--- a/docuemnt/帮助文档.docx
+++ b/docuemnt/帮助文档.docx
@@ -2,6 +2,5216 @@
 <file path=word/document.xml><?xml version="1.0" encoding="utf-8"?>
 <w:document xmlns:wpc="http://schemas.microsoft.com/office/word/2010/wordprocessingCanvas" xmlns:mc="http://schemas.openxmlformats.org/markup-compatibility/2006" xmlns:o="urn:schemas-microsoft-com:office:office" xmlns:r="http://schemas.openxmlformats.org/officeDocument/2006/relationships" xmlns:m="http://schemas.openxmlformats.org/officeDocument/2006/math" xmlns:v="urn:schemas-microsoft-com:vml" xmlns:wp14="http://schemas.microsoft.com/office/word/2010/wordprocessingDrawing" xmlns:wp="http://schemas.openxmlformats.org/drawingml/2006/wordprocessingDrawing" xmlns:w10="urn:schemas-microsoft-com:office:word" xmlns:w="http://schemas.openxmlformats.org/wordprocessingml/2006/main" xmlns:w14="http://schemas.microsoft.com/office/word/2010/wordml" xmlns:w15="http://schemas.microsoft.com/office/word/2012/wordml" xmlns:wpg="http://schemas.microsoft.com/office/word/2010/wordprocessingGroup" xmlns:wpi="http://schemas.microsoft.com/office/word/2010/wordprocessingInk" xmlns:wne="http://schemas.microsoft.com/office/word/2006/wordml" xmlns:wps="http://schemas.microsoft.com/office/word/2010/wordprocessingShape" mc:Ignorable="w14 w15 wp14">
   <w:body>
+    <w:p>
+      <w:pPr>
+        <w:pStyle w:val="1"/>
+      </w:pPr>
+      <w:r>
+        <w:rPr>
+          <w:rFonts w:hint="eastAsia"/>
+        </w:rPr>
+        <w:t>启动</w:t>
+      </w:r>
+      <w:r>
+        <w:t>配置</w:t>
+      </w:r>
+    </w:p>
+    <w:p>
+      <w:pPr>
+        <w:pStyle w:val="2"/>
+      </w:pPr>
+      <w:r>
+        <w:rPr>
+          <w:rFonts w:hint="eastAsia"/>
+        </w:rPr>
+        <w:t>方案</w:t>
+      </w:r>
+      <w:r>
+        <w:t>一</w:t>
+      </w:r>
+    </w:p>
+    <w:p>
+      <w:pPr>
+        <w:rPr>
+          <w:rFonts w:hint="eastAsia"/>
+        </w:rPr>
+      </w:pPr>
+      <w:r>
+        <w:t>1</w:t>
+      </w:r>
+      <w:r>
+        <w:rPr>
+          <w:rFonts w:hint="eastAsia"/>
+        </w:rPr>
+        <w:t>:</w:t>
+      </w:r>
+      <w:r>
+        <w:rPr>
+          <w:rFonts w:hint="eastAsia"/>
+        </w:rPr>
+        <w:t>实现</w:t>
+      </w:r>
+      <w:r>
+        <w:rPr>
+          <w:rFonts w:ascii="Consolas" w:hAnsi="Consolas" w:cs="Consolas"/>
+          <w:color w:val="000000"/>
+          <w:kern w:val="0"/>
+          <w:sz w:val="20"/>
+          <w:szCs w:val="20"/>
+          <w:highlight w:val="blue"/>
+        </w:rPr>
+        <w:t>AbstractResponseProcess</w:t>
+      </w:r>
+      <w:r>
+        <w:rPr>
+          <w:rFonts w:hint="eastAsia"/>
+        </w:rPr>
+        <w:t>，</w:t>
+      </w:r>
+      <w:r>
+        <w:rPr>
+          <w:rFonts w:hint="eastAsia"/>
+        </w:rPr>
+        <w:t>建立</w:t>
+      </w:r>
+      <w:r>
+        <w:rPr>
+          <w:rFonts w:ascii="Consolas" w:hAnsi="Consolas" w:cs="Consolas"/>
+          <w:color w:val="000000"/>
+          <w:kern w:val="0"/>
+          <w:sz w:val="20"/>
+          <w:szCs w:val="20"/>
+          <w:highlight w:val="blue"/>
+        </w:rPr>
+        <w:t>DefaultResponseProcess</w:t>
+      </w:r>
+      <w:r>
+        <w:rPr>
+          <w:rFonts w:ascii="Consolas" w:hAnsi="Consolas" w:cs="Consolas" w:hint="eastAsia"/>
+          <w:color w:val="000000"/>
+          <w:kern w:val="0"/>
+          <w:sz w:val="20"/>
+          <w:szCs w:val="20"/>
+        </w:rPr>
+        <w:t>，</w:t>
+      </w:r>
+      <w:r>
+        <w:rPr>
+          <w:rFonts w:ascii="Consolas" w:hAnsi="Consolas" w:cs="Consolas"/>
+          <w:color w:val="000000"/>
+          <w:kern w:val="0"/>
+          <w:sz w:val="20"/>
+          <w:szCs w:val="20"/>
+        </w:rPr>
+        <w:t>在下面的</w:t>
+      </w:r>
+      <w:r>
+        <w:rPr>
+          <w:rFonts w:ascii="Consolas" w:hAnsi="Consolas" w:cs="Consolas"/>
+          <w:color w:val="000000"/>
+          <w:kern w:val="0"/>
+          <w:sz w:val="20"/>
+          <w:szCs w:val="20"/>
+        </w:rPr>
+        <w:t>web.xml</w:t>
+      </w:r>
+      <w:r>
+        <w:rPr>
+          <w:rFonts w:ascii="Consolas" w:hAnsi="Consolas" w:cs="Consolas" w:hint="eastAsia"/>
+          <w:color w:val="000000"/>
+          <w:kern w:val="0"/>
+          <w:sz w:val="20"/>
+          <w:szCs w:val="20"/>
+        </w:rPr>
+        <w:t>中</w:t>
+      </w:r>
+      <w:r>
+        <w:rPr>
+          <w:rFonts w:ascii="Consolas" w:hAnsi="Consolas" w:cs="Consolas"/>
+          <w:color w:val="000000"/>
+          <w:kern w:val="0"/>
+          <w:sz w:val="20"/>
+          <w:szCs w:val="20"/>
+        </w:rPr>
+        <w:t>有用</w:t>
+      </w:r>
+    </w:p>
+    <w:p>
+      <w:pPr>
+        <w:rPr>
+          <w:rFonts w:hint="eastAsia"/>
+        </w:rPr>
+      </w:pPr>
+    </w:p>
+    <w:p>
+      <w:r>
+        <w:t>2</w:t>
+      </w:r>
+      <w:r>
+        <w:rPr>
+          <w:rFonts w:hint="eastAsia"/>
+        </w:rPr>
+        <w:t>：</w:t>
+      </w:r>
+      <w:r>
+        <w:rPr>
+          <w:rFonts w:hint="eastAsia"/>
+        </w:rPr>
+        <w:t>配置</w:t>
+      </w:r>
+      <w:r>
+        <w:rPr>
+          <w:rFonts w:hint="eastAsia"/>
+        </w:rPr>
+        <w:t>web</w:t>
+      </w:r>
+      <w:r>
+        <w:t>.xml</w:t>
+      </w:r>
+    </w:p>
+    <w:p>
+      <w:pPr>
+        <w:autoSpaceDE w:val="0"/>
+        <w:autoSpaceDN w:val="0"/>
+        <w:adjustRightInd w:val="0"/>
+        <w:jc w:val="left"/>
+        <w:rPr>
+          <w:rFonts w:ascii="Consolas" w:hAnsi="Consolas" w:cs="Consolas"/>
+          <w:kern w:val="0"/>
+          <w:sz w:val="20"/>
+          <w:szCs w:val="20"/>
+        </w:rPr>
+      </w:pPr>
+      <w:r>
+        <w:rPr>
+          <w:rFonts w:ascii="Consolas" w:hAnsi="Consolas" w:cs="Consolas"/>
+          <w:color w:val="008080"/>
+          <w:kern w:val="0"/>
+          <w:sz w:val="20"/>
+          <w:szCs w:val="20"/>
+        </w:rPr>
+        <w:t>&lt;</w:t>
+      </w:r>
+      <w:r>
+        <w:rPr>
+          <w:rFonts w:ascii="Consolas" w:hAnsi="Consolas" w:cs="Consolas"/>
+          <w:color w:val="3F7F7F"/>
+          <w:kern w:val="0"/>
+          <w:sz w:val="20"/>
+          <w:szCs w:val="20"/>
+          <w:highlight w:val="lightGray"/>
+        </w:rPr>
+        <w:t>servlet</w:t>
+      </w:r>
+      <w:r>
+        <w:rPr>
+          <w:rFonts w:ascii="Consolas" w:hAnsi="Consolas" w:cs="Consolas"/>
+          <w:color w:val="008080"/>
+          <w:kern w:val="0"/>
+          <w:sz w:val="20"/>
+          <w:szCs w:val="20"/>
+        </w:rPr>
+        <w:t>&gt;</w:t>
+      </w:r>
+      <w:r>
+        <w:rPr>
+          <w:rFonts w:ascii="Consolas" w:hAnsi="Consolas" w:cs="Consolas"/>
+          <w:color w:val="000000"/>
+          <w:kern w:val="0"/>
+          <w:sz w:val="20"/>
+          <w:szCs w:val="20"/>
+        </w:rPr>
+        <w:t xml:space="preserve">  </w:t>
+      </w:r>
+    </w:p>
+    <w:p>
+      <w:pPr>
+        <w:autoSpaceDE w:val="0"/>
+        <w:autoSpaceDN w:val="0"/>
+        <w:adjustRightInd w:val="0"/>
+        <w:jc w:val="left"/>
+        <w:rPr>
+          <w:rFonts w:ascii="Consolas" w:hAnsi="Consolas" w:cs="Consolas"/>
+          <w:kern w:val="0"/>
+          <w:sz w:val="20"/>
+          <w:szCs w:val="20"/>
+        </w:rPr>
+      </w:pPr>
+      <w:r>
+        <w:rPr>
+          <w:rFonts w:ascii="Consolas" w:hAnsi="Consolas" w:cs="Consolas"/>
+          <w:color w:val="000000"/>
+          <w:kern w:val="0"/>
+          <w:sz w:val="20"/>
+          <w:szCs w:val="20"/>
+        </w:rPr>
+        <w:t xml:space="preserve">        </w:t>
+      </w:r>
+      <w:r>
+        <w:rPr>
+          <w:rFonts w:ascii="Consolas" w:hAnsi="Consolas" w:cs="Consolas"/>
+          <w:color w:val="008080"/>
+          <w:kern w:val="0"/>
+          <w:sz w:val="20"/>
+          <w:szCs w:val="20"/>
+        </w:rPr>
+        <w:t>&lt;</w:t>
+      </w:r>
+      <w:r>
+        <w:rPr>
+          <w:rFonts w:ascii="Consolas" w:hAnsi="Consolas" w:cs="Consolas"/>
+          <w:color w:val="3F7F7F"/>
+          <w:kern w:val="0"/>
+          <w:sz w:val="20"/>
+          <w:szCs w:val="20"/>
+        </w:rPr>
+        <w:t>servlet-name</w:t>
+      </w:r>
+      <w:r>
+        <w:rPr>
+          <w:rFonts w:ascii="Consolas" w:hAnsi="Consolas" w:cs="Consolas"/>
+          <w:color w:val="008080"/>
+          <w:kern w:val="0"/>
+          <w:sz w:val="20"/>
+          <w:szCs w:val="20"/>
+        </w:rPr>
+        <w:t>&gt;</w:t>
+      </w:r>
+      <w:r>
+        <w:rPr>
+          <w:rFonts w:ascii="Consolas" w:hAnsi="Consolas" w:cs="Consolas"/>
+          <w:color w:val="000000"/>
+          <w:kern w:val="0"/>
+          <w:sz w:val="20"/>
+          <w:szCs w:val="20"/>
+        </w:rPr>
+        <w:t>messageServlet</w:t>
+      </w:r>
+      <w:r>
+        <w:rPr>
+          <w:rFonts w:ascii="Consolas" w:hAnsi="Consolas" w:cs="Consolas"/>
+          <w:color w:val="008080"/>
+          <w:kern w:val="0"/>
+          <w:sz w:val="20"/>
+          <w:szCs w:val="20"/>
+        </w:rPr>
+        <w:t>&lt;/</w:t>
+      </w:r>
+      <w:r>
+        <w:rPr>
+          <w:rFonts w:ascii="Consolas" w:hAnsi="Consolas" w:cs="Consolas"/>
+          <w:color w:val="3F7F7F"/>
+          <w:kern w:val="0"/>
+          <w:sz w:val="20"/>
+          <w:szCs w:val="20"/>
+        </w:rPr>
+        <w:t>servlet-name</w:t>
+      </w:r>
+      <w:r>
+        <w:rPr>
+          <w:rFonts w:ascii="Consolas" w:hAnsi="Consolas" w:cs="Consolas"/>
+          <w:color w:val="008080"/>
+          <w:kern w:val="0"/>
+          <w:sz w:val="20"/>
+          <w:szCs w:val="20"/>
+        </w:rPr>
+        <w:t>&gt;</w:t>
+      </w:r>
+      <w:r>
+        <w:rPr>
+          <w:rFonts w:ascii="Consolas" w:hAnsi="Consolas" w:cs="Consolas"/>
+          <w:color w:val="000000"/>
+          <w:kern w:val="0"/>
+          <w:sz w:val="20"/>
+          <w:szCs w:val="20"/>
+        </w:rPr>
+        <w:t xml:space="preserve">  </w:t>
+      </w:r>
+    </w:p>
+    <w:p>
+      <w:pPr>
+        <w:autoSpaceDE w:val="0"/>
+        <w:autoSpaceDN w:val="0"/>
+        <w:adjustRightInd w:val="0"/>
+        <w:jc w:val="left"/>
+        <w:rPr>
+          <w:rFonts w:ascii="Consolas" w:hAnsi="Consolas" w:cs="Consolas"/>
+          <w:kern w:val="0"/>
+          <w:sz w:val="20"/>
+          <w:szCs w:val="20"/>
+        </w:rPr>
+      </w:pPr>
+      <w:r>
+        <w:rPr>
+          <w:rFonts w:ascii="Consolas" w:hAnsi="Consolas" w:cs="Consolas"/>
+          <w:color w:val="000000"/>
+          <w:kern w:val="0"/>
+          <w:sz w:val="20"/>
+          <w:szCs w:val="20"/>
+        </w:rPr>
+        <w:t xml:space="preserve">        </w:t>
+      </w:r>
+      <w:r>
+        <w:rPr>
+          <w:rFonts w:ascii="Consolas" w:hAnsi="Consolas" w:cs="Consolas"/>
+          <w:color w:val="008080"/>
+          <w:kern w:val="0"/>
+          <w:sz w:val="20"/>
+          <w:szCs w:val="20"/>
+        </w:rPr>
+        <w:t>&lt;</w:t>
+      </w:r>
+      <w:r>
+        <w:rPr>
+          <w:rFonts w:ascii="Consolas" w:hAnsi="Consolas" w:cs="Consolas"/>
+          <w:color w:val="3F7F7F"/>
+          <w:kern w:val="0"/>
+          <w:sz w:val="20"/>
+          <w:szCs w:val="20"/>
+        </w:rPr>
+        <w:t>servlet-class</w:t>
+      </w:r>
+      <w:r>
+        <w:rPr>
+          <w:rFonts w:ascii="Consolas" w:hAnsi="Consolas" w:cs="Consolas"/>
+          <w:color w:val="008080"/>
+          <w:kern w:val="0"/>
+          <w:sz w:val="20"/>
+          <w:szCs w:val="20"/>
+        </w:rPr>
+        <w:t>&gt;</w:t>
+      </w:r>
+      <w:r>
+        <w:rPr>
+          <w:rFonts w:ascii="Consolas" w:hAnsi="Consolas" w:cs="Consolas"/>
+          <w:color w:val="000000"/>
+          <w:kern w:val="0"/>
+          <w:sz w:val="20"/>
+          <w:szCs w:val="20"/>
+        </w:rPr>
+        <w:t xml:space="preserve">  </w:t>
+      </w:r>
+    </w:p>
+    <w:p>
+      <w:pPr>
+        <w:autoSpaceDE w:val="0"/>
+        <w:autoSpaceDN w:val="0"/>
+        <w:adjustRightInd w:val="0"/>
+        <w:jc w:val="left"/>
+        <w:rPr>
+          <w:rFonts w:ascii="Consolas" w:hAnsi="Consolas" w:cs="Consolas"/>
+          <w:kern w:val="0"/>
+          <w:sz w:val="20"/>
+          <w:szCs w:val="20"/>
+        </w:rPr>
+      </w:pPr>
+      <w:r>
+        <w:rPr>
+          <w:rFonts w:ascii="Consolas" w:hAnsi="Consolas" w:cs="Consolas"/>
+          <w:color w:val="000000"/>
+          <w:kern w:val="0"/>
+          <w:sz w:val="20"/>
+          <w:szCs w:val="20"/>
+        </w:rPr>
+        <w:t xml:space="preserve">            com.mawujun.message.servlet.MessageServlet  </w:t>
+      </w:r>
+    </w:p>
+    <w:p>
+      <w:pPr>
+        <w:autoSpaceDE w:val="0"/>
+        <w:autoSpaceDN w:val="0"/>
+        <w:adjustRightInd w:val="0"/>
+        <w:jc w:val="left"/>
+        <w:rPr>
+          <w:rFonts w:ascii="Consolas" w:hAnsi="Consolas" w:cs="Consolas"/>
+          <w:kern w:val="0"/>
+          <w:sz w:val="20"/>
+          <w:szCs w:val="20"/>
+        </w:rPr>
+      </w:pPr>
+      <w:r>
+        <w:rPr>
+          <w:rFonts w:ascii="Consolas" w:hAnsi="Consolas" w:cs="Consolas"/>
+          <w:color w:val="000000"/>
+          <w:kern w:val="0"/>
+          <w:sz w:val="20"/>
+          <w:szCs w:val="20"/>
+        </w:rPr>
+        <w:t xml:space="preserve">        </w:t>
+      </w:r>
+      <w:r>
+        <w:rPr>
+          <w:rFonts w:ascii="Consolas" w:hAnsi="Consolas" w:cs="Consolas"/>
+          <w:color w:val="008080"/>
+          <w:kern w:val="0"/>
+          <w:sz w:val="20"/>
+          <w:szCs w:val="20"/>
+        </w:rPr>
+        <w:t>&lt;/</w:t>
+      </w:r>
+      <w:r>
+        <w:rPr>
+          <w:rFonts w:ascii="Consolas" w:hAnsi="Consolas" w:cs="Consolas"/>
+          <w:color w:val="3F7F7F"/>
+          <w:kern w:val="0"/>
+          <w:sz w:val="20"/>
+          <w:szCs w:val="20"/>
+        </w:rPr>
+        <w:t>servlet-class</w:t>
+      </w:r>
+      <w:r>
+        <w:rPr>
+          <w:rFonts w:ascii="Consolas" w:hAnsi="Consolas" w:cs="Consolas"/>
+          <w:color w:val="008080"/>
+          <w:kern w:val="0"/>
+          <w:sz w:val="20"/>
+          <w:szCs w:val="20"/>
+        </w:rPr>
+        <w:t>&gt;</w:t>
+      </w:r>
+      <w:r>
+        <w:rPr>
+          <w:rFonts w:ascii="Consolas" w:hAnsi="Consolas" w:cs="Consolas"/>
+          <w:color w:val="000000"/>
+          <w:kern w:val="0"/>
+          <w:sz w:val="20"/>
+          <w:szCs w:val="20"/>
+        </w:rPr>
+        <w:t xml:space="preserve"> </w:t>
+      </w:r>
+    </w:p>
+    <w:p>
+      <w:pPr>
+        <w:autoSpaceDE w:val="0"/>
+        <w:autoSpaceDN w:val="0"/>
+        <w:adjustRightInd w:val="0"/>
+        <w:jc w:val="left"/>
+        <w:rPr>
+          <w:rFonts w:ascii="Consolas" w:hAnsi="Consolas" w:cs="Consolas"/>
+          <w:kern w:val="0"/>
+          <w:sz w:val="20"/>
+          <w:szCs w:val="20"/>
+        </w:rPr>
+      </w:pPr>
+      <w:r>
+        <w:rPr>
+          <w:rFonts w:ascii="Consolas" w:hAnsi="Consolas" w:cs="Consolas"/>
+          <w:color w:val="000000"/>
+          <w:kern w:val="0"/>
+          <w:sz w:val="20"/>
+          <w:szCs w:val="20"/>
+        </w:rPr>
+        <w:t xml:space="preserve">        </w:t>
+      </w:r>
+      <w:r>
+        <w:rPr>
+          <w:rFonts w:ascii="Consolas" w:hAnsi="Consolas" w:cs="Consolas"/>
+          <w:color w:val="3F5FBF"/>
+          <w:kern w:val="0"/>
+          <w:sz w:val="20"/>
+          <w:szCs w:val="20"/>
+        </w:rPr>
+        <w:t>&lt;!--</w:t>
+      </w:r>
+      <w:r>
+        <w:rPr>
+          <w:rFonts w:ascii="Consolas" w:hAnsi="Consolas" w:cs="Consolas"/>
+          <w:color w:val="3F5FBF"/>
+          <w:kern w:val="0"/>
+          <w:sz w:val="20"/>
+          <w:szCs w:val="20"/>
+        </w:rPr>
+        <w:t>初始化的配置文件</w:t>
+      </w:r>
+      <w:r>
+        <w:rPr>
+          <w:rFonts w:ascii="Consolas" w:hAnsi="Consolas" w:cs="Consolas"/>
+          <w:color w:val="3F5FBF"/>
+          <w:kern w:val="0"/>
+          <w:sz w:val="20"/>
+          <w:szCs w:val="20"/>
+        </w:rPr>
+        <w:t xml:space="preserve"> --&gt;</w:t>
+      </w:r>
+    </w:p>
+    <w:p>
+      <w:pPr>
+        <w:autoSpaceDE w:val="0"/>
+        <w:autoSpaceDN w:val="0"/>
+        <w:adjustRightInd w:val="0"/>
+        <w:jc w:val="left"/>
+        <w:rPr>
+          <w:rFonts w:ascii="Consolas" w:hAnsi="Consolas" w:cs="Consolas"/>
+          <w:kern w:val="0"/>
+          <w:sz w:val="20"/>
+          <w:szCs w:val="20"/>
+        </w:rPr>
+      </w:pPr>
+      <w:r>
+        <w:rPr>
+          <w:rFonts w:ascii="Consolas" w:hAnsi="Consolas" w:cs="Consolas"/>
+          <w:color w:val="000000"/>
+          <w:kern w:val="0"/>
+          <w:sz w:val="20"/>
+          <w:szCs w:val="20"/>
+        </w:rPr>
+        <w:t xml:space="preserve">        </w:t>
+      </w:r>
+      <w:r>
+        <w:rPr>
+          <w:rFonts w:ascii="Consolas" w:hAnsi="Consolas" w:cs="Consolas"/>
+          <w:color w:val="008080"/>
+          <w:kern w:val="0"/>
+          <w:sz w:val="20"/>
+          <w:szCs w:val="20"/>
+        </w:rPr>
+        <w:t>&lt;</w:t>
+      </w:r>
+      <w:r>
+        <w:rPr>
+          <w:rFonts w:ascii="Consolas" w:hAnsi="Consolas" w:cs="Consolas"/>
+          <w:color w:val="3F7F7F"/>
+          <w:kern w:val="0"/>
+          <w:sz w:val="20"/>
+          <w:szCs w:val="20"/>
+        </w:rPr>
+        <w:t>init-param</w:t>
+      </w:r>
+      <w:r>
+        <w:rPr>
+          <w:rFonts w:ascii="Consolas" w:hAnsi="Consolas" w:cs="Consolas"/>
+          <w:color w:val="008080"/>
+          <w:kern w:val="0"/>
+          <w:sz w:val="20"/>
+          <w:szCs w:val="20"/>
+        </w:rPr>
+        <w:t>&gt;</w:t>
+      </w:r>
+      <w:r>
+        <w:rPr>
+          <w:rFonts w:ascii="Consolas" w:hAnsi="Consolas" w:cs="Consolas"/>
+          <w:color w:val="000000"/>
+          <w:kern w:val="0"/>
+          <w:sz w:val="20"/>
+          <w:szCs w:val="20"/>
+        </w:rPr>
+        <w:t xml:space="preserve"> </w:t>
+      </w:r>
+    </w:p>
+    <w:p>
+      <w:pPr>
+        <w:autoSpaceDE w:val="0"/>
+        <w:autoSpaceDN w:val="0"/>
+        <w:adjustRightInd w:val="0"/>
+        <w:jc w:val="left"/>
+        <w:rPr>
+          <w:rFonts w:ascii="Consolas" w:hAnsi="Consolas" w:cs="Consolas"/>
+          <w:kern w:val="0"/>
+          <w:sz w:val="20"/>
+          <w:szCs w:val="20"/>
+        </w:rPr>
+      </w:pPr>
+      <w:r>
+        <w:rPr>
+          <w:rFonts w:ascii="Consolas" w:hAnsi="Consolas" w:cs="Consolas"/>
+          <w:color w:val="000000"/>
+          <w:kern w:val="0"/>
+          <w:sz w:val="20"/>
+          <w:szCs w:val="20"/>
+        </w:rPr>
+        <w:tab/>
+      </w:r>
+      <w:r>
+        <w:rPr>
+          <w:rFonts w:ascii="Consolas" w:hAnsi="Consolas" w:cs="Consolas"/>
+          <w:color w:val="000000"/>
+          <w:kern w:val="0"/>
+          <w:sz w:val="20"/>
+          <w:szCs w:val="20"/>
+        </w:rPr>
+        <w:tab/>
+      </w:r>
+      <w:r>
+        <w:rPr>
+          <w:rFonts w:ascii="Consolas" w:hAnsi="Consolas" w:cs="Consolas"/>
+          <w:color w:val="008080"/>
+          <w:kern w:val="0"/>
+          <w:sz w:val="20"/>
+          <w:szCs w:val="20"/>
+        </w:rPr>
+        <w:t>&lt;</w:t>
+      </w:r>
+      <w:r>
+        <w:rPr>
+          <w:rFonts w:ascii="Consolas" w:hAnsi="Consolas" w:cs="Consolas"/>
+          <w:color w:val="3F7F7F"/>
+          <w:kern w:val="0"/>
+          <w:sz w:val="20"/>
+          <w:szCs w:val="20"/>
+        </w:rPr>
+        <w:t>param-name</w:t>
+      </w:r>
+      <w:r>
+        <w:rPr>
+          <w:rFonts w:ascii="Consolas" w:hAnsi="Consolas" w:cs="Consolas"/>
+          <w:color w:val="008080"/>
+          <w:kern w:val="0"/>
+          <w:sz w:val="20"/>
+          <w:szCs w:val="20"/>
+        </w:rPr>
+        <w:t>&gt;</w:t>
+      </w:r>
+      <w:r>
+        <w:rPr>
+          <w:rFonts w:ascii="Consolas" w:hAnsi="Consolas" w:cs="Consolas"/>
+          <w:color w:val="000000"/>
+          <w:kern w:val="0"/>
+          <w:sz w:val="20"/>
+          <w:szCs w:val="20"/>
+        </w:rPr>
+        <w:t>token</w:t>
+      </w:r>
+      <w:r>
+        <w:rPr>
+          <w:rFonts w:ascii="Consolas" w:hAnsi="Consolas" w:cs="Consolas"/>
+          <w:color w:val="008080"/>
+          <w:kern w:val="0"/>
+          <w:sz w:val="20"/>
+          <w:szCs w:val="20"/>
+        </w:rPr>
+        <w:t>&lt;/</w:t>
+      </w:r>
+      <w:r>
+        <w:rPr>
+          <w:rFonts w:ascii="Consolas" w:hAnsi="Consolas" w:cs="Consolas"/>
+          <w:color w:val="3F7F7F"/>
+          <w:kern w:val="0"/>
+          <w:sz w:val="20"/>
+          <w:szCs w:val="20"/>
+        </w:rPr>
+        <w:t>param-name</w:t>
+      </w:r>
+      <w:r>
+        <w:rPr>
+          <w:rFonts w:ascii="Consolas" w:hAnsi="Consolas" w:cs="Consolas"/>
+          <w:color w:val="008080"/>
+          <w:kern w:val="0"/>
+          <w:sz w:val="20"/>
+          <w:szCs w:val="20"/>
+        </w:rPr>
+        <w:t>&gt;</w:t>
+      </w:r>
+      <w:r>
+        <w:rPr>
+          <w:rFonts w:ascii="Consolas" w:hAnsi="Consolas" w:cs="Consolas"/>
+          <w:color w:val="000000"/>
+          <w:kern w:val="0"/>
+          <w:sz w:val="20"/>
+          <w:szCs w:val="20"/>
+        </w:rPr>
+        <w:t xml:space="preserve"> </w:t>
+      </w:r>
+    </w:p>
+    <w:p>
+      <w:pPr>
+        <w:autoSpaceDE w:val="0"/>
+        <w:autoSpaceDN w:val="0"/>
+        <w:adjustRightInd w:val="0"/>
+        <w:jc w:val="left"/>
+        <w:rPr>
+          <w:rFonts w:ascii="Consolas" w:hAnsi="Consolas" w:cs="Consolas"/>
+          <w:kern w:val="0"/>
+          <w:sz w:val="20"/>
+          <w:szCs w:val="20"/>
+        </w:rPr>
+      </w:pPr>
+      <w:r>
+        <w:rPr>
+          <w:rFonts w:ascii="Consolas" w:hAnsi="Consolas" w:cs="Consolas"/>
+          <w:color w:val="000000"/>
+          <w:kern w:val="0"/>
+          <w:sz w:val="20"/>
+          <w:szCs w:val="20"/>
+        </w:rPr>
+        <w:tab/>
+      </w:r>
+      <w:r>
+        <w:rPr>
+          <w:rFonts w:ascii="Consolas" w:hAnsi="Consolas" w:cs="Consolas"/>
+          <w:color w:val="000000"/>
+          <w:kern w:val="0"/>
+          <w:sz w:val="20"/>
+          <w:szCs w:val="20"/>
+        </w:rPr>
+        <w:tab/>
+      </w:r>
+      <w:r>
+        <w:rPr>
+          <w:rFonts w:ascii="Consolas" w:hAnsi="Consolas" w:cs="Consolas"/>
+          <w:color w:val="008080"/>
+          <w:kern w:val="0"/>
+          <w:sz w:val="20"/>
+          <w:szCs w:val="20"/>
+        </w:rPr>
+        <w:t>&lt;</w:t>
+      </w:r>
+      <w:r>
+        <w:rPr>
+          <w:rFonts w:ascii="Consolas" w:hAnsi="Consolas" w:cs="Consolas"/>
+          <w:color w:val="3F7F7F"/>
+          <w:kern w:val="0"/>
+          <w:sz w:val="20"/>
+          <w:szCs w:val="20"/>
+        </w:rPr>
+        <w:t>param-value</w:t>
+      </w:r>
+      <w:r>
+        <w:rPr>
+          <w:rFonts w:ascii="Consolas" w:hAnsi="Consolas" w:cs="Consolas"/>
+          <w:color w:val="008080"/>
+          <w:kern w:val="0"/>
+          <w:sz w:val="20"/>
+          <w:szCs w:val="20"/>
+        </w:rPr>
+        <w:t>&gt;</w:t>
+      </w:r>
+      <w:r>
+        <w:rPr>
+          <w:rFonts w:ascii="Consolas" w:hAnsi="Consolas" w:cs="Consolas"/>
+          <w:color w:val="000000"/>
+          <w:kern w:val="0"/>
+          <w:sz w:val="20"/>
+          <w:szCs w:val="20"/>
+        </w:rPr>
+        <w:t>mawujun1234</w:t>
+      </w:r>
+      <w:r>
+        <w:rPr>
+          <w:rFonts w:ascii="Consolas" w:hAnsi="Consolas" w:cs="Consolas"/>
+          <w:color w:val="008080"/>
+          <w:kern w:val="0"/>
+          <w:sz w:val="20"/>
+          <w:szCs w:val="20"/>
+        </w:rPr>
+        <w:t>&lt;/</w:t>
+      </w:r>
+      <w:r>
+        <w:rPr>
+          <w:rFonts w:ascii="Consolas" w:hAnsi="Consolas" w:cs="Consolas"/>
+          <w:color w:val="3F7F7F"/>
+          <w:kern w:val="0"/>
+          <w:sz w:val="20"/>
+          <w:szCs w:val="20"/>
+        </w:rPr>
+        <w:t>param-value</w:t>
+      </w:r>
+      <w:r>
+        <w:rPr>
+          <w:rFonts w:ascii="Consolas" w:hAnsi="Consolas" w:cs="Consolas"/>
+          <w:color w:val="008080"/>
+          <w:kern w:val="0"/>
+          <w:sz w:val="20"/>
+          <w:szCs w:val="20"/>
+        </w:rPr>
+        <w:t>&gt;</w:t>
+      </w:r>
+      <w:r>
+        <w:rPr>
+          <w:rFonts w:ascii="Consolas" w:hAnsi="Consolas" w:cs="Consolas"/>
+          <w:color w:val="000000"/>
+          <w:kern w:val="0"/>
+          <w:sz w:val="20"/>
+          <w:szCs w:val="20"/>
+        </w:rPr>
+        <w:t xml:space="preserve">  </w:t>
+      </w:r>
+    </w:p>
+    <w:p>
+      <w:pPr>
+        <w:autoSpaceDE w:val="0"/>
+        <w:autoSpaceDN w:val="0"/>
+        <w:adjustRightInd w:val="0"/>
+        <w:jc w:val="left"/>
+        <w:rPr>
+          <w:rFonts w:ascii="Consolas" w:hAnsi="Consolas" w:cs="Consolas"/>
+          <w:kern w:val="0"/>
+          <w:sz w:val="20"/>
+          <w:szCs w:val="20"/>
+        </w:rPr>
+      </w:pPr>
+      <w:r>
+        <w:rPr>
+          <w:rFonts w:ascii="Consolas" w:hAnsi="Consolas" w:cs="Consolas"/>
+          <w:color w:val="000000"/>
+          <w:kern w:val="0"/>
+          <w:sz w:val="20"/>
+          <w:szCs w:val="20"/>
+        </w:rPr>
+        <w:tab/>
+      </w:r>
+      <w:r>
+        <w:rPr>
+          <w:rFonts w:ascii="Consolas" w:hAnsi="Consolas" w:cs="Consolas"/>
+          <w:color w:val="000000"/>
+          <w:kern w:val="0"/>
+          <w:sz w:val="20"/>
+          <w:szCs w:val="20"/>
+        </w:rPr>
+        <w:tab/>
+      </w:r>
+      <w:r>
+        <w:rPr>
+          <w:rFonts w:ascii="Consolas" w:hAnsi="Consolas" w:cs="Consolas"/>
+          <w:color w:val="008080"/>
+          <w:kern w:val="0"/>
+          <w:sz w:val="20"/>
+          <w:szCs w:val="20"/>
+        </w:rPr>
+        <w:t>&lt;/</w:t>
+      </w:r>
+      <w:r>
+        <w:rPr>
+          <w:rFonts w:ascii="Consolas" w:hAnsi="Consolas" w:cs="Consolas"/>
+          <w:color w:val="3F7F7F"/>
+          <w:kern w:val="0"/>
+          <w:sz w:val="20"/>
+          <w:szCs w:val="20"/>
+        </w:rPr>
+        <w:t>init-param</w:t>
+      </w:r>
+      <w:r>
+        <w:rPr>
+          <w:rFonts w:ascii="Consolas" w:hAnsi="Consolas" w:cs="Consolas"/>
+          <w:color w:val="008080"/>
+          <w:kern w:val="0"/>
+          <w:sz w:val="20"/>
+          <w:szCs w:val="20"/>
+        </w:rPr>
+        <w:t>&gt;</w:t>
+      </w:r>
+      <w:r>
+        <w:rPr>
+          <w:rFonts w:ascii="Consolas" w:hAnsi="Consolas" w:cs="Consolas"/>
+          <w:color w:val="000000"/>
+          <w:kern w:val="0"/>
+          <w:sz w:val="20"/>
+          <w:szCs w:val="20"/>
+        </w:rPr>
+        <w:t xml:space="preserve"> </w:t>
+      </w:r>
+    </w:p>
+    <w:p>
+      <w:pPr>
+        <w:autoSpaceDE w:val="0"/>
+        <w:autoSpaceDN w:val="0"/>
+        <w:adjustRightInd w:val="0"/>
+        <w:jc w:val="left"/>
+        <w:rPr>
+          <w:rFonts w:ascii="Consolas" w:hAnsi="Consolas" w:cs="Consolas"/>
+          <w:kern w:val="0"/>
+          <w:sz w:val="20"/>
+          <w:szCs w:val="20"/>
+        </w:rPr>
+      </w:pPr>
+      <w:r>
+        <w:rPr>
+          <w:rFonts w:ascii="Consolas" w:hAnsi="Consolas" w:cs="Consolas"/>
+          <w:color w:val="000000"/>
+          <w:kern w:val="0"/>
+          <w:sz w:val="20"/>
+          <w:szCs w:val="20"/>
+        </w:rPr>
+        <w:tab/>
+      </w:r>
+      <w:r>
+        <w:rPr>
+          <w:rFonts w:ascii="Consolas" w:hAnsi="Consolas" w:cs="Consolas"/>
+          <w:color w:val="000000"/>
+          <w:kern w:val="0"/>
+          <w:sz w:val="20"/>
+          <w:szCs w:val="20"/>
+        </w:rPr>
+        <w:tab/>
+      </w:r>
+      <w:r>
+        <w:rPr>
+          <w:rFonts w:ascii="Consolas" w:hAnsi="Consolas" w:cs="Consolas"/>
+          <w:color w:val="008080"/>
+          <w:kern w:val="0"/>
+          <w:sz w:val="20"/>
+          <w:szCs w:val="20"/>
+        </w:rPr>
+        <w:t>&lt;</w:t>
+      </w:r>
+      <w:r>
+        <w:rPr>
+          <w:rFonts w:ascii="Consolas" w:hAnsi="Consolas" w:cs="Consolas"/>
+          <w:color w:val="3F7F7F"/>
+          <w:kern w:val="0"/>
+          <w:sz w:val="20"/>
+          <w:szCs w:val="20"/>
+        </w:rPr>
+        <w:t>init-param</w:t>
+      </w:r>
+      <w:r>
+        <w:rPr>
+          <w:rFonts w:ascii="Consolas" w:hAnsi="Consolas" w:cs="Consolas"/>
+          <w:color w:val="008080"/>
+          <w:kern w:val="0"/>
+          <w:sz w:val="20"/>
+          <w:szCs w:val="20"/>
+        </w:rPr>
+        <w:t>&gt;</w:t>
+      </w:r>
+      <w:r>
+        <w:rPr>
+          <w:rFonts w:ascii="Consolas" w:hAnsi="Consolas" w:cs="Consolas"/>
+          <w:color w:val="000000"/>
+          <w:kern w:val="0"/>
+          <w:sz w:val="20"/>
+          <w:szCs w:val="20"/>
+        </w:rPr>
+        <w:t xml:space="preserve"> </w:t>
+      </w:r>
+    </w:p>
+    <w:p>
+      <w:pPr>
+        <w:autoSpaceDE w:val="0"/>
+        <w:autoSpaceDN w:val="0"/>
+        <w:adjustRightInd w:val="0"/>
+        <w:jc w:val="left"/>
+        <w:rPr>
+          <w:rFonts w:ascii="Consolas" w:hAnsi="Consolas" w:cs="Consolas"/>
+          <w:kern w:val="0"/>
+          <w:sz w:val="20"/>
+          <w:szCs w:val="20"/>
+        </w:rPr>
+      </w:pPr>
+      <w:r>
+        <w:rPr>
+          <w:rFonts w:ascii="Consolas" w:hAnsi="Consolas" w:cs="Consolas"/>
+          <w:color w:val="000000"/>
+          <w:kern w:val="0"/>
+          <w:sz w:val="20"/>
+          <w:szCs w:val="20"/>
+        </w:rPr>
+        <w:tab/>
+      </w:r>
+      <w:r>
+        <w:rPr>
+          <w:rFonts w:ascii="Consolas" w:hAnsi="Consolas" w:cs="Consolas"/>
+          <w:color w:val="000000"/>
+          <w:kern w:val="0"/>
+          <w:sz w:val="20"/>
+          <w:szCs w:val="20"/>
+        </w:rPr>
+        <w:tab/>
+      </w:r>
+      <w:r>
+        <w:rPr>
+          <w:rFonts w:ascii="Consolas" w:hAnsi="Consolas" w:cs="Consolas"/>
+          <w:color w:val="008080"/>
+          <w:kern w:val="0"/>
+          <w:sz w:val="20"/>
+          <w:szCs w:val="20"/>
+        </w:rPr>
+        <w:t>&lt;</w:t>
+      </w:r>
+      <w:r>
+        <w:rPr>
+          <w:rFonts w:ascii="Consolas" w:hAnsi="Consolas" w:cs="Consolas"/>
+          <w:color w:val="3F7F7F"/>
+          <w:kern w:val="0"/>
+          <w:sz w:val="20"/>
+          <w:szCs w:val="20"/>
+        </w:rPr>
+        <w:t>param-name</w:t>
+      </w:r>
+      <w:r>
+        <w:rPr>
+          <w:rFonts w:ascii="Consolas" w:hAnsi="Consolas" w:cs="Consolas"/>
+          <w:color w:val="008080"/>
+          <w:kern w:val="0"/>
+          <w:sz w:val="20"/>
+          <w:szCs w:val="20"/>
+        </w:rPr>
+        <w:t>&gt;</w:t>
+      </w:r>
+      <w:r>
+        <w:rPr>
+          <w:rFonts w:ascii="Consolas" w:hAnsi="Consolas" w:cs="Consolas"/>
+          <w:color w:val="000000"/>
+          <w:kern w:val="0"/>
+          <w:sz w:val="20"/>
+          <w:szCs w:val="20"/>
+          <w:u w:val="single"/>
+        </w:rPr>
+        <w:t>appid</w:t>
+      </w:r>
+      <w:r>
+        <w:rPr>
+          <w:rFonts w:ascii="Consolas" w:hAnsi="Consolas" w:cs="Consolas"/>
+          <w:color w:val="008080"/>
+          <w:kern w:val="0"/>
+          <w:sz w:val="20"/>
+          <w:szCs w:val="20"/>
+        </w:rPr>
+        <w:t>&lt;/</w:t>
+      </w:r>
+      <w:r>
+        <w:rPr>
+          <w:rFonts w:ascii="Consolas" w:hAnsi="Consolas" w:cs="Consolas"/>
+          <w:color w:val="3F7F7F"/>
+          <w:kern w:val="0"/>
+          <w:sz w:val="20"/>
+          <w:szCs w:val="20"/>
+        </w:rPr>
+        <w:t>param-name</w:t>
+      </w:r>
+      <w:r>
+        <w:rPr>
+          <w:rFonts w:ascii="Consolas" w:hAnsi="Consolas" w:cs="Consolas"/>
+          <w:color w:val="008080"/>
+          <w:kern w:val="0"/>
+          <w:sz w:val="20"/>
+          <w:szCs w:val="20"/>
+        </w:rPr>
+        <w:t>&gt;</w:t>
+      </w:r>
+      <w:r>
+        <w:rPr>
+          <w:rFonts w:ascii="Consolas" w:hAnsi="Consolas" w:cs="Consolas"/>
+          <w:color w:val="000000"/>
+          <w:kern w:val="0"/>
+          <w:sz w:val="20"/>
+          <w:szCs w:val="20"/>
+        </w:rPr>
+        <w:t xml:space="preserve"> </w:t>
+      </w:r>
+    </w:p>
+    <w:p>
+      <w:pPr>
+        <w:autoSpaceDE w:val="0"/>
+        <w:autoSpaceDN w:val="0"/>
+        <w:adjustRightInd w:val="0"/>
+        <w:jc w:val="left"/>
+        <w:rPr>
+          <w:rFonts w:ascii="Consolas" w:hAnsi="Consolas" w:cs="Consolas"/>
+          <w:kern w:val="0"/>
+          <w:sz w:val="20"/>
+          <w:szCs w:val="20"/>
+        </w:rPr>
+      </w:pPr>
+      <w:r>
+        <w:rPr>
+          <w:rFonts w:ascii="Consolas" w:hAnsi="Consolas" w:cs="Consolas"/>
+          <w:color w:val="000000"/>
+          <w:kern w:val="0"/>
+          <w:sz w:val="20"/>
+          <w:szCs w:val="20"/>
+        </w:rPr>
+        <w:tab/>
+      </w:r>
+      <w:r>
+        <w:rPr>
+          <w:rFonts w:ascii="Consolas" w:hAnsi="Consolas" w:cs="Consolas"/>
+          <w:color w:val="000000"/>
+          <w:kern w:val="0"/>
+          <w:sz w:val="20"/>
+          <w:szCs w:val="20"/>
+        </w:rPr>
+        <w:tab/>
+      </w:r>
+      <w:r>
+        <w:rPr>
+          <w:rFonts w:ascii="Consolas" w:hAnsi="Consolas" w:cs="Consolas"/>
+          <w:color w:val="008080"/>
+          <w:kern w:val="0"/>
+          <w:sz w:val="20"/>
+          <w:szCs w:val="20"/>
+        </w:rPr>
+        <w:t>&lt;</w:t>
+      </w:r>
+      <w:r>
+        <w:rPr>
+          <w:rFonts w:ascii="Consolas" w:hAnsi="Consolas" w:cs="Consolas"/>
+          <w:color w:val="3F7F7F"/>
+          <w:kern w:val="0"/>
+          <w:sz w:val="20"/>
+          <w:szCs w:val="20"/>
+        </w:rPr>
+        <w:t>param-value</w:t>
+      </w:r>
+      <w:r>
+        <w:rPr>
+          <w:rFonts w:ascii="Consolas" w:hAnsi="Consolas" w:cs="Consolas"/>
+          <w:color w:val="008080"/>
+          <w:kern w:val="0"/>
+          <w:sz w:val="20"/>
+          <w:szCs w:val="20"/>
+        </w:rPr>
+        <w:t>&gt;</w:t>
+      </w:r>
+      <w:r>
+        <w:rPr>
+          <w:rFonts w:ascii="Consolas" w:hAnsi="Consolas" w:cs="Consolas"/>
+          <w:color w:val="000000"/>
+          <w:kern w:val="0"/>
+          <w:sz w:val="20"/>
+          <w:szCs w:val="20"/>
+        </w:rPr>
+        <w:t>wxc57f66afafe529c2</w:t>
+      </w:r>
+      <w:r>
+        <w:rPr>
+          <w:rFonts w:ascii="Consolas" w:hAnsi="Consolas" w:cs="Consolas"/>
+          <w:color w:val="008080"/>
+          <w:kern w:val="0"/>
+          <w:sz w:val="20"/>
+          <w:szCs w:val="20"/>
+        </w:rPr>
+        <w:t>&lt;/</w:t>
+      </w:r>
+      <w:r>
+        <w:rPr>
+          <w:rFonts w:ascii="Consolas" w:hAnsi="Consolas" w:cs="Consolas"/>
+          <w:color w:val="3F7F7F"/>
+          <w:kern w:val="0"/>
+          <w:sz w:val="20"/>
+          <w:szCs w:val="20"/>
+        </w:rPr>
+        <w:t>param-value</w:t>
+      </w:r>
+      <w:r>
+        <w:rPr>
+          <w:rFonts w:ascii="Consolas" w:hAnsi="Consolas" w:cs="Consolas"/>
+          <w:color w:val="008080"/>
+          <w:kern w:val="0"/>
+          <w:sz w:val="20"/>
+          <w:szCs w:val="20"/>
+        </w:rPr>
+        <w:t>&gt;</w:t>
+      </w:r>
+      <w:r>
+        <w:rPr>
+          <w:rFonts w:ascii="Consolas" w:hAnsi="Consolas" w:cs="Consolas"/>
+          <w:color w:val="000000"/>
+          <w:kern w:val="0"/>
+          <w:sz w:val="20"/>
+          <w:szCs w:val="20"/>
+        </w:rPr>
+        <w:t xml:space="preserve">  </w:t>
+      </w:r>
+    </w:p>
+    <w:p>
+      <w:pPr>
+        <w:autoSpaceDE w:val="0"/>
+        <w:autoSpaceDN w:val="0"/>
+        <w:adjustRightInd w:val="0"/>
+        <w:jc w:val="left"/>
+        <w:rPr>
+          <w:rFonts w:ascii="Consolas" w:hAnsi="Consolas" w:cs="Consolas"/>
+          <w:kern w:val="0"/>
+          <w:sz w:val="20"/>
+          <w:szCs w:val="20"/>
+        </w:rPr>
+      </w:pPr>
+      <w:r>
+        <w:rPr>
+          <w:rFonts w:ascii="Consolas" w:hAnsi="Consolas" w:cs="Consolas"/>
+          <w:color w:val="000000"/>
+          <w:kern w:val="0"/>
+          <w:sz w:val="20"/>
+          <w:szCs w:val="20"/>
+        </w:rPr>
+        <w:tab/>
+      </w:r>
+      <w:r>
+        <w:rPr>
+          <w:rFonts w:ascii="Consolas" w:hAnsi="Consolas" w:cs="Consolas"/>
+          <w:color w:val="000000"/>
+          <w:kern w:val="0"/>
+          <w:sz w:val="20"/>
+          <w:szCs w:val="20"/>
+        </w:rPr>
+        <w:tab/>
+      </w:r>
+      <w:r>
+        <w:rPr>
+          <w:rFonts w:ascii="Consolas" w:hAnsi="Consolas" w:cs="Consolas"/>
+          <w:color w:val="008080"/>
+          <w:kern w:val="0"/>
+          <w:sz w:val="20"/>
+          <w:szCs w:val="20"/>
+        </w:rPr>
+        <w:t>&lt;/</w:t>
+      </w:r>
+      <w:r>
+        <w:rPr>
+          <w:rFonts w:ascii="Consolas" w:hAnsi="Consolas" w:cs="Consolas"/>
+          <w:color w:val="3F7F7F"/>
+          <w:kern w:val="0"/>
+          <w:sz w:val="20"/>
+          <w:szCs w:val="20"/>
+        </w:rPr>
+        <w:t>init-param</w:t>
+      </w:r>
+      <w:r>
+        <w:rPr>
+          <w:rFonts w:ascii="Consolas" w:hAnsi="Consolas" w:cs="Consolas"/>
+          <w:color w:val="008080"/>
+          <w:kern w:val="0"/>
+          <w:sz w:val="20"/>
+          <w:szCs w:val="20"/>
+        </w:rPr>
+        <w:t>&gt;</w:t>
+      </w:r>
+    </w:p>
+    <w:p>
+      <w:pPr>
+        <w:autoSpaceDE w:val="0"/>
+        <w:autoSpaceDN w:val="0"/>
+        <w:adjustRightInd w:val="0"/>
+        <w:jc w:val="left"/>
+        <w:rPr>
+          <w:rFonts w:ascii="Consolas" w:hAnsi="Consolas" w:cs="Consolas"/>
+          <w:kern w:val="0"/>
+          <w:sz w:val="20"/>
+          <w:szCs w:val="20"/>
+        </w:rPr>
+      </w:pPr>
+      <w:r>
+        <w:rPr>
+          <w:rFonts w:ascii="Consolas" w:hAnsi="Consolas" w:cs="Consolas"/>
+          <w:color w:val="000000"/>
+          <w:kern w:val="0"/>
+          <w:sz w:val="20"/>
+          <w:szCs w:val="20"/>
+        </w:rPr>
+        <w:tab/>
+      </w:r>
+      <w:r>
+        <w:rPr>
+          <w:rFonts w:ascii="Consolas" w:hAnsi="Consolas" w:cs="Consolas"/>
+          <w:color w:val="000000"/>
+          <w:kern w:val="0"/>
+          <w:sz w:val="20"/>
+          <w:szCs w:val="20"/>
+        </w:rPr>
+        <w:tab/>
+      </w:r>
+      <w:r>
+        <w:rPr>
+          <w:rFonts w:ascii="Consolas" w:hAnsi="Consolas" w:cs="Consolas"/>
+          <w:color w:val="008080"/>
+          <w:kern w:val="0"/>
+          <w:sz w:val="20"/>
+          <w:szCs w:val="20"/>
+        </w:rPr>
+        <w:t>&lt;</w:t>
+      </w:r>
+      <w:r>
+        <w:rPr>
+          <w:rFonts w:ascii="Consolas" w:hAnsi="Consolas" w:cs="Consolas"/>
+          <w:color w:val="3F7F7F"/>
+          <w:kern w:val="0"/>
+          <w:sz w:val="20"/>
+          <w:szCs w:val="20"/>
+        </w:rPr>
+        <w:t>init-param</w:t>
+      </w:r>
+      <w:r>
+        <w:rPr>
+          <w:rFonts w:ascii="Consolas" w:hAnsi="Consolas" w:cs="Consolas"/>
+          <w:color w:val="008080"/>
+          <w:kern w:val="0"/>
+          <w:sz w:val="20"/>
+          <w:szCs w:val="20"/>
+        </w:rPr>
+        <w:t>&gt;</w:t>
+      </w:r>
+      <w:r>
+        <w:rPr>
+          <w:rFonts w:ascii="Consolas" w:hAnsi="Consolas" w:cs="Consolas"/>
+          <w:color w:val="000000"/>
+          <w:kern w:val="0"/>
+          <w:sz w:val="20"/>
+          <w:szCs w:val="20"/>
+        </w:rPr>
+        <w:t xml:space="preserve"> </w:t>
+      </w:r>
+    </w:p>
+    <w:p>
+      <w:pPr>
+        <w:autoSpaceDE w:val="0"/>
+        <w:autoSpaceDN w:val="0"/>
+        <w:adjustRightInd w:val="0"/>
+        <w:jc w:val="left"/>
+        <w:rPr>
+          <w:rFonts w:ascii="Consolas" w:hAnsi="Consolas" w:cs="Consolas"/>
+          <w:kern w:val="0"/>
+          <w:sz w:val="20"/>
+          <w:szCs w:val="20"/>
+        </w:rPr>
+      </w:pPr>
+      <w:r>
+        <w:rPr>
+          <w:rFonts w:ascii="Consolas" w:hAnsi="Consolas" w:cs="Consolas"/>
+          <w:color w:val="000000"/>
+          <w:kern w:val="0"/>
+          <w:sz w:val="20"/>
+          <w:szCs w:val="20"/>
+        </w:rPr>
+        <w:tab/>
+      </w:r>
+      <w:r>
+        <w:rPr>
+          <w:rFonts w:ascii="Consolas" w:hAnsi="Consolas" w:cs="Consolas"/>
+          <w:color w:val="000000"/>
+          <w:kern w:val="0"/>
+          <w:sz w:val="20"/>
+          <w:szCs w:val="20"/>
+        </w:rPr>
+        <w:tab/>
+      </w:r>
+      <w:r>
+        <w:rPr>
+          <w:rFonts w:ascii="Consolas" w:hAnsi="Consolas" w:cs="Consolas"/>
+          <w:color w:val="008080"/>
+          <w:kern w:val="0"/>
+          <w:sz w:val="20"/>
+          <w:szCs w:val="20"/>
+        </w:rPr>
+        <w:t>&lt;</w:t>
+      </w:r>
+      <w:r>
+        <w:rPr>
+          <w:rFonts w:ascii="Consolas" w:hAnsi="Consolas" w:cs="Consolas"/>
+          <w:color w:val="3F7F7F"/>
+          <w:kern w:val="0"/>
+          <w:sz w:val="20"/>
+          <w:szCs w:val="20"/>
+        </w:rPr>
+        <w:t>param-name</w:t>
+      </w:r>
+      <w:r>
+        <w:rPr>
+          <w:rFonts w:ascii="Consolas" w:hAnsi="Consolas" w:cs="Consolas"/>
+          <w:color w:val="008080"/>
+          <w:kern w:val="0"/>
+          <w:sz w:val="20"/>
+          <w:szCs w:val="20"/>
+        </w:rPr>
+        <w:t>&gt;</w:t>
+      </w:r>
+      <w:r>
+        <w:rPr>
+          <w:rFonts w:ascii="Consolas" w:hAnsi="Consolas" w:cs="Consolas"/>
+          <w:color w:val="000000"/>
+          <w:kern w:val="0"/>
+          <w:sz w:val="20"/>
+          <w:szCs w:val="20"/>
+          <w:u w:val="single"/>
+        </w:rPr>
+        <w:t>appsecret</w:t>
+      </w:r>
+      <w:r>
+        <w:rPr>
+          <w:rFonts w:ascii="Consolas" w:hAnsi="Consolas" w:cs="Consolas"/>
+          <w:color w:val="008080"/>
+          <w:kern w:val="0"/>
+          <w:sz w:val="20"/>
+          <w:szCs w:val="20"/>
+        </w:rPr>
+        <w:t>&lt;/</w:t>
+      </w:r>
+      <w:r>
+        <w:rPr>
+          <w:rFonts w:ascii="Consolas" w:hAnsi="Consolas" w:cs="Consolas"/>
+          <w:color w:val="3F7F7F"/>
+          <w:kern w:val="0"/>
+          <w:sz w:val="20"/>
+          <w:szCs w:val="20"/>
+        </w:rPr>
+        <w:t>param-name</w:t>
+      </w:r>
+      <w:r>
+        <w:rPr>
+          <w:rFonts w:ascii="Consolas" w:hAnsi="Consolas" w:cs="Consolas"/>
+          <w:color w:val="008080"/>
+          <w:kern w:val="0"/>
+          <w:sz w:val="20"/>
+          <w:szCs w:val="20"/>
+        </w:rPr>
+        <w:t>&gt;</w:t>
+      </w:r>
+      <w:r>
+        <w:rPr>
+          <w:rFonts w:ascii="Consolas" w:hAnsi="Consolas" w:cs="Consolas"/>
+          <w:color w:val="000000"/>
+          <w:kern w:val="0"/>
+          <w:sz w:val="20"/>
+          <w:szCs w:val="20"/>
+        </w:rPr>
+        <w:t xml:space="preserve"> </w:t>
+      </w:r>
+    </w:p>
+    <w:p>
+      <w:pPr>
+        <w:autoSpaceDE w:val="0"/>
+        <w:autoSpaceDN w:val="0"/>
+        <w:adjustRightInd w:val="0"/>
+        <w:jc w:val="left"/>
+        <w:rPr>
+          <w:rFonts w:ascii="Consolas" w:hAnsi="Consolas" w:cs="Consolas"/>
+          <w:kern w:val="0"/>
+          <w:sz w:val="20"/>
+          <w:szCs w:val="20"/>
+        </w:rPr>
+      </w:pPr>
+      <w:r>
+        <w:rPr>
+          <w:rFonts w:ascii="Consolas" w:hAnsi="Consolas" w:cs="Consolas"/>
+          <w:color w:val="000000"/>
+          <w:kern w:val="0"/>
+          <w:sz w:val="20"/>
+          <w:szCs w:val="20"/>
+        </w:rPr>
+        <w:tab/>
+      </w:r>
+      <w:r>
+        <w:rPr>
+          <w:rFonts w:ascii="Consolas" w:hAnsi="Consolas" w:cs="Consolas"/>
+          <w:color w:val="000000"/>
+          <w:kern w:val="0"/>
+          <w:sz w:val="20"/>
+          <w:szCs w:val="20"/>
+        </w:rPr>
+        <w:tab/>
+      </w:r>
+      <w:r>
+        <w:rPr>
+          <w:rFonts w:ascii="Consolas" w:hAnsi="Consolas" w:cs="Consolas"/>
+          <w:color w:val="008080"/>
+          <w:kern w:val="0"/>
+          <w:sz w:val="20"/>
+          <w:szCs w:val="20"/>
+        </w:rPr>
+        <w:t>&lt;</w:t>
+      </w:r>
+      <w:r>
+        <w:rPr>
+          <w:rFonts w:ascii="Consolas" w:hAnsi="Consolas" w:cs="Consolas"/>
+          <w:color w:val="3F7F7F"/>
+          <w:kern w:val="0"/>
+          <w:sz w:val="20"/>
+          <w:szCs w:val="20"/>
+        </w:rPr>
+        <w:t>param-value</w:t>
+      </w:r>
+      <w:r>
+        <w:rPr>
+          <w:rFonts w:ascii="Consolas" w:hAnsi="Consolas" w:cs="Consolas"/>
+          <w:color w:val="008080"/>
+          <w:kern w:val="0"/>
+          <w:sz w:val="20"/>
+          <w:szCs w:val="20"/>
+        </w:rPr>
+        <w:t>&gt;</w:t>
+      </w:r>
+      <w:r>
+        <w:rPr>
+          <w:rFonts w:ascii="Consolas" w:hAnsi="Consolas" w:cs="Consolas"/>
+          <w:color w:val="000000"/>
+          <w:kern w:val="0"/>
+          <w:sz w:val="20"/>
+          <w:szCs w:val="20"/>
+        </w:rPr>
+        <w:t>b0fcc1ff54ed693eecde7ce51f68040d</w:t>
+      </w:r>
+      <w:r>
+        <w:rPr>
+          <w:rFonts w:ascii="Consolas" w:hAnsi="Consolas" w:cs="Consolas"/>
+          <w:color w:val="008080"/>
+          <w:kern w:val="0"/>
+          <w:sz w:val="20"/>
+          <w:szCs w:val="20"/>
+        </w:rPr>
+        <w:t>&lt;/</w:t>
+      </w:r>
+      <w:r>
+        <w:rPr>
+          <w:rFonts w:ascii="Consolas" w:hAnsi="Consolas" w:cs="Consolas"/>
+          <w:color w:val="3F7F7F"/>
+          <w:kern w:val="0"/>
+          <w:sz w:val="20"/>
+          <w:szCs w:val="20"/>
+        </w:rPr>
+        <w:t>param-value</w:t>
+      </w:r>
+      <w:r>
+        <w:rPr>
+          <w:rFonts w:ascii="Consolas" w:hAnsi="Consolas" w:cs="Consolas"/>
+          <w:color w:val="008080"/>
+          <w:kern w:val="0"/>
+          <w:sz w:val="20"/>
+          <w:szCs w:val="20"/>
+        </w:rPr>
+        <w:t>&gt;</w:t>
+      </w:r>
+      <w:r>
+        <w:rPr>
+          <w:rFonts w:ascii="Consolas" w:hAnsi="Consolas" w:cs="Consolas"/>
+          <w:color w:val="000000"/>
+          <w:kern w:val="0"/>
+          <w:sz w:val="20"/>
+          <w:szCs w:val="20"/>
+        </w:rPr>
+        <w:t xml:space="preserve">  </w:t>
+      </w:r>
+    </w:p>
+    <w:p>
+      <w:pPr>
+        <w:autoSpaceDE w:val="0"/>
+        <w:autoSpaceDN w:val="0"/>
+        <w:adjustRightInd w:val="0"/>
+        <w:jc w:val="left"/>
+        <w:rPr>
+          <w:rFonts w:ascii="Consolas" w:hAnsi="Consolas" w:cs="Consolas"/>
+          <w:kern w:val="0"/>
+          <w:sz w:val="20"/>
+          <w:szCs w:val="20"/>
+        </w:rPr>
+      </w:pPr>
+      <w:r>
+        <w:rPr>
+          <w:rFonts w:ascii="Consolas" w:hAnsi="Consolas" w:cs="Consolas"/>
+          <w:color w:val="000000"/>
+          <w:kern w:val="0"/>
+          <w:sz w:val="20"/>
+          <w:szCs w:val="20"/>
+        </w:rPr>
+        <w:tab/>
+      </w:r>
+      <w:r>
+        <w:rPr>
+          <w:rFonts w:ascii="Consolas" w:hAnsi="Consolas" w:cs="Consolas"/>
+          <w:color w:val="000000"/>
+          <w:kern w:val="0"/>
+          <w:sz w:val="20"/>
+          <w:szCs w:val="20"/>
+        </w:rPr>
+        <w:tab/>
+      </w:r>
+      <w:r>
+        <w:rPr>
+          <w:rFonts w:ascii="Consolas" w:hAnsi="Consolas" w:cs="Consolas"/>
+          <w:color w:val="008080"/>
+          <w:kern w:val="0"/>
+          <w:sz w:val="20"/>
+          <w:szCs w:val="20"/>
+        </w:rPr>
+        <w:t>&lt;/</w:t>
+      </w:r>
+      <w:r>
+        <w:rPr>
+          <w:rFonts w:ascii="Consolas" w:hAnsi="Consolas" w:cs="Consolas"/>
+          <w:color w:val="3F7F7F"/>
+          <w:kern w:val="0"/>
+          <w:sz w:val="20"/>
+          <w:szCs w:val="20"/>
+        </w:rPr>
+        <w:t>init-param</w:t>
+      </w:r>
+      <w:r>
+        <w:rPr>
+          <w:rFonts w:ascii="Consolas" w:hAnsi="Consolas" w:cs="Consolas"/>
+          <w:color w:val="008080"/>
+          <w:kern w:val="0"/>
+          <w:sz w:val="20"/>
+          <w:szCs w:val="20"/>
+        </w:rPr>
+        <w:t>&gt;</w:t>
+      </w:r>
+      <w:r>
+        <w:rPr>
+          <w:rFonts w:ascii="Consolas" w:hAnsi="Consolas" w:cs="Consolas"/>
+          <w:color w:val="000000"/>
+          <w:kern w:val="0"/>
+          <w:sz w:val="20"/>
+          <w:szCs w:val="20"/>
+        </w:rPr>
+        <w:t xml:space="preserve"> </w:t>
+      </w:r>
+    </w:p>
+    <w:p>
+      <w:pPr>
+        <w:autoSpaceDE w:val="0"/>
+        <w:autoSpaceDN w:val="0"/>
+        <w:adjustRightInd w:val="0"/>
+        <w:jc w:val="left"/>
+        <w:rPr>
+          <w:rFonts w:ascii="Consolas" w:hAnsi="Consolas" w:cs="Consolas"/>
+          <w:kern w:val="0"/>
+          <w:sz w:val="20"/>
+          <w:szCs w:val="20"/>
+        </w:rPr>
+      </w:pPr>
+      <w:r>
+        <w:rPr>
+          <w:rFonts w:ascii="Consolas" w:hAnsi="Consolas" w:cs="Consolas"/>
+          <w:color w:val="000000"/>
+          <w:kern w:val="0"/>
+          <w:sz w:val="20"/>
+          <w:szCs w:val="20"/>
+        </w:rPr>
+        <w:tab/>
+      </w:r>
+      <w:r>
+        <w:rPr>
+          <w:rFonts w:ascii="Consolas" w:hAnsi="Consolas" w:cs="Consolas"/>
+          <w:color w:val="000000"/>
+          <w:kern w:val="0"/>
+          <w:sz w:val="20"/>
+          <w:szCs w:val="20"/>
+        </w:rPr>
+        <w:tab/>
+      </w:r>
+      <w:r>
+        <w:rPr>
+          <w:rFonts w:ascii="Consolas" w:hAnsi="Consolas" w:cs="Consolas"/>
+          <w:color w:val="008080"/>
+          <w:kern w:val="0"/>
+          <w:sz w:val="20"/>
+          <w:szCs w:val="20"/>
+        </w:rPr>
+        <w:t>&lt;</w:t>
+      </w:r>
+      <w:r>
+        <w:rPr>
+          <w:rFonts w:ascii="Consolas" w:hAnsi="Consolas" w:cs="Consolas"/>
+          <w:color w:val="3F7F7F"/>
+          <w:kern w:val="0"/>
+          <w:sz w:val="20"/>
+          <w:szCs w:val="20"/>
+        </w:rPr>
+        <w:t>init-param</w:t>
+      </w:r>
+      <w:r>
+        <w:rPr>
+          <w:rFonts w:ascii="Consolas" w:hAnsi="Consolas" w:cs="Consolas"/>
+          <w:color w:val="008080"/>
+          <w:kern w:val="0"/>
+          <w:sz w:val="20"/>
+          <w:szCs w:val="20"/>
+        </w:rPr>
+        <w:t>&gt;</w:t>
+      </w:r>
+      <w:r>
+        <w:rPr>
+          <w:rFonts w:ascii="Consolas" w:hAnsi="Consolas" w:cs="Consolas"/>
+          <w:color w:val="000000"/>
+          <w:kern w:val="0"/>
+          <w:sz w:val="20"/>
+          <w:szCs w:val="20"/>
+        </w:rPr>
+        <w:t xml:space="preserve"> </w:t>
+      </w:r>
+    </w:p>
+    <w:p>
+      <w:pPr>
+        <w:autoSpaceDE w:val="0"/>
+        <w:autoSpaceDN w:val="0"/>
+        <w:adjustRightInd w:val="0"/>
+        <w:jc w:val="left"/>
+        <w:rPr>
+          <w:rFonts w:ascii="Consolas" w:hAnsi="Consolas" w:cs="Consolas"/>
+          <w:kern w:val="0"/>
+          <w:sz w:val="20"/>
+          <w:szCs w:val="20"/>
+        </w:rPr>
+      </w:pPr>
+      <w:r>
+        <w:rPr>
+          <w:rFonts w:ascii="Consolas" w:hAnsi="Consolas" w:cs="Consolas"/>
+          <w:color w:val="000000"/>
+          <w:kern w:val="0"/>
+          <w:sz w:val="20"/>
+          <w:szCs w:val="20"/>
+        </w:rPr>
+        <w:tab/>
+      </w:r>
+      <w:r>
+        <w:rPr>
+          <w:rFonts w:ascii="Consolas" w:hAnsi="Consolas" w:cs="Consolas"/>
+          <w:color w:val="000000"/>
+          <w:kern w:val="0"/>
+          <w:sz w:val="20"/>
+          <w:szCs w:val="20"/>
+        </w:rPr>
+        <w:tab/>
+      </w:r>
+      <w:r>
+        <w:rPr>
+          <w:rFonts w:ascii="Consolas" w:hAnsi="Consolas" w:cs="Consolas"/>
+          <w:color w:val="008080"/>
+          <w:kern w:val="0"/>
+          <w:sz w:val="20"/>
+          <w:szCs w:val="20"/>
+        </w:rPr>
+        <w:t>&lt;</w:t>
+      </w:r>
+      <w:r>
+        <w:rPr>
+          <w:rFonts w:ascii="Consolas" w:hAnsi="Consolas" w:cs="Consolas"/>
+          <w:color w:val="3F7F7F"/>
+          <w:kern w:val="0"/>
+          <w:sz w:val="20"/>
+          <w:szCs w:val="20"/>
+        </w:rPr>
+        <w:t>param-name</w:t>
+      </w:r>
+      <w:r>
+        <w:rPr>
+          <w:rFonts w:ascii="Consolas" w:hAnsi="Consolas" w:cs="Consolas"/>
+          <w:color w:val="008080"/>
+          <w:kern w:val="0"/>
+          <w:sz w:val="20"/>
+          <w:szCs w:val="20"/>
+        </w:rPr>
+        <w:t>&gt;</w:t>
+      </w:r>
+      <w:r>
+        <w:rPr>
+          <w:rFonts w:ascii="Consolas" w:hAnsi="Consolas" w:cs="Consolas"/>
+          <w:color w:val="000000"/>
+          <w:kern w:val="0"/>
+          <w:sz w:val="20"/>
+          <w:szCs w:val="20"/>
+        </w:rPr>
+        <w:t xml:space="preserve"> </w:t>
+      </w:r>
+      <w:r>
+        <w:rPr>
+          <w:rFonts w:ascii="Consolas" w:hAnsi="Consolas" w:cs="Consolas"/>
+          <w:color w:val="000000"/>
+          <w:kern w:val="0"/>
+          <w:sz w:val="20"/>
+          <w:szCs w:val="20"/>
+        </w:rPr>
+        <w:t>responseProcess</w:t>
+      </w:r>
+      <w:r>
+        <w:rPr>
+          <w:rFonts w:ascii="Consolas" w:hAnsi="Consolas" w:cs="Consolas"/>
+          <w:color w:val="008080"/>
+          <w:kern w:val="0"/>
+          <w:sz w:val="20"/>
+          <w:szCs w:val="20"/>
+        </w:rPr>
+        <w:t xml:space="preserve"> </w:t>
+      </w:r>
+      <w:r>
+        <w:rPr>
+          <w:rFonts w:ascii="Consolas" w:hAnsi="Consolas" w:cs="Consolas"/>
+          <w:color w:val="008080"/>
+          <w:kern w:val="0"/>
+          <w:sz w:val="20"/>
+          <w:szCs w:val="20"/>
+        </w:rPr>
+        <w:t>&lt;/</w:t>
+      </w:r>
+      <w:r>
+        <w:rPr>
+          <w:rFonts w:ascii="Consolas" w:hAnsi="Consolas" w:cs="Consolas"/>
+          <w:color w:val="3F7F7F"/>
+          <w:kern w:val="0"/>
+          <w:sz w:val="20"/>
+          <w:szCs w:val="20"/>
+        </w:rPr>
+        <w:t>param-name</w:t>
+      </w:r>
+      <w:r>
+        <w:rPr>
+          <w:rFonts w:ascii="Consolas" w:hAnsi="Consolas" w:cs="Consolas"/>
+          <w:color w:val="008080"/>
+          <w:kern w:val="0"/>
+          <w:sz w:val="20"/>
+          <w:szCs w:val="20"/>
+        </w:rPr>
+        <w:t>&gt;</w:t>
+      </w:r>
+      <w:r>
+        <w:rPr>
+          <w:rFonts w:ascii="Consolas" w:hAnsi="Consolas" w:cs="Consolas"/>
+          <w:color w:val="000000"/>
+          <w:kern w:val="0"/>
+          <w:sz w:val="20"/>
+          <w:szCs w:val="20"/>
+        </w:rPr>
+        <w:t xml:space="preserve"> </w:t>
+      </w:r>
+    </w:p>
+    <w:p>
+      <w:pPr>
+        <w:autoSpaceDE w:val="0"/>
+        <w:autoSpaceDN w:val="0"/>
+        <w:adjustRightInd w:val="0"/>
+        <w:jc w:val="left"/>
+        <w:rPr>
+          <w:rFonts w:ascii="Consolas" w:hAnsi="Consolas" w:cs="Consolas"/>
+          <w:kern w:val="0"/>
+          <w:sz w:val="20"/>
+          <w:szCs w:val="20"/>
+        </w:rPr>
+      </w:pPr>
+      <w:r>
+        <w:rPr>
+          <w:rFonts w:ascii="Consolas" w:hAnsi="Consolas" w:cs="Consolas"/>
+          <w:color w:val="000000"/>
+          <w:kern w:val="0"/>
+          <w:sz w:val="20"/>
+          <w:szCs w:val="20"/>
+        </w:rPr>
+        <w:tab/>
+      </w:r>
+      <w:r>
+        <w:rPr>
+          <w:rFonts w:ascii="Consolas" w:hAnsi="Consolas" w:cs="Consolas"/>
+          <w:color w:val="000000"/>
+          <w:kern w:val="0"/>
+          <w:sz w:val="20"/>
+          <w:szCs w:val="20"/>
+        </w:rPr>
+        <w:tab/>
+      </w:r>
+      <w:r>
+        <w:rPr>
+          <w:rFonts w:ascii="Consolas" w:hAnsi="Consolas" w:cs="Consolas"/>
+          <w:color w:val="008080"/>
+          <w:kern w:val="0"/>
+          <w:sz w:val="20"/>
+          <w:szCs w:val="20"/>
+        </w:rPr>
+        <w:t>&lt;</w:t>
+      </w:r>
+      <w:r>
+        <w:rPr>
+          <w:rFonts w:ascii="Consolas" w:hAnsi="Consolas" w:cs="Consolas"/>
+          <w:color w:val="3F7F7F"/>
+          <w:kern w:val="0"/>
+          <w:sz w:val="20"/>
+          <w:szCs w:val="20"/>
+        </w:rPr>
+        <w:t>param-value</w:t>
+      </w:r>
+      <w:r>
+        <w:rPr>
+          <w:rFonts w:ascii="Consolas" w:hAnsi="Consolas" w:cs="Consolas"/>
+          <w:color w:val="008080"/>
+          <w:kern w:val="0"/>
+          <w:sz w:val="20"/>
+          <w:szCs w:val="20"/>
+        </w:rPr>
+        <w:t>&gt;</w:t>
+      </w:r>
+      <w:r>
+        <w:rPr>
+          <w:rFonts w:ascii="Consolas" w:hAnsi="Consolas" w:cs="Consolas"/>
+          <w:color w:val="000000"/>
+          <w:kern w:val="0"/>
+          <w:sz w:val="20"/>
+          <w:szCs w:val="20"/>
+        </w:rPr>
+        <w:t xml:space="preserve"> </w:t>
+      </w:r>
+      <w:r>
+        <w:rPr>
+          <w:rFonts w:ascii="Consolas" w:hAnsi="Consolas" w:cs="Consolas"/>
+          <w:color w:val="000000"/>
+          <w:kern w:val="0"/>
+          <w:sz w:val="20"/>
+          <w:szCs w:val="20"/>
+        </w:rPr>
+        <w:t>com.mawujun.weixin</w:t>
+      </w:r>
+      <w:r>
+        <w:rPr>
+          <w:rFonts w:ascii="Consolas" w:hAnsi="Consolas" w:cs="Consolas"/>
+          <w:color w:val="000000"/>
+          <w:kern w:val="0"/>
+          <w:sz w:val="20"/>
+          <w:szCs w:val="20"/>
+        </w:rPr>
+        <w:t>.</w:t>
+      </w:r>
+      <w:r>
+        <w:rPr>
+          <w:rFonts w:ascii="Consolas" w:hAnsi="Consolas" w:cs="Consolas"/>
+          <w:color w:val="000000"/>
+          <w:kern w:val="0"/>
+          <w:sz w:val="20"/>
+          <w:szCs w:val="20"/>
+        </w:rPr>
+        <w:t>DefaultResponseProcess</w:t>
+      </w:r>
+      <w:r>
+        <w:rPr>
+          <w:rFonts w:ascii="Consolas" w:hAnsi="Consolas" w:cs="Consolas"/>
+          <w:color w:val="008080"/>
+          <w:kern w:val="0"/>
+          <w:sz w:val="20"/>
+          <w:szCs w:val="20"/>
+        </w:rPr>
+        <w:t xml:space="preserve"> </w:t>
+      </w:r>
+      <w:r>
+        <w:rPr>
+          <w:rFonts w:ascii="Consolas" w:hAnsi="Consolas" w:cs="Consolas"/>
+          <w:color w:val="008080"/>
+          <w:kern w:val="0"/>
+          <w:sz w:val="20"/>
+          <w:szCs w:val="20"/>
+        </w:rPr>
+        <w:t>&lt;/</w:t>
+      </w:r>
+      <w:r>
+        <w:rPr>
+          <w:rFonts w:ascii="Consolas" w:hAnsi="Consolas" w:cs="Consolas"/>
+          <w:color w:val="3F7F7F"/>
+          <w:kern w:val="0"/>
+          <w:sz w:val="20"/>
+          <w:szCs w:val="20"/>
+        </w:rPr>
+        <w:t>param-value</w:t>
+      </w:r>
+      <w:r>
+        <w:rPr>
+          <w:rFonts w:ascii="Consolas" w:hAnsi="Consolas" w:cs="Consolas"/>
+          <w:color w:val="008080"/>
+          <w:kern w:val="0"/>
+          <w:sz w:val="20"/>
+          <w:szCs w:val="20"/>
+        </w:rPr>
+        <w:t>&gt;</w:t>
+      </w:r>
+      <w:r>
+        <w:rPr>
+          <w:rFonts w:ascii="Consolas" w:hAnsi="Consolas" w:cs="Consolas"/>
+          <w:color w:val="000000"/>
+          <w:kern w:val="0"/>
+          <w:sz w:val="20"/>
+          <w:szCs w:val="20"/>
+        </w:rPr>
+        <w:t xml:space="preserve">  </w:t>
+      </w:r>
+    </w:p>
+    <w:p>
+      <w:pPr>
+        <w:autoSpaceDE w:val="0"/>
+        <w:autoSpaceDN w:val="0"/>
+        <w:adjustRightInd w:val="0"/>
+        <w:jc w:val="left"/>
+        <w:rPr>
+          <w:rFonts w:ascii="Consolas" w:hAnsi="Consolas" w:cs="Consolas"/>
+          <w:kern w:val="0"/>
+          <w:sz w:val="20"/>
+          <w:szCs w:val="20"/>
+        </w:rPr>
+      </w:pPr>
+      <w:r>
+        <w:rPr>
+          <w:rFonts w:ascii="Consolas" w:hAnsi="Consolas" w:cs="Consolas"/>
+          <w:color w:val="000000"/>
+          <w:kern w:val="0"/>
+          <w:sz w:val="20"/>
+          <w:szCs w:val="20"/>
+        </w:rPr>
+        <w:tab/>
+      </w:r>
+      <w:r>
+        <w:rPr>
+          <w:rFonts w:ascii="Consolas" w:hAnsi="Consolas" w:cs="Consolas"/>
+          <w:color w:val="000000"/>
+          <w:kern w:val="0"/>
+          <w:sz w:val="20"/>
+          <w:szCs w:val="20"/>
+        </w:rPr>
+        <w:tab/>
+      </w:r>
+      <w:r>
+        <w:rPr>
+          <w:rFonts w:ascii="Consolas" w:hAnsi="Consolas" w:cs="Consolas"/>
+          <w:color w:val="008080"/>
+          <w:kern w:val="0"/>
+          <w:sz w:val="20"/>
+          <w:szCs w:val="20"/>
+        </w:rPr>
+        <w:t>&lt;/</w:t>
+      </w:r>
+      <w:r>
+        <w:rPr>
+          <w:rFonts w:ascii="Consolas" w:hAnsi="Consolas" w:cs="Consolas"/>
+          <w:color w:val="3F7F7F"/>
+          <w:kern w:val="0"/>
+          <w:sz w:val="20"/>
+          <w:szCs w:val="20"/>
+        </w:rPr>
+        <w:t>init-param</w:t>
+      </w:r>
+      <w:r>
+        <w:rPr>
+          <w:rFonts w:ascii="Consolas" w:hAnsi="Consolas" w:cs="Consolas"/>
+          <w:color w:val="008080"/>
+          <w:kern w:val="0"/>
+          <w:sz w:val="20"/>
+          <w:szCs w:val="20"/>
+        </w:rPr>
+        <w:t>&gt;</w:t>
+      </w:r>
+      <w:r>
+        <w:rPr>
+          <w:rFonts w:ascii="Consolas" w:hAnsi="Consolas" w:cs="Consolas"/>
+          <w:color w:val="000000"/>
+          <w:kern w:val="0"/>
+          <w:sz w:val="20"/>
+          <w:szCs w:val="20"/>
+        </w:rPr>
+        <w:t xml:space="preserve"> </w:t>
+      </w:r>
+    </w:p>
+    <w:p>
+      <w:pPr>
+        <w:autoSpaceDE w:val="0"/>
+        <w:autoSpaceDN w:val="0"/>
+        <w:adjustRightInd w:val="0"/>
+        <w:jc w:val="left"/>
+        <w:rPr>
+          <w:rFonts w:ascii="Consolas" w:hAnsi="Consolas" w:cs="Consolas"/>
+          <w:kern w:val="0"/>
+          <w:sz w:val="20"/>
+          <w:szCs w:val="20"/>
+        </w:rPr>
+      </w:pPr>
+      <w:r>
+        <w:rPr>
+          <w:rFonts w:ascii="Consolas" w:hAnsi="Consolas" w:cs="Consolas"/>
+          <w:color w:val="000000"/>
+          <w:kern w:val="0"/>
+          <w:sz w:val="20"/>
+          <w:szCs w:val="20"/>
+        </w:rPr>
+        <w:t xml:space="preserve">    </w:t>
+      </w:r>
+      <w:r>
+        <w:rPr>
+          <w:rFonts w:ascii="Consolas" w:hAnsi="Consolas" w:cs="Consolas"/>
+          <w:color w:val="008080"/>
+          <w:kern w:val="0"/>
+          <w:sz w:val="20"/>
+          <w:szCs w:val="20"/>
+        </w:rPr>
+        <w:t>&lt;/</w:t>
+      </w:r>
+      <w:r>
+        <w:rPr>
+          <w:rFonts w:ascii="Consolas" w:hAnsi="Consolas" w:cs="Consolas"/>
+          <w:color w:val="3F7F7F"/>
+          <w:kern w:val="0"/>
+          <w:sz w:val="20"/>
+          <w:szCs w:val="20"/>
+          <w:highlight w:val="lightGray"/>
+        </w:rPr>
+        <w:t>servlet</w:t>
+      </w:r>
+      <w:r>
+        <w:rPr>
+          <w:rFonts w:ascii="Consolas" w:hAnsi="Consolas" w:cs="Consolas"/>
+          <w:color w:val="008080"/>
+          <w:kern w:val="0"/>
+          <w:sz w:val="20"/>
+          <w:szCs w:val="20"/>
+        </w:rPr>
+        <w:t>&gt;</w:t>
+      </w:r>
+      <w:r>
+        <w:rPr>
+          <w:rFonts w:ascii="Consolas" w:hAnsi="Consolas" w:cs="Consolas"/>
+          <w:color w:val="000000"/>
+          <w:kern w:val="0"/>
+          <w:sz w:val="20"/>
+          <w:szCs w:val="20"/>
+        </w:rPr>
+        <w:t xml:space="preserve">  </w:t>
+      </w:r>
+    </w:p>
+    <w:p>
+      <w:pPr>
+        <w:autoSpaceDE w:val="0"/>
+        <w:autoSpaceDN w:val="0"/>
+        <w:adjustRightInd w:val="0"/>
+        <w:jc w:val="left"/>
+        <w:rPr>
+          <w:rFonts w:ascii="Consolas" w:hAnsi="Consolas" w:cs="Consolas"/>
+          <w:kern w:val="0"/>
+          <w:sz w:val="20"/>
+          <w:szCs w:val="20"/>
+        </w:rPr>
+      </w:pPr>
+      <w:r>
+        <w:rPr>
+          <w:rFonts w:ascii="Consolas" w:hAnsi="Consolas" w:cs="Consolas"/>
+          <w:color w:val="000000"/>
+          <w:kern w:val="0"/>
+          <w:sz w:val="20"/>
+          <w:szCs w:val="20"/>
+        </w:rPr>
+        <w:t xml:space="preserve">  </w:t>
+      </w:r>
+    </w:p>
+    <w:p>
+      <w:pPr>
+        <w:autoSpaceDE w:val="0"/>
+        <w:autoSpaceDN w:val="0"/>
+        <w:adjustRightInd w:val="0"/>
+        <w:jc w:val="left"/>
+        <w:rPr>
+          <w:rFonts w:ascii="Consolas" w:hAnsi="Consolas" w:cs="Consolas"/>
+          <w:kern w:val="0"/>
+          <w:sz w:val="20"/>
+          <w:szCs w:val="20"/>
+        </w:rPr>
+      </w:pPr>
+      <w:r>
+        <w:rPr>
+          <w:rFonts w:ascii="Consolas" w:hAnsi="Consolas" w:cs="Consolas"/>
+          <w:color w:val="000000"/>
+          <w:kern w:val="0"/>
+          <w:sz w:val="20"/>
+          <w:szCs w:val="20"/>
+        </w:rPr>
+        <w:t xml:space="preserve">    </w:t>
+      </w:r>
+      <w:r>
+        <w:rPr>
+          <w:rFonts w:ascii="Consolas" w:hAnsi="Consolas" w:cs="Consolas"/>
+          <w:color w:val="3F5FBF"/>
+          <w:kern w:val="0"/>
+          <w:sz w:val="20"/>
+          <w:szCs w:val="20"/>
+        </w:rPr>
+        <w:t xml:space="preserve">&lt;!-- </w:t>
+      </w:r>
+      <w:r>
+        <w:rPr>
+          <w:rFonts w:ascii="Consolas" w:hAnsi="Consolas" w:cs="Consolas"/>
+          <w:color w:val="3F5FBF"/>
+          <w:kern w:val="0"/>
+          <w:sz w:val="20"/>
+          <w:szCs w:val="20"/>
+          <w:u w:val="single"/>
+        </w:rPr>
+        <w:t>url</w:t>
+      </w:r>
+      <w:r>
+        <w:rPr>
+          <w:rFonts w:ascii="Consolas" w:hAnsi="Consolas" w:cs="Consolas"/>
+          <w:color w:val="3F5FBF"/>
+          <w:kern w:val="0"/>
+          <w:sz w:val="20"/>
+          <w:szCs w:val="20"/>
+        </w:rPr>
+        <w:t>-pattern</w:t>
+      </w:r>
+      <w:r>
+        <w:rPr>
+          <w:rFonts w:ascii="Consolas" w:hAnsi="Consolas" w:cs="Consolas"/>
+          <w:color w:val="3F5FBF"/>
+          <w:kern w:val="0"/>
+          <w:sz w:val="20"/>
+          <w:szCs w:val="20"/>
+        </w:rPr>
+        <w:t>中配置的</w:t>
+      </w:r>
+      <w:r>
+        <w:rPr>
+          <w:rFonts w:ascii="Consolas" w:hAnsi="Consolas" w:cs="Consolas"/>
+          <w:color w:val="3F5FBF"/>
+          <w:kern w:val="0"/>
+          <w:sz w:val="20"/>
+          <w:szCs w:val="20"/>
+        </w:rPr>
+        <w:t>/coreServlet</w:t>
+      </w:r>
+      <w:r>
+        <w:rPr>
+          <w:rFonts w:ascii="Consolas" w:hAnsi="Consolas" w:cs="Consolas"/>
+          <w:color w:val="3F5FBF"/>
+          <w:kern w:val="0"/>
+          <w:sz w:val="20"/>
+          <w:szCs w:val="20"/>
+        </w:rPr>
+        <w:t>用于指定该</w:t>
+      </w:r>
+      <w:r>
+        <w:rPr>
+          <w:rFonts w:ascii="Consolas" w:hAnsi="Consolas" w:cs="Consolas"/>
+          <w:color w:val="3F5FBF"/>
+          <w:kern w:val="0"/>
+          <w:sz w:val="20"/>
+          <w:szCs w:val="20"/>
+          <w:u w:val="single"/>
+        </w:rPr>
+        <w:t>Servlet</w:t>
+      </w:r>
+      <w:r>
+        <w:rPr>
+          <w:rFonts w:ascii="Consolas" w:hAnsi="Consolas" w:cs="Consolas"/>
+          <w:color w:val="3F5FBF"/>
+          <w:kern w:val="0"/>
+          <w:sz w:val="20"/>
+          <w:szCs w:val="20"/>
+        </w:rPr>
+        <w:t>的访问路径</w:t>
+      </w:r>
+      <w:r>
+        <w:rPr>
+          <w:rFonts w:ascii="Consolas" w:hAnsi="Consolas" w:cs="Consolas"/>
+          <w:color w:val="3F5FBF"/>
+          <w:kern w:val="0"/>
+          <w:sz w:val="20"/>
+          <w:szCs w:val="20"/>
+        </w:rPr>
+        <w:t xml:space="preserve"> --&gt;</w:t>
+      </w:r>
+      <w:r>
+        <w:rPr>
+          <w:rFonts w:ascii="Consolas" w:hAnsi="Consolas" w:cs="Consolas"/>
+          <w:color w:val="000000"/>
+          <w:kern w:val="0"/>
+          <w:sz w:val="20"/>
+          <w:szCs w:val="20"/>
+        </w:rPr>
+        <w:t xml:space="preserve">  </w:t>
+      </w:r>
+    </w:p>
+    <w:p>
+      <w:pPr>
+        <w:autoSpaceDE w:val="0"/>
+        <w:autoSpaceDN w:val="0"/>
+        <w:adjustRightInd w:val="0"/>
+        <w:jc w:val="left"/>
+        <w:rPr>
+          <w:rFonts w:ascii="Consolas" w:hAnsi="Consolas" w:cs="Consolas"/>
+          <w:kern w:val="0"/>
+          <w:sz w:val="20"/>
+          <w:szCs w:val="20"/>
+        </w:rPr>
+      </w:pPr>
+      <w:r>
+        <w:rPr>
+          <w:rFonts w:ascii="Consolas" w:hAnsi="Consolas" w:cs="Consolas"/>
+          <w:color w:val="000000"/>
+          <w:kern w:val="0"/>
+          <w:sz w:val="20"/>
+          <w:szCs w:val="20"/>
+        </w:rPr>
+        <w:t xml:space="preserve">    </w:t>
+      </w:r>
+      <w:r>
+        <w:rPr>
+          <w:rFonts w:ascii="Consolas" w:hAnsi="Consolas" w:cs="Consolas"/>
+          <w:color w:val="008080"/>
+          <w:kern w:val="0"/>
+          <w:sz w:val="20"/>
+          <w:szCs w:val="20"/>
+        </w:rPr>
+        <w:t>&lt;</w:t>
+      </w:r>
+      <w:r>
+        <w:rPr>
+          <w:rFonts w:ascii="Consolas" w:hAnsi="Consolas" w:cs="Consolas"/>
+          <w:color w:val="3F7F7F"/>
+          <w:kern w:val="0"/>
+          <w:sz w:val="20"/>
+          <w:szCs w:val="20"/>
+        </w:rPr>
+        <w:t>servlet-mapping</w:t>
+      </w:r>
+      <w:r>
+        <w:rPr>
+          <w:rFonts w:ascii="Consolas" w:hAnsi="Consolas" w:cs="Consolas"/>
+          <w:color w:val="008080"/>
+          <w:kern w:val="0"/>
+          <w:sz w:val="20"/>
+          <w:szCs w:val="20"/>
+        </w:rPr>
+        <w:t>&gt;</w:t>
+      </w:r>
+      <w:r>
+        <w:rPr>
+          <w:rFonts w:ascii="Consolas" w:hAnsi="Consolas" w:cs="Consolas"/>
+          <w:color w:val="000000"/>
+          <w:kern w:val="0"/>
+          <w:sz w:val="20"/>
+          <w:szCs w:val="20"/>
+        </w:rPr>
+        <w:t xml:space="preserve">  </w:t>
+      </w:r>
+    </w:p>
+    <w:p>
+      <w:pPr>
+        <w:autoSpaceDE w:val="0"/>
+        <w:autoSpaceDN w:val="0"/>
+        <w:adjustRightInd w:val="0"/>
+        <w:jc w:val="left"/>
+        <w:rPr>
+          <w:rFonts w:ascii="Consolas" w:hAnsi="Consolas" w:cs="Consolas"/>
+          <w:kern w:val="0"/>
+          <w:sz w:val="20"/>
+          <w:szCs w:val="20"/>
+        </w:rPr>
+      </w:pPr>
+      <w:r>
+        <w:rPr>
+          <w:rFonts w:ascii="Consolas" w:hAnsi="Consolas" w:cs="Consolas"/>
+          <w:color w:val="000000"/>
+          <w:kern w:val="0"/>
+          <w:sz w:val="20"/>
+          <w:szCs w:val="20"/>
+        </w:rPr>
+        <w:t xml:space="preserve">        </w:t>
+      </w:r>
+      <w:r>
+        <w:rPr>
+          <w:rFonts w:ascii="Consolas" w:hAnsi="Consolas" w:cs="Consolas"/>
+          <w:color w:val="008080"/>
+          <w:kern w:val="0"/>
+          <w:sz w:val="20"/>
+          <w:szCs w:val="20"/>
+        </w:rPr>
+        <w:t>&lt;</w:t>
+      </w:r>
+      <w:r>
+        <w:rPr>
+          <w:rFonts w:ascii="Consolas" w:hAnsi="Consolas" w:cs="Consolas"/>
+          <w:color w:val="3F7F7F"/>
+          <w:kern w:val="0"/>
+          <w:sz w:val="20"/>
+          <w:szCs w:val="20"/>
+        </w:rPr>
+        <w:t>servlet-name</w:t>
+      </w:r>
+      <w:r>
+        <w:rPr>
+          <w:rFonts w:ascii="Consolas" w:hAnsi="Consolas" w:cs="Consolas"/>
+          <w:color w:val="008080"/>
+          <w:kern w:val="0"/>
+          <w:sz w:val="20"/>
+          <w:szCs w:val="20"/>
+        </w:rPr>
+        <w:t>&gt;</w:t>
+      </w:r>
+      <w:r>
+        <w:rPr>
+          <w:rFonts w:ascii="Consolas" w:hAnsi="Consolas" w:cs="Consolas"/>
+          <w:color w:val="000000"/>
+          <w:kern w:val="0"/>
+          <w:sz w:val="20"/>
+          <w:szCs w:val="20"/>
+        </w:rPr>
+        <w:t>messageServlet</w:t>
+      </w:r>
+      <w:r>
+        <w:rPr>
+          <w:rFonts w:ascii="Consolas" w:hAnsi="Consolas" w:cs="Consolas"/>
+          <w:color w:val="008080"/>
+          <w:kern w:val="0"/>
+          <w:sz w:val="20"/>
+          <w:szCs w:val="20"/>
+        </w:rPr>
+        <w:t>&lt;/</w:t>
+      </w:r>
+      <w:r>
+        <w:rPr>
+          <w:rFonts w:ascii="Consolas" w:hAnsi="Consolas" w:cs="Consolas"/>
+          <w:color w:val="3F7F7F"/>
+          <w:kern w:val="0"/>
+          <w:sz w:val="20"/>
+          <w:szCs w:val="20"/>
+        </w:rPr>
+        <w:t>servlet-name</w:t>
+      </w:r>
+      <w:r>
+        <w:rPr>
+          <w:rFonts w:ascii="Consolas" w:hAnsi="Consolas" w:cs="Consolas"/>
+          <w:color w:val="008080"/>
+          <w:kern w:val="0"/>
+          <w:sz w:val="20"/>
+          <w:szCs w:val="20"/>
+        </w:rPr>
+        <w:t>&gt;</w:t>
+      </w:r>
+      <w:r>
+        <w:rPr>
+          <w:rFonts w:ascii="Consolas" w:hAnsi="Consolas" w:cs="Consolas"/>
+          <w:color w:val="000000"/>
+          <w:kern w:val="0"/>
+          <w:sz w:val="20"/>
+          <w:szCs w:val="20"/>
+        </w:rPr>
+        <w:t xml:space="preserve">  </w:t>
+      </w:r>
+    </w:p>
+    <w:p>
+      <w:pPr>
+        <w:autoSpaceDE w:val="0"/>
+        <w:autoSpaceDN w:val="0"/>
+        <w:adjustRightInd w:val="0"/>
+        <w:jc w:val="left"/>
+        <w:rPr>
+          <w:rFonts w:ascii="Consolas" w:hAnsi="Consolas" w:cs="Consolas"/>
+          <w:kern w:val="0"/>
+          <w:sz w:val="20"/>
+          <w:szCs w:val="20"/>
+        </w:rPr>
+      </w:pPr>
+      <w:r>
+        <w:rPr>
+          <w:rFonts w:ascii="Consolas" w:hAnsi="Consolas" w:cs="Consolas"/>
+          <w:color w:val="000000"/>
+          <w:kern w:val="0"/>
+          <w:sz w:val="20"/>
+          <w:szCs w:val="20"/>
+        </w:rPr>
+        <w:t xml:space="preserve">        </w:t>
+      </w:r>
+      <w:r>
+        <w:rPr>
+          <w:rFonts w:ascii="Consolas" w:hAnsi="Consolas" w:cs="Consolas"/>
+          <w:color w:val="008080"/>
+          <w:kern w:val="0"/>
+          <w:sz w:val="20"/>
+          <w:szCs w:val="20"/>
+        </w:rPr>
+        <w:t>&lt;</w:t>
+      </w:r>
+      <w:r>
+        <w:rPr>
+          <w:rFonts w:ascii="Consolas" w:hAnsi="Consolas" w:cs="Consolas"/>
+          <w:color w:val="3F7F7F"/>
+          <w:kern w:val="0"/>
+          <w:sz w:val="20"/>
+          <w:szCs w:val="20"/>
+        </w:rPr>
+        <w:t>url-pattern</w:t>
+      </w:r>
+      <w:r>
+        <w:rPr>
+          <w:rFonts w:ascii="Consolas" w:hAnsi="Consolas" w:cs="Consolas"/>
+          <w:color w:val="008080"/>
+          <w:kern w:val="0"/>
+          <w:sz w:val="20"/>
+          <w:szCs w:val="20"/>
+        </w:rPr>
+        <w:t>&gt;</w:t>
+      </w:r>
+      <w:r>
+        <w:rPr>
+          <w:rFonts w:ascii="Consolas" w:hAnsi="Consolas" w:cs="Consolas"/>
+          <w:color w:val="000000"/>
+          <w:kern w:val="0"/>
+          <w:sz w:val="20"/>
+          <w:szCs w:val="20"/>
+        </w:rPr>
+        <w:t>/messageServlet</w:t>
+      </w:r>
+      <w:r>
+        <w:rPr>
+          <w:rFonts w:ascii="Consolas" w:hAnsi="Consolas" w:cs="Consolas"/>
+          <w:color w:val="008080"/>
+          <w:kern w:val="0"/>
+          <w:sz w:val="20"/>
+          <w:szCs w:val="20"/>
+        </w:rPr>
+        <w:t>&lt;/</w:t>
+      </w:r>
+      <w:r>
+        <w:rPr>
+          <w:rFonts w:ascii="Consolas" w:hAnsi="Consolas" w:cs="Consolas"/>
+          <w:color w:val="3F7F7F"/>
+          <w:kern w:val="0"/>
+          <w:sz w:val="20"/>
+          <w:szCs w:val="20"/>
+        </w:rPr>
+        <w:t>url-pattern</w:t>
+      </w:r>
+      <w:r>
+        <w:rPr>
+          <w:rFonts w:ascii="Consolas" w:hAnsi="Consolas" w:cs="Consolas"/>
+          <w:color w:val="008080"/>
+          <w:kern w:val="0"/>
+          <w:sz w:val="20"/>
+          <w:szCs w:val="20"/>
+        </w:rPr>
+        <w:t>&gt;</w:t>
+      </w:r>
+      <w:r>
+        <w:rPr>
+          <w:rFonts w:ascii="Consolas" w:hAnsi="Consolas" w:cs="Consolas"/>
+          <w:color w:val="000000"/>
+          <w:kern w:val="0"/>
+          <w:sz w:val="20"/>
+          <w:szCs w:val="20"/>
+        </w:rPr>
+        <w:t xml:space="preserve">  </w:t>
+      </w:r>
+    </w:p>
+    <w:p>
+      <w:pPr>
+        <w:ind w:firstLine="390"/>
+        <w:rPr>
+          <w:rFonts w:ascii="Consolas" w:hAnsi="Consolas" w:cs="Consolas"/>
+          <w:color w:val="008080"/>
+          <w:kern w:val="0"/>
+          <w:sz w:val="20"/>
+          <w:szCs w:val="20"/>
+        </w:rPr>
+      </w:pPr>
+      <w:r>
+        <w:rPr>
+          <w:rFonts w:ascii="Consolas" w:hAnsi="Consolas" w:cs="Consolas"/>
+          <w:color w:val="008080"/>
+          <w:kern w:val="0"/>
+          <w:sz w:val="20"/>
+          <w:szCs w:val="20"/>
+        </w:rPr>
+        <w:t>&lt;/</w:t>
+      </w:r>
+      <w:r>
+        <w:rPr>
+          <w:rFonts w:ascii="Consolas" w:hAnsi="Consolas" w:cs="Consolas"/>
+          <w:color w:val="3F7F7F"/>
+          <w:kern w:val="0"/>
+          <w:sz w:val="20"/>
+          <w:szCs w:val="20"/>
+        </w:rPr>
+        <w:t>servlet-mapping</w:t>
+      </w:r>
+      <w:r>
+        <w:rPr>
+          <w:rFonts w:ascii="Consolas" w:hAnsi="Consolas" w:cs="Consolas"/>
+          <w:color w:val="008080"/>
+          <w:kern w:val="0"/>
+          <w:sz w:val="20"/>
+          <w:szCs w:val="20"/>
+        </w:rPr>
+        <w:t>&gt;</w:t>
+      </w:r>
+    </w:p>
+    <w:p>
+      <w:pPr>
+        <w:ind w:firstLine="390"/>
+        <w:rPr>
+          <w:rFonts w:ascii="Consolas" w:hAnsi="Consolas" w:cs="Consolas"/>
+          <w:color w:val="008080"/>
+          <w:kern w:val="0"/>
+          <w:sz w:val="20"/>
+          <w:szCs w:val="20"/>
+        </w:rPr>
+      </w:pPr>
+    </w:p>
+    <w:p>
+      <w:pPr>
+        <w:ind w:firstLine="390"/>
+        <w:rPr>
+          <w:rFonts w:hint="eastAsia"/>
+        </w:rPr>
+      </w:pPr>
+      <w:r>
+        <w:rPr>
+          <w:noProof/>
+        </w:rPr>
+        <w:lastRenderedPageBreak/>
+        <w:drawing>
+          <wp:inline distT="0" distB="0" distL="0" distR="0" wp14:anchorId="49C9AD19" wp14:editId="3B062753">
+            <wp:extent cx="3305175" cy="1571625"/>
+            <wp:effectExtent l="0" t="0" r="9525" b="9525"/>
+            <wp:docPr id="1" name="图片 1"/>
+            <wp:cNvGraphicFramePr>
+              <a:graphicFrameLocks xmlns:a="http://schemas.openxmlformats.org/drawingml/2006/main" noChangeAspect="1"/>
+            </wp:cNvGraphicFramePr>
+            <a:graphic xmlns:a="http://schemas.openxmlformats.org/drawingml/2006/main">
+              <a:graphicData uri="http://schemas.openxmlformats.org/drawingml/2006/picture">
+                <pic:pic xmlns:pic="http://schemas.openxmlformats.org/drawingml/2006/picture">
+                  <pic:nvPicPr>
+                    <pic:cNvPr id="1" name=""/>
+                    <pic:cNvPicPr/>
+                  </pic:nvPicPr>
+                  <pic:blipFill>
+                    <a:blip r:embed="rId7"/>
+                    <a:stretch>
+                      <a:fillRect/>
+                    </a:stretch>
+                  </pic:blipFill>
+                  <pic:spPr>
+                    <a:xfrm>
+                      <a:off x="0" y="0"/>
+                      <a:ext cx="3305175" cy="1571625"/>
+                    </a:xfrm>
+                    <a:prstGeom prst="rect">
+                      <a:avLst/>
+                    </a:prstGeom>
+                  </pic:spPr>
+                </pic:pic>
+              </a:graphicData>
+            </a:graphic>
+          </wp:inline>
+        </w:drawing>
+      </w:r>
+      <w:bookmarkStart w:id="0" w:name="_GoBack"/>
+      <w:bookmarkEnd w:id="0"/>
+    </w:p>
+    <w:p>
+      <w:pPr>
+        <w:pStyle w:val="2"/>
+      </w:pPr>
+      <w:r>
+        <w:rPr>
+          <w:rFonts w:hint="eastAsia"/>
+        </w:rPr>
+        <w:t>方案</w:t>
+      </w:r>
+      <w:r>
+        <w:rPr>
+          <w:rFonts w:hint="eastAsia"/>
+        </w:rPr>
+        <w:t>2</w:t>
+      </w:r>
+    </w:p>
+    <w:p>
+      <w:r>
+        <w:t>自己实现</w:t>
+      </w:r>
+      <w:r>
+        <w:rPr>
+          <w:rFonts w:hint="eastAsia"/>
+        </w:rPr>
+        <w:t>S</w:t>
+      </w:r>
+      <w:r>
+        <w:t>ervlet</w:t>
+      </w:r>
+      <w:r>
+        <w:t>，然后把微信的配置写死在</w:t>
+      </w:r>
+      <w:r>
+        <w:rPr>
+          <w:rFonts w:hint="eastAsia"/>
+        </w:rPr>
+        <w:t>代码</w:t>
+      </w:r>
+      <w:r>
+        <w:t>里</w:t>
+      </w:r>
+    </w:p>
+    <w:p>
+      <w:pPr>
+        <w:autoSpaceDE w:val="0"/>
+        <w:autoSpaceDN w:val="0"/>
+        <w:adjustRightInd w:val="0"/>
+        <w:jc w:val="left"/>
+        <w:rPr>
+          <w:rFonts w:ascii="Consolas" w:hAnsi="Consolas" w:cs="Consolas"/>
+          <w:kern w:val="0"/>
+          <w:sz w:val="20"/>
+          <w:szCs w:val="20"/>
+        </w:rPr>
+      </w:pPr>
+      <w:r>
+        <w:rPr>
+          <w:rFonts w:ascii="Consolas" w:hAnsi="Consolas" w:cs="Consolas"/>
+          <w:b/>
+          <w:bCs/>
+          <w:color w:val="7F0055"/>
+          <w:kern w:val="0"/>
+          <w:sz w:val="20"/>
+          <w:szCs w:val="20"/>
+        </w:rPr>
+        <w:t>public</w:t>
+      </w:r>
+      <w:r>
+        <w:rPr>
+          <w:rFonts w:ascii="Consolas" w:hAnsi="Consolas" w:cs="Consolas"/>
+          <w:color w:val="000000"/>
+          <w:kern w:val="0"/>
+          <w:sz w:val="20"/>
+          <w:szCs w:val="20"/>
+        </w:rPr>
+        <w:t xml:space="preserve"> </w:t>
+      </w:r>
+      <w:r>
+        <w:rPr>
+          <w:rFonts w:ascii="Consolas" w:hAnsi="Consolas" w:cs="Consolas"/>
+          <w:b/>
+          <w:bCs/>
+          <w:color w:val="7F0055"/>
+          <w:kern w:val="0"/>
+          <w:sz w:val="20"/>
+          <w:szCs w:val="20"/>
+        </w:rPr>
+        <w:t>class</w:t>
+      </w:r>
+      <w:r>
+        <w:rPr>
+          <w:rFonts w:ascii="Consolas" w:hAnsi="Consolas" w:cs="Consolas"/>
+          <w:color w:val="000000"/>
+          <w:kern w:val="0"/>
+          <w:sz w:val="20"/>
+          <w:szCs w:val="20"/>
+        </w:rPr>
+        <w:t xml:space="preserve"> MessageServlet </w:t>
+      </w:r>
+      <w:r>
+        <w:rPr>
+          <w:rFonts w:ascii="Consolas" w:hAnsi="Consolas" w:cs="Consolas"/>
+          <w:b/>
+          <w:bCs/>
+          <w:color w:val="7F0055"/>
+          <w:kern w:val="0"/>
+          <w:sz w:val="20"/>
+          <w:szCs w:val="20"/>
+        </w:rPr>
+        <w:t>extends</w:t>
+      </w:r>
+      <w:r>
+        <w:rPr>
+          <w:rFonts w:ascii="Consolas" w:hAnsi="Consolas" w:cs="Consolas"/>
+          <w:color w:val="000000"/>
+          <w:kern w:val="0"/>
+          <w:sz w:val="20"/>
+          <w:szCs w:val="20"/>
+        </w:rPr>
+        <w:t xml:space="preserve"> HttpServlet{</w:t>
+      </w:r>
+    </w:p>
+    <w:p>
+      <w:pPr>
+        <w:autoSpaceDE w:val="0"/>
+        <w:autoSpaceDN w:val="0"/>
+        <w:adjustRightInd w:val="0"/>
+        <w:jc w:val="left"/>
+        <w:rPr>
+          <w:rFonts w:ascii="Consolas" w:hAnsi="Consolas" w:cs="Consolas"/>
+          <w:kern w:val="0"/>
+          <w:sz w:val="20"/>
+          <w:szCs w:val="20"/>
+        </w:rPr>
+      </w:pPr>
+      <w:r>
+        <w:rPr>
+          <w:rFonts w:ascii="Consolas" w:hAnsi="Consolas" w:cs="Consolas"/>
+          <w:color w:val="000000"/>
+          <w:kern w:val="0"/>
+          <w:sz w:val="20"/>
+          <w:szCs w:val="20"/>
+        </w:rPr>
+        <w:tab/>
+      </w:r>
+      <w:r>
+        <w:rPr>
+          <w:rFonts w:ascii="Consolas" w:hAnsi="Consolas" w:cs="Consolas"/>
+          <w:b/>
+          <w:bCs/>
+          <w:color w:val="7F0055"/>
+          <w:kern w:val="0"/>
+          <w:sz w:val="20"/>
+          <w:szCs w:val="20"/>
+        </w:rPr>
+        <w:t>static</w:t>
+      </w:r>
+      <w:r>
+        <w:rPr>
+          <w:rFonts w:ascii="Consolas" w:hAnsi="Consolas" w:cs="Consolas"/>
+          <w:color w:val="000000"/>
+          <w:kern w:val="0"/>
+          <w:sz w:val="20"/>
+          <w:szCs w:val="20"/>
+        </w:rPr>
+        <w:t xml:space="preserve"> Logger </w:t>
+      </w:r>
+      <w:r>
+        <w:rPr>
+          <w:rFonts w:ascii="Consolas" w:hAnsi="Consolas" w:cs="Consolas"/>
+          <w:i/>
+          <w:iCs/>
+          <w:color w:val="0000C0"/>
+          <w:kern w:val="0"/>
+          <w:sz w:val="20"/>
+          <w:szCs w:val="20"/>
+        </w:rPr>
+        <w:t>logger</w:t>
+      </w:r>
+      <w:r>
+        <w:rPr>
+          <w:rFonts w:ascii="Consolas" w:hAnsi="Consolas" w:cs="Consolas"/>
+          <w:color w:val="000000"/>
+          <w:kern w:val="0"/>
+          <w:sz w:val="20"/>
+          <w:szCs w:val="20"/>
+        </w:rPr>
+        <w:t>=LogManager.</w:t>
+      </w:r>
+      <w:r>
+        <w:rPr>
+          <w:rFonts w:ascii="Consolas" w:hAnsi="Consolas" w:cs="Consolas"/>
+          <w:i/>
+          <w:iCs/>
+          <w:color w:val="000000"/>
+          <w:kern w:val="0"/>
+          <w:sz w:val="20"/>
+          <w:szCs w:val="20"/>
+        </w:rPr>
+        <w:t>getLogger</w:t>
+      </w:r>
+      <w:r>
+        <w:rPr>
+          <w:rFonts w:ascii="Consolas" w:hAnsi="Consolas" w:cs="Consolas"/>
+          <w:color w:val="000000"/>
+          <w:kern w:val="0"/>
+          <w:sz w:val="20"/>
+          <w:szCs w:val="20"/>
+        </w:rPr>
+        <w:t>(WeiXinApplicationContext.</w:t>
+      </w:r>
+      <w:r>
+        <w:rPr>
+          <w:rFonts w:ascii="Consolas" w:hAnsi="Consolas" w:cs="Consolas"/>
+          <w:b/>
+          <w:bCs/>
+          <w:color w:val="7F0055"/>
+          <w:kern w:val="0"/>
+          <w:sz w:val="20"/>
+          <w:szCs w:val="20"/>
+        </w:rPr>
+        <w:t>class</w:t>
+      </w:r>
+      <w:r>
+        <w:rPr>
+          <w:rFonts w:ascii="Consolas" w:hAnsi="Consolas" w:cs="Consolas"/>
+          <w:color w:val="000000"/>
+          <w:kern w:val="0"/>
+          <w:sz w:val="20"/>
+          <w:szCs w:val="20"/>
+        </w:rPr>
+        <w:t>);</w:t>
+      </w:r>
+    </w:p>
+    <w:p>
+      <w:pPr>
+        <w:autoSpaceDE w:val="0"/>
+        <w:autoSpaceDN w:val="0"/>
+        <w:adjustRightInd w:val="0"/>
+        <w:jc w:val="left"/>
+        <w:rPr>
+          <w:rFonts w:ascii="Consolas" w:hAnsi="Consolas" w:cs="Consolas"/>
+          <w:kern w:val="0"/>
+          <w:sz w:val="20"/>
+          <w:szCs w:val="20"/>
+        </w:rPr>
+      </w:pPr>
+      <w:r>
+        <w:rPr>
+          <w:rFonts w:ascii="Consolas" w:hAnsi="Consolas" w:cs="Consolas"/>
+          <w:color w:val="000000"/>
+          <w:kern w:val="0"/>
+          <w:sz w:val="20"/>
+          <w:szCs w:val="20"/>
+        </w:rPr>
+        <w:tab/>
+      </w:r>
+      <w:r>
+        <w:rPr>
+          <w:rFonts w:ascii="Consolas" w:hAnsi="Consolas" w:cs="Consolas"/>
+          <w:color w:val="3F5FBF"/>
+          <w:kern w:val="0"/>
+          <w:sz w:val="20"/>
+          <w:szCs w:val="20"/>
+        </w:rPr>
+        <w:t>/**</w:t>
+      </w:r>
+    </w:p>
+    <w:p>
+      <w:pPr>
+        <w:autoSpaceDE w:val="0"/>
+        <w:autoSpaceDN w:val="0"/>
+        <w:adjustRightInd w:val="0"/>
+        <w:jc w:val="left"/>
+        <w:rPr>
+          <w:rFonts w:ascii="Consolas" w:hAnsi="Consolas" w:cs="Consolas"/>
+          <w:kern w:val="0"/>
+          <w:sz w:val="20"/>
+          <w:szCs w:val="20"/>
+        </w:rPr>
+      </w:pPr>
+      <w:r>
+        <w:rPr>
+          <w:rFonts w:ascii="Consolas" w:hAnsi="Consolas" w:cs="Consolas"/>
+          <w:color w:val="3F5FBF"/>
+          <w:kern w:val="0"/>
+          <w:sz w:val="20"/>
+          <w:szCs w:val="20"/>
+        </w:rPr>
+        <w:tab/>
+        <w:t xml:space="preserve"> * </w:t>
+      </w:r>
+    </w:p>
+    <w:p>
+      <w:pPr>
+        <w:autoSpaceDE w:val="0"/>
+        <w:autoSpaceDN w:val="0"/>
+        <w:adjustRightInd w:val="0"/>
+        <w:jc w:val="left"/>
+        <w:rPr>
+          <w:rFonts w:ascii="Consolas" w:hAnsi="Consolas" w:cs="Consolas"/>
+          <w:kern w:val="0"/>
+          <w:sz w:val="20"/>
+          <w:szCs w:val="20"/>
+        </w:rPr>
+      </w:pPr>
+      <w:r>
+        <w:rPr>
+          <w:rFonts w:ascii="Consolas" w:hAnsi="Consolas" w:cs="Consolas"/>
+          <w:color w:val="3F5FBF"/>
+          <w:kern w:val="0"/>
+          <w:sz w:val="20"/>
+          <w:szCs w:val="20"/>
+        </w:rPr>
+        <w:tab/>
+        <w:t xml:space="preserve"> */</w:t>
+      </w:r>
+    </w:p>
+    <w:p>
+      <w:pPr>
+        <w:autoSpaceDE w:val="0"/>
+        <w:autoSpaceDN w:val="0"/>
+        <w:adjustRightInd w:val="0"/>
+        <w:jc w:val="left"/>
+        <w:rPr>
+          <w:rFonts w:ascii="Consolas" w:hAnsi="Consolas" w:cs="Consolas"/>
+          <w:kern w:val="0"/>
+          <w:sz w:val="20"/>
+          <w:szCs w:val="20"/>
+        </w:rPr>
+      </w:pPr>
+      <w:r>
+        <w:rPr>
+          <w:rFonts w:ascii="Consolas" w:hAnsi="Consolas" w:cs="Consolas"/>
+          <w:color w:val="000000"/>
+          <w:kern w:val="0"/>
+          <w:sz w:val="20"/>
+          <w:szCs w:val="20"/>
+        </w:rPr>
+        <w:tab/>
+      </w:r>
+      <w:r>
+        <w:rPr>
+          <w:rFonts w:ascii="Consolas" w:hAnsi="Consolas" w:cs="Consolas"/>
+          <w:b/>
+          <w:bCs/>
+          <w:color w:val="7F0055"/>
+          <w:kern w:val="0"/>
+          <w:sz w:val="20"/>
+          <w:szCs w:val="20"/>
+        </w:rPr>
+        <w:t>private</w:t>
+      </w:r>
+      <w:r>
+        <w:rPr>
+          <w:rFonts w:ascii="Consolas" w:hAnsi="Consolas" w:cs="Consolas"/>
+          <w:color w:val="000000"/>
+          <w:kern w:val="0"/>
+          <w:sz w:val="20"/>
+          <w:szCs w:val="20"/>
+        </w:rPr>
+        <w:t xml:space="preserve"> </w:t>
+      </w:r>
+      <w:r>
+        <w:rPr>
+          <w:rFonts w:ascii="Consolas" w:hAnsi="Consolas" w:cs="Consolas"/>
+          <w:b/>
+          <w:bCs/>
+          <w:color w:val="7F0055"/>
+          <w:kern w:val="0"/>
+          <w:sz w:val="20"/>
+          <w:szCs w:val="20"/>
+        </w:rPr>
+        <w:t>static</w:t>
+      </w:r>
+      <w:r>
+        <w:rPr>
+          <w:rFonts w:ascii="Consolas" w:hAnsi="Consolas" w:cs="Consolas"/>
+          <w:color w:val="000000"/>
+          <w:kern w:val="0"/>
+          <w:sz w:val="20"/>
+          <w:szCs w:val="20"/>
+        </w:rPr>
+        <w:t xml:space="preserve"> </w:t>
+      </w:r>
+      <w:r>
+        <w:rPr>
+          <w:rFonts w:ascii="Consolas" w:hAnsi="Consolas" w:cs="Consolas"/>
+          <w:b/>
+          <w:bCs/>
+          <w:color w:val="7F0055"/>
+          <w:kern w:val="0"/>
+          <w:sz w:val="20"/>
+          <w:szCs w:val="20"/>
+        </w:rPr>
+        <w:t>final</w:t>
+      </w:r>
+      <w:r>
+        <w:rPr>
+          <w:rFonts w:ascii="Consolas" w:hAnsi="Consolas" w:cs="Consolas"/>
+          <w:color w:val="000000"/>
+          <w:kern w:val="0"/>
+          <w:sz w:val="20"/>
+          <w:szCs w:val="20"/>
+        </w:rPr>
+        <w:t xml:space="preserve"> </w:t>
+      </w:r>
+      <w:r>
+        <w:rPr>
+          <w:rFonts w:ascii="Consolas" w:hAnsi="Consolas" w:cs="Consolas"/>
+          <w:b/>
+          <w:bCs/>
+          <w:color w:val="7F0055"/>
+          <w:kern w:val="0"/>
+          <w:sz w:val="20"/>
+          <w:szCs w:val="20"/>
+        </w:rPr>
+        <w:t>long</w:t>
+      </w:r>
+      <w:r>
+        <w:rPr>
+          <w:rFonts w:ascii="Consolas" w:hAnsi="Consolas" w:cs="Consolas"/>
+          <w:color w:val="000000"/>
+          <w:kern w:val="0"/>
+          <w:sz w:val="20"/>
+          <w:szCs w:val="20"/>
+        </w:rPr>
+        <w:t xml:space="preserve"> </w:t>
+      </w:r>
+      <w:r>
+        <w:rPr>
+          <w:rFonts w:ascii="Consolas" w:hAnsi="Consolas" w:cs="Consolas"/>
+          <w:i/>
+          <w:iCs/>
+          <w:color w:val="0000C0"/>
+          <w:kern w:val="0"/>
+          <w:sz w:val="20"/>
+          <w:szCs w:val="20"/>
+        </w:rPr>
+        <w:t>serialVersionUID</w:t>
+      </w:r>
+      <w:r>
+        <w:rPr>
+          <w:rFonts w:ascii="Consolas" w:hAnsi="Consolas" w:cs="Consolas"/>
+          <w:color w:val="000000"/>
+          <w:kern w:val="0"/>
+          <w:sz w:val="20"/>
+          <w:szCs w:val="20"/>
+        </w:rPr>
+        <w:t xml:space="preserve"> = 1L;</w:t>
+      </w:r>
+    </w:p>
+    <w:p>
+      <w:pPr>
+        <w:autoSpaceDE w:val="0"/>
+        <w:autoSpaceDN w:val="0"/>
+        <w:adjustRightInd w:val="0"/>
+        <w:jc w:val="left"/>
+        <w:rPr>
+          <w:rFonts w:ascii="Consolas" w:hAnsi="Consolas" w:cs="Consolas"/>
+          <w:kern w:val="0"/>
+          <w:sz w:val="20"/>
+          <w:szCs w:val="20"/>
+        </w:rPr>
+      </w:pPr>
+      <w:r>
+        <w:rPr>
+          <w:rFonts w:ascii="Consolas" w:hAnsi="Consolas" w:cs="Consolas"/>
+          <w:color w:val="000000"/>
+          <w:kern w:val="0"/>
+          <w:sz w:val="20"/>
+          <w:szCs w:val="20"/>
+        </w:rPr>
+        <w:tab/>
+      </w:r>
+      <w:r>
+        <w:rPr>
+          <w:rFonts w:ascii="Consolas" w:hAnsi="Consolas" w:cs="Consolas"/>
+          <w:color w:val="3F7F5F"/>
+          <w:kern w:val="0"/>
+          <w:sz w:val="20"/>
+          <w:szCs w:val="20"/>
+        </w:rPr>
+        <w:t>//protected static String config_file_path="weixin.properties";</w:t>
+      </w:r>
+    </w:p>
+    <w:p>
+      <w:pPr>
+        <w:autoSpaceDE w:val="0"/>
+        <w:autoSpaceDN w:val="0"/>
+        <w:adjustRightInd w:val="0"/>
+        <w:jc w:val="left"/>
+        <w:rPr>
+          <w:rFonts w:ascii="Consolas" w:hAnsi="Consolas" w:cs="Consolas"/>
+          <w:kern w:val="0"/>
+          <w:sz w:val="20"/>
+          <w:szCs w:val="20"/>
+        </w:rPr>
+      </w:pPr>
+      <w:r>
+        <w:rPr>
+          <w:rFonts w:ascii="Consolas" w:hAnsi="Consolas" w:cs="Consolas"/>
+          <w:color w:val="000000"/>
+          <w:kern w:val="0"/>
+          <w:sz w:val="20"/>
+          <w:szCs w:val="20"/>
+        </w:rPr>
+        <w:tab/>
+      </w:r>
+      <w:r>
+        <w:rPr>
+          <w:rFonts w:ascii="Consolas" w:hAnsi="Consolas" w:cs="Consolas"/>
+          <w:b/>
+          <w:bCs/>
+          <w:color w:val="7F0055"/>
+          <w:kern w:val="0"/>
+          <w:sz w:val="20"/>
+          <w:szCs w:val="20"/>
+        </w:rPr>
+        <w:t>public</w:t>
+      </w:r>
+      <w:r>
+        <w:rPr>
+          <w:rFonts w:ascii="Consolas" w:hAnsi="Consolas" w:cs="Consolas"/>
+          <w:color w:val="000000"/>
+          <w:kern w:val="0"/>
+          <w:sz w:val="20"/>
+          <w:szCs w:val="20"/>
+        </w:rPr>
+        <w:t xml:space="preserve"> </w:t>
+      </w:r>
+      <w:r>
+        <w:rPr>
+          <w:rFonts w:ascii="Consolas" w:hAnsi="Consolas" w:cs="Consolas"/>
+          <w:b/>
+          <w:bCs/>
+          <w:color w:val="7F0055"/>
+          <w:kern w:val="0"/>
+          <w:sz w:val="20"/>
+          <w:szCs w:val="20"/>
+        </w:rPr>
+        <w:t>void</w:t>
+      </w:r>
+      <w:r>
+        <w:rPr>
+          <w:rFonts w:ascii="Consolas" w:hAnsi="Consolas" w:cs="Consolas"/>
+          <w:color w:val="000000"/>
+          <w:kern w:val="0"/>
+          <w:sz w:val="20"/>
+          <w:szCs w:val="20"/>
+        </w:rPr>
+        <w:t xml:space="preserve"> init() { </w:t>
+      </w:r>
+    </w:p>
+    <w:p>
+      <w:pPr>
+        <w:autoSpaceDE w:val="0"/>
+        <w:autoSpaceDN w:val="0"/>
+        <w:adjustRightInd w:val="0"/>
+        <w:jc w:val="left"/>
+        <w:rPr>
+          <w:rFonts w:ascii="Consolas" w:hAnsi="Consolas" w:cs="Consolas"/>
+          <w:kern w:val="0"/>
+          <w:sz w:val="20"/>
+          <w:szCs w:val="20"/>
+        </w:rPr>
+      </w:pPr>
+    </w:p>
+    <w:p>
+      <w:pPr>
+        <w:autoSpaceDE w:val="0"/>
+        <w:autoSpaceDN w:val="0"/>
+        <w:adjustRightInd w:val="0"/>
+        <w:jc w:val="left"/>
+        <w:rPr>
+          <w:rFonts w:ascii="Consolas" w:hAnsi="Consolas" w:cs="Consolas"/>
+          <w:kern w:val="0"/>
+          <w:sz w:val="20"/>
+          <w:szCs w:val="20"/>
+        </w:rPr>
+      </w:pPr>
+      <w:r>
+        <w:rPr>
+          <w:rFonts w:ascii="Consolas" w:hAnsi="Consolas" w:cs="Consolas"/>
+          <w:color w:val="000000"/>
+          <w:kern w:val="0"/>
+          <w:sz w:val="20"/>
+          <w:szCs w:val="20"/>
+        </w:rPr>
+        <w:tab/>
+      </w:r>
+      <w:r>
+        <w:rPr>
+          <w:rFonts w:ascii="Consolas" w:hAnsi="Consolas" w:cs="Consolas"/>
+          <w:color w:val="000000"/>
+          <w:kern w:val="0"/>
+          <w:sz w:val="20"/>
+          <w:szCs w:val="20"/>
+        </w:rPr>
+        <w:tab/>
+      </w:r>
+    </w:p>
+    <w:p>
+      <w:pPr>
+        <w:autoSpaceDE w:val="0"/>
+        <w:autoSpaceDN w:val="0"/>
+        <w:adjustRightInd w:val="0"/>
+        <w:jc w:val="left"/>
+        <w:rPr>
+          <w:rFonts w:ascii="Consolas" w:hAnsi="Consolas" w:cs="Consolas"/>
+          <w:kern w:val="0"/>
+          <w:sz w:val="20"/>
+          <w:szCs w:val="20"/>
+        </w:rPr>
+      </w:pPr>
+      <w:r>
+        <w:rPr>
+          <w:rFonts w:ascii="Consolas" w:hAnsi="Consolas" w:cs="Consolas"/>
+          <w:color w:val="000000"/>
+          <w:kern w:val="0"/>
+          <w:sz w:val="20"/>
+          <w:szCs w:val="20"/>
+        </w:rPr>
+        <w:tab/>
+      </w:r>
+      <w:r>
+        <w:rPr>
+          <w:rFonts w:ascii="Consolas" w:hAnsi="Consolas" w:cs="Consolas"/>
+          <w:color w:val="000000"/>
+          <w:kern w:val="0"/>
+          <w:sz w:val="20"/>
+          <w:szCs w:val="20"/>
+        </w:rPr>
+        <w:tab/>
+        <w:t>WeiXinConfigInCache weiXinConfig=</w:t>
+      </w:r>
+      <w:r>
+        <w:rPr>
+          <w:rFonts w:ascii="Consolas" w:hAnsi="Consolas" w:cs="Consolas"/>
+          <w:b/>
+          <w:bCs/>
+          <w:color w:val="7F0055"/>
+          <w:kern w:val="0"/>
+          <w:sz w:val="20"/>
+          <w:szCs w:val="20"/>
+        </w:rPr>
+        <w:t>new</w:t>
+      </w:r>
+      <w:r>
+        <w:rPr>
+          <w:rFonts w:ascii="Consolas" w:hAnsi="Consolas" w:cs="Consolas"/>
+          <w:color w:val="000000"/>
+          <w:kern w:val="0"/>
+          <w:sz w:val="20"/>
+          <w:szCs w:val="20"/>
+        </w:rPr>
+        <w:t xml:space="preserve"> WeiXinConfigInCache();</w:t>
+      </w:r>
+    </w:p>
+    <w:p>
+      <w:pPr>
+        <w:autoSpaceDE w:val="0"/>
+        <w:autoSpaceDN w:val="0"/>
+        <w:adjustRightInd w:val="0"/>
+        <w:jc w:val="left"/>
+        <w:rPr>
+          <w:rFonts w:ascii="Consolas" w:hAnsi="Consolas" w:cs="Consolas"/>
+          <w:kern w:val="0"/>
+          <w:sz w:val="20"/>
+          <w:szCs w:val="20"/>
+        </w:rPr>
+      </w:pPr>
+      <w:r>
+        <w:rPr>
+          <w:rFonts w:ascii="Consolas" w:hAnsi="Consolas" w:cs="Consolas"/>
+          <w:color w:val="000000"/>
+          <w:kern w:val="0"/>
+          <w:sz w:val="20"/>
+          <w:szCs w:val="20"/>
+        </w:rPr>
+        <w:tab/>
+      </w:r>
+      <w:r>
+        <w:rPr>
+          <w:rFonts w:ascii="Consolas" w:hAnsi="Consolas" w:cs="Consolas"/>
+          <w:color w:val="000000"/>
+          <w:kern w:val="0"/>
+          <w:sz w:val="20"/>
+          <w:szCs w:val="20"/>
+        </w:rPr>
+        <w:tab/>
+        <w:t>weiXinConfig.setToken(</w:t>
+      </w:r>
+      <w:r>
+        <w:rPr>
+          <w:rFonts w:ascii="Consolas" w:hAnsi="Consolas" w:cs="Consolas"/>
+          <w:color w:val="2A00FF"/>
+          <w:kern w:val="0"/>
+          <w:sz w:val="20"/>
+          <w:szCs w:val="20"/>
+        </w:rPr>
+        <w:t>"mawujun1234"</w:t>
+      </w:r>
+      <w:r>
+        <w:rPr>
+          <w:rFonts w:ascii="Consolas" w:hAnsi="Consolas" w:cs="Consolas"/>
+          <w:color w:val="000000"/>
+          <w:kern w:val="0"/>
+          <w:sz w:val="20"/>
+          <w:szCs w:val="20"/>
+        </w:rPr>
+        <w:t>);</w:t>
+      </w:r>
+    </w:p>
+    <w:p>
+      <w:pPr>
+        <w:autoSpaceDE w:val="0"/>
+        <w:autoSpaceDN w:val="0"/>
+        <w:adjustRightInd w:val="0"/>
+        <w:jc w:val="left"/>
+        <w:rPr>
+          <w:rFonts w:ascii="Consolas" w:hAnsi="Consolas" w:cs="Consolas"/>
+          <w:kern w:val="0"/>
+          <w:sz w:val="20"/>
+          <w:szCs w:val="20"/>
+        </w:rPr>
+      </w:pPr>
+      <w:r>
+        <w:rPr>
+          <w:rFonts w:ascii="Consolas" w:hAnsi="Consolas" w:cs="Consolas"/>
+          <w:color w:val="000000"/>
+          <w:kern w:val="0"/>
+          <w:sz w:val="20"/>
+          <w:szCs w:val="20"/>
+        </w:rPr>
+        <w:tab/>
+      </w:r>
+      <w:r>
+        <w:rPr>
+          <w:rFonts w:ascii="Consolas" w:hAnsi="Consolas" w:cs="Consolas"/>
+          <w:color w:val="000000"/>
+          <w:kern w:val="0"/>
+          <w:sz w:val="20"/>
+          <w:szCs w:val="20"/>
+        </w:rPr>
+        <w:tab/>
+        <w:t>weiXinConfig.setAppid(</w:t>
+      </w:r>
+      <w:r>
+        <w:rPr>
+          <w:rFonts w:ascii="Consolas" w:hAnsi="Consolas" w:cs="Consolas"/>
+          <w:color w:val="2A00FF"/>
+          <w:kern w:val="0"/>
+          <w:sz w:val="20"/>
+          <w:szCs w:val="20"/>
+        </w:rPr>
+        <w:t>"wxc57f66afafe529c2"</w:t>
+      </w:r>
+      <w:r>
+        <w:rPr>
+          <w:rFonts w:ascii="Consolas" w:hAnsi="Consolas" w:cs="Consolas"/>
+          <w:color w:val="000000"/>
+          <w:kern w:val="0"/>
+          <w:sz w:val="20"/>
+          <w:szCs w:val="20"/>
+        </w:rPr>
+        <w:t>);</w:t>
+      </w:r>
+    </w:p>
+    <w:p>
+      <w:pPr>
+        <w:autoSpaceDE w:val="0"/>
+        <w:autoSpaceDN w:val="0"/>
+        <w:adjustRightInd w:val="0"/>
+        <w:jc w:val="left"/>
+        <w:rPr>
+          <w:rFonts w:ascii="Consolas" w:hAnsi="Consolas" w:cs="Consolas"/>
+          <w:kern w:val="0"/>
+          <w:sz w:val="20"/>
+          <w:szCs w:val="20"/>
+        </w:rPr>
+      </w:pPr>
+      <w:r>
+        <w:rPr>
+          <w:rFonts w:ascii="Consolas" w:hAnsi="Consolas" w:cs="Consolas"/>
+          <w:color w:val="000000"/>
+          <w:kern w:val="0"/>
+          <w:sz w:val="20"/>
+          <w:szCs w:val="20"/>
+        </w:rPr>
+        <w:tab/>
+      </w:r>
+      <w:r>
+        <w:rPr>
+          <w:rFonts w:ascii="Consolas" w:hAnsi="Consolas" w:cs="Consolas"/>
+          <w:color w:val="000000"/>
+          <w:kern w:val="0"/>
+          <w:sz w:val="20"/>
+          <w:szCs w:val="20"/>
+        </w:rPr>
+        <w:tab/>
+        <w:t>weiXinConfig.setAppsecret(</w:t>
+      </w:r>
+      <w:r>
+        <w:rPr>
+          <w:rFonts w:ascii="Consolas" w:hAnsi="Consolas" w:cs="Consolas"/>
+          <w:color w:val="2A00FF"/>
+          <w:kern w:val="0"/>
+          <w:sz w:val="20"/>
+          <w:szCs w:val="20"/>
+        </w:rPr>
+        <w:t>"b0fcc1ff54ed693eecde7ce51f68040d"</w:t>
+      </w:r>
+      <w:r>
+        <w:rPr>
+          <w:rFonts w:ascii="Consolas" w:hAnsi="Consolas" w:cs="Consolas"/>
+          <w:color w:val="000000"/>
+          <w:kern w:val="0"/>
+          <w:sz w:val="20"/>
+          <w:szCs w:val="20"/>
+        </w:rPr>
+        <w:t>);</w:t>
+      </w:r>
+    </w:p>
+    <w:p>
+      <w:pPr>
+        <w:autoSpaceDE w:val="0"/>
+        <w:autoSpaceDN w:val="0"/>
+        <w:adjustRightInd w:val="0"/>
+        <w:jc w:val="left"/>
+        <w:rPr>
+          <w:rFonts w:ascii="Consolas" w:hAnsi="Consolas" w:cs="Consolas"/>
+          <w:kern w:val="0"/>
+          <w:sz w:val="20"/>
+          <w:szCs w:val="20"/>
+        </w:rPr>
+      </w:pPr>
+      <w:r>
+        <w:rPr>
+          <w:rFonts w:ascii="Consolas" w:hAnsi="Consolas" w:cs="Consolas"/>
+          <w:color w:val="000000"/>
+          <w:kern w:val="0"/>
+          <w:sz w:val="20"/>
+          <w:szCs w:val="20"/>
+        </w:rPr>
+        <w:tab/>
+      </w:r>
+      <w:r>
+        <w:rPr>
+          <w:rFonts w:ascii="Consolas" w:hAnsi="Consolas" w:cs="Consolas"/>
+          <w:color w:val="000000"/>
+          <w:kern w:val="0"/>
+          <w:sz w:val="20"/>
+          <w:szCs w:val="20"/>
+        </w:rPr>
+        <w:tab/>
+        <w:t>WeiXinApplicationContext.</w:t>
+      </w:r>
+      <w:r>
+        <w:rPr>
+          <w:rFonts w:ascii="Consolas" w:hAnsi="Consolas" w:cs="Consolas"/>
+          <w:i/>
+          <w:iCs/>
+          <w:color w:val="000000"/>
+          <w:kern w:val="0"/>
+          <w:sz w:val="20"/>
+          <w:szCs w:val="20"/>
+        </w:rPr>
+        <w:t>setWeiXinConfig</w:t>
+      </w:r>
+      <w:r>
+        <w:rPr>
+          <w:rFonts w:ascii="Consolas" w:hAnsi="Consolas" w:cs="Consolas"/>
+          <w:color w:val="000000"/>
+          <w:kern w:val="0"/>
+          <w:sz w:val="20"/>
+          <w:szCs w:val="20"/>
+        </w:rPr>
+        <w:t>(weiXinConfig);</w:t>
+      </w:r>
+    </w:p>
+    <w:p>
+      <w:pPr>
+        <w:autoSpaceDE w:val="0"/>
+        <w:autoSpaceDN w:val="0"/>
+        <w:adjustRightInd w:val="0"/>
+        <w:jc w:val="left"/>
+        <w:rPr>
+          <w:rFonts w:ascii="Consolas" w:hAnsi="Consolas" w:cs="Consolas"/>
+          <w:kern w:val="0"/>
+          <w:sz w:val="20"/>
+          <w:szCs w:val="20"/>
+        </w:rPr>
+      </w:pPr>
+      <w:r>
+        <w:rPr>
+          <w:rFonts w:ascii="Consolas" w:hAnsi="Consolas" w:cs="Consolas"/>
+          <w:color w:val="000000"/>
+          <w:kern w:val="0"/>
+          <w:sz w:val="20"/>
+          <w:szCs w:val="20"/>
+        </w:rPr>
+        <w:tab/>
+      </w:r>
+      <w:r>
+        <w:rPr>
+          <w:rFonts w:ascii="Consolas" w:hAnsi="Consolas" w:cs="Consolas"/>
+          <w:color w:val="000000"/>
+          <w:kern w:val="0"/>
+          <w:sz w:val="20"/>
+          <w:szCs w:val="20"/>
+        </w:rPr>
+        <w:tab/>
+      </w:r>
+    </w:p>
+    <w:p>
+      <w:pPr>
+        <w:autoSpaceDE w:val="0"/>
+        <w:autoSpaceDN w:val="0"/>
+        <w:adjustRightInd w:val="0"/>
+        <w:jc w:val="left"/>
+        <w:rPr>
+          <w:rFonts w:ascii="Consolas" w:hAnsi="Consolas" w:cs="Consolas"/>
+          <w:kern w:val="0"/>
+          <w:sz w:val="20"/>
+          <w:szCs w:val="20"/>
+        </w:rPr>
+      </w:pPr>
+      <w:r>
+        <w:rPr>
+          <w:rFonts w:ascii="Consolas" w:hAnsi="Consolas" w:cs="Consolas"/>
+          <w:color w:val="000000"/>
+          <w:kern w:val="0"/>
+          <w:sz w:val="20"/>
+          <w:szCs w:val="20"/>
+        </w:rPr>
+        <w:tab/>
+      </w:r>
+      <w:r>
+        <w:rPr>
+          <w:rFonts w:ascii="Consolas" w:hAnsi="Consolas" w:cs="Consolas"/>
+          <w:color w:val="000000"/>
+          <w:kern w:val="0"/>
+          <w:sz w:val="20"/>
+          <w:szCs w:val="20"/>
+        </w:rPr>
+        <w:tab/>
+        <w:t>WeiXinApplicationContext.</w:t>
+      </w:r>
+      <w:r>
+        <w:rPr>
+          <w:rFonts w:ascii="Consolas" w:hAnsi="Consolas" w:cs="Consolas"/>
+          <w:color w:val="000000"/>
+          <w:kern w:val="0"/>
+          <w:sz w:val="20"/>
+          <w:szCs w:val="20"/>
+          <w:u w:val="single"/>
+        </w:rPr>
+        <w:t>setMessageService</w:t>
+      </w:r>
+      <w:r>
+        <w:rPr>
+          <w:rFonts w:ascii="Consolas" w:hAnsi="Consolas" w:cs="Consolas"/>
+          <w:color w:val="000000"/>
+          <w:kern w:val="0"/>
+          <w:sz w:val="20"/>
+          <w:szCs w:val="20"/>
+        </w:rPr>
+        <w:t>(</w:t>
+      </w:r>
+      <w:r>
+        <w:rPr>
+          <w:rFonts w:ascii="Consolas" w:hAnsi="Consolas" w:cs="Consolas"/>
+          <w:b/>
+          <w:bCs/>
+          <w:color w:val="7F0055"/>
+          <w:kern w:val="0"/>
+          <w:sz w:val="20"/>
+          <w:szCs w:val="20"/>
+        </w:rPr>
+        <w:t>new</w:t>
+      </w:r>
+      <w:r>
+        <w:rPr>
+          <w:rFonts w:ascii="Consolas" w:hAnsi="Consolas" w:cs="Consolas"/>
+          <w:color w:val="000000"/>
+          <w:kern w:val="0"/>
+          <w:sz w:val="20"/>
+          <w:szCs w:val="20"/>
+        </w:rPr>
+        <w:t xml:space="preserve"> </w:t>
+      </w:r>
+      <w:r>
+        <w:rPr>
+          <w:rFonts w:ascii="Consolas" w:hAnsi="Consolas" w:cs="Consolas"/>
+          <w:color w:val="000000"/>
+          <w:kern w:val="0"/>
+          <w:sz w:val="20"/>
+          <w:szCs w:val="20"/>
+          <w:u w:val="single"/>
+        </w:rPr>
+        <w:t>DefaultResponseProcess</w:t>
+      </w:r>
+      <w:r>
+        <w:rPr>
+          <w:rFonts w:ascii="Consolas" w:hAnsi="Consolas" w:cs="Consolas"/>
+          <w:color w:val="000000"/>
+          <w:kern w:val="0"/>
+          <w:sz w:val="20"/>
+          <w:szCs w:val="20"/>
+        </w:rPr>
+        <w:t>());</w:t>
+      </w:r>
+    </w:p>
+    <w:p>
+      <w:pPr>
+        <w:autoSpaceDE w:val="0"/>
+        <w:autoSpaceDN w:val="0"/>
+        <w:adjustRightInd w:val="0"/>
+        <w:jc w:val="left"/>
+        <w:rPr>
+          <w:rFonts w:ascii="Consolas" w:hAnsi="Consolas" w:cs="Consolas"/>
+          <w:kern w:val="0"/>
+          <w:sz w:val="20"/>
+          <w:szCs w:val="20"/>
+        </w:rPr>
+      </w:pPr>
+      <w:r>
+        <w:rPr>
+          <w:rFonts w:ascii="Consolas" w:hAnsi="Consolas" w:cs="Consolas"/>
+          <w:color w:val="000000"/>
+          <w:kern w:val="0"/>
+          <w:sz w:val="20"/>
+          <w:szCs w:val="20"/>
+        </w:rPr>
+        <w:tab/>
+      </w:r>
+      <w:r>
+        <w:rPr>
+          <w:rFonts w:ascii="Consolas" w:hAnsi="Consolas" w:cs="Consolas"/>
+          <w:color w:val="000000"/>
+          <w:kern w:val="0"/>
+          <w:sz w:val="20"/>
+          <w:szCs w:val="20"/>
+        </w:rPr>
+        <w:tab/>
+      </w:r>
+    </w:p>
+    <w:p>
+      <w:pPr>
+        <w:autoSpaceDE w:val="0"/>
+        <w:autoSpaceDN w:val="0"/>
+        <w:adjustRightInd w:val="0"/>
+        <w:jc w:val="left"/>
+        <w:rPr>
+          <w:rFonts w:ascii="Consolas" w:hAnsi="Consolas" w:cs="Consolas"/>
+          <w:kern w:val="0"/>
+          <w:sz w:val="20"/>
+          <w:szCs w:val="20"/>
+        </w:rPr>
+      </w:pPr>
+    </w:p>
+    <w:p>
+      <w:pPr>
+        <w:autoSpaceDE w:val="0"/>
+        <w:autoSpaceDN w:val="0"/>
+        <w:adjustRightInd w:val="0"/>
+        <w:jc w:val="left"/>
+        <w:rPr>
+          <w:rFonts w:ascii="Consolas" w:hAnsi="Consolas" w:cs="Consolas"/>
+          <w:kern w:val="0"/>
+          <w:sz w:val="20"/>
+          <w:szCs w:val="20"/>
+        </w:rPr>
+      </w:pPr>
+      <w:r>
+        <w:rPr>
+          <w:rFonts w:ascii="Consolas" w:hAnsi="Consolas" w:cs="Consolas"/>
+          <w:color w:val="000000"/>
+          <w:kern w:val="0"/>
+          <w:sz w:val="20"/>
+          <w:szCs w:val="20"/>
+        </w:rPr>
+        <w:tab/>
+        <w:t xml:space="preserve">} </w:t>
+      </w:r>
+    </w:p>
+    <w:p>
+      <w:pPr>
+        <w:autoSpaceDE w:val="0"/>
+        <w:autoSpaceDN w:val="0"/>
+        <w:adjustRightInd w:val="0"/>
+        <w:jc w:val="left"/>
+        <w:rPr>
+          <w:rFonts w:ascii="Consolas" w:hAnsi="Consolas" w:cs="Consolas"/>
+          <w:kern w:val="0"/>
+          <w:sz w:val="20"/>
+          <w:szCs w:val="20"/>
+        </w:rPr>
+      </w:pPr>
+      <w:r>
+        <w:rPr>
+          <w:rFonts w:ascii="Consolas" w:hAnsi="Consolas" w:cs="Consolas"/>
+          <w:color w:val="000000"/>
+          <w:kern w:val="0"/>
+          <w:sz w:val="20"/>
+          <w:szCs w:val="20"/>
+        </w:rPr>
+        <w:tab/>
+      </w:r>
+      <w:r>
+        <w:rPr>
+          <w:rFonts w:ascii="Consolas" w:hAnsi="Consolas" w:cs="Consolas"/>
+          <w:color w:val="3F5FBF"/>
+          <w:kern w:val="0"/>
+          <w:sz w:val="20"/>
+          <w:szCs w:val="20"/>
+        </w:rPr>
+        <w:t>/**</w:t>
+      </w:r>
+    </w:p>
+    <w:p>
+      <w:pPr>
+        <w:autoSpaceDE w:val="0"/>
+        <w:autoSpaceDN w:val="0"/>
+        <w:adjustRightInd w:val="0"/>
+        <w:jc w:val="left"/>
+        <w:rPr>
+          <w:rFonts w:ascii="Consolas" w:hAnsi="Consolas" w:cs="Consolas"/>
+          <w:kern w:val="0"/>
+          <w:sz w:val="20"/>
+          <w:szCs w:val="20"/>
+        </w:rPr>
+      </w:pPr>
+      <w:r>
+        <w:rPr>
+          <w:rFonts w:ascii="Consolas" w:hAnsi="Consolas" w:cs="Consolas"/>
+          <w:color w:val="3F5FBF"/>
+          <w:kern w:val="0"/>
+          <w:sz w:val="20"/>
+          <w:szCs w:val="20"/>
+        </w:rPr>
+        <w:tab/>
+        <w:t xml:space="preserve"> * </w:t>
+      </w:r>
+      <w:r>
+        <w:rPr>
+          <w:rFonts w:ascii="Consolas" w:hAnsi="Consolas" w:cs="Consolas"/>
+          <w:color w:val="3F5FBF"/>
+          <w:kern w:val="0"/>
+          <w:sz w:val="20"/>
+          <w:szCs w:val="20"/>
+        </w:rPr>
+        <w:t>确认请求来自微信服务器</w:t>
+      </w:r>
+    </w:p>
+    <w:p>
+      <w:pPr>
+        <w:autoSpaceDE w:val="0"/>
+        <w:autoSpaceDN w:val="0"/>
+        <w:adjustRightInd w:val="0"/>
+        <w:jc w:val="left"/>
+        <w:rPr>
+          <w:rFonts w:ascii="Consolas" w:hAnsi="Consolas" w:cs="Consolas"/>
+          <w:kern w:val="0"/>
+          <w:sz w:val="20"/>
+          <w:szCs w:val="20"/>
+        </w:rPr>
+      </w:pPr>
+      <w:r>
+        <w:rPr>
+          <w:rFonts w:ascii="Consolas" w:hAnsi="Consolas" w:cs="Consolas"/>
+          <w:color w:val="3F5FBF"/>
+          <w:kern w:val="0"/>
+          <w:sz w:val="20"/>
+          <w:szCs w:val="20"/>
+        </w:rPr>
+        <w:tab/>
+        <w:t xml:space="preserve"> */</w:t>
+      </w:r>
+    </w:p>
+    <w:p>
+      <w:pPr>
+        <w:autoSpaceDE w:val="0"/>
+        <w:autoSpaceDN w:val="0"/>
+        <w:adjustRightInd w:val="0"/>
+        <w:jc w:val="left"/>
+        <w:rPr>
+          <w:rFonts w:ascii="Consolas" w:hAnsi="Consolas" w:cs="Consolas"/>
+          <w:kern w:val="0"/>
+          <w:sz w:val="20"/>
+          <w:szCs w:val="20"/>
+        </w:rPr>
+      </w:pPr>
+      <w:r>
+        <w:rPr>
+          <w:rFonts w:ascii="Consolas" w:hAnsi="Consolas" w:cs="Consolas"/>
+          <w:color w:val="000000"/>
+          <w:kern w:val="0"/>
+          <w:sz w:val="20"/>
+          <w:szCs w:val="20"/>
+        </w:rPr>
+        <w:tab/>
+      </w:r>
+      <w:r>
+        <w:rPr>
+          <w:rFonts w:ascii="Consolas" w:hAnsi="Consolas" w:cs="Consolas"/>
+          <w:b/>
+          <w:bCs/>
+          <w:color w:val="7F0055"/>
+          <w:kern w:val="0"/>
+          <w:sz w:val="20"/>
+          <w:szCs w:val="20"/>
+        </w:rPr>
+        <w:t>public</w:t>
+      </w:r>
+      <w:r>
+        <w:rPr>
+          <w:rFonts w:ascii="Consolas" w:hAnsi="Consolas" w:cs="Consolas"/>
+          <w:color w:val="000000"/>
+          <w:kern w:val="0"/>
+          <w:sz w:val="20"/>
+          <w:szCs w:val="20"/>
+        </w:rPr>
+        <w:t xml:space="preserve"> </w:t>
+      </w:r>
+      <w:r>
+        <w:rPr>
+          <w:rFonts w:ascii="Consolas" w:hAnsi="Consolas" w:cs="Consolas"/>
+          <w:b/>
+          <w:bCs/>
+          <w:color w:val="7F0055"/>
+          <w:kern w:val="0"/>
+          <w:sz w:val="20"/>
+          <w:szCs w:val="20"/>
+        </w:rPr>
+        <w:t>void</w:t>
+      </w:r>
+      <w:r>
+        <w:rPr>
+          <w:rFonts w:ascii="Consolas" w:hAnsi="Consolas" w:cs="Consolas"/>
+          <w:color w:val="000000"/>
+          <w:kern w:val="0"/>
+          <w:sz w:val="20"/>
+          <w:szCs w:val="20"/>
+        </w:rPr>
+        <w:t xml:space="preserve"> doGet(HttpServletRequest request, HttpServletResponse response) </w:t>
+      </w:r>
+      <w:r>
+        <w:rPr>
+          <w:rFonts w:ascii="Consolas" w:hAnsi="Consolas" w:cs="Consolas"/>
+          <w:b/>
+          <w:bCs/>
+          <w:color w:val="7F0055"/>
+          <w:kern w:val="0"/>
+          <w:sz w:val="20"/>
+          <w:szCs w:val="20"/>
+        </w:rPr>
+        <w:t>throws</w:t>
+      </w:r>
+      <w:r>
+        <w:rPr>
+          <w:rFonts w:ascii="Consolas" w:hAnsi="Consolas" w:cs="Consolas"/>
+          <w:color w:val="000000"/>
+          <w:kern w:val="0"/>
+          <w:sz w:val="20"/>
+          <w:szCs w:val="20"/>
+        </w:rPr>
+        <w:t xml:space="preserve"> ServletException, IOException {</w:t>
+      </w:r>
+    </w:p>
+    <w:p>
+      <w:pPr>
+        <w:autoSpaceDE w:val="0"/>
+        <w:autoSpaceDN w:val="0"/>
+        <w:adjustRightInd w:val="0"/>
+        <w:jc w:val="left"/>
+        <w:rPr>
+          <w:rFonts w:ascii="Consolas" w:hAnsi="Consolas" w:cs="Consolas"/>
+          <w:kern w:val="0"/>
+          <w:sz w:val="20"/>
+          <w:szCs w:val="20"/>
+        </w:rPr>
+      </w:pPr>
+      <w:r>
+        <w:rPr>
+          <w:rFonts w:ascii="Consolas" w:hAnsi="Consolas" w:cs="Consolas"/>
+          <w:color w:val="000000"/>
+          <w:kern w:val="0"/>
+          <w:sz w:val="20"/>
+          <w:szCs w:val="20"/>
+        </w:rPr>
+        <w:tab/>
+      </w:r>
+      <w:r>
+        <w:rPr>
+          <w:rFonts w:ascii="Consolas" w:hAnsi="Consolas" w:cs="Consolas"/>
+          <w:color w:val="000000"/>
+          <w:kern w:val="0"/>
+          <w:sz w:val="20"/>
+          <w:szCs w:val="20"/>
+        </w:rPr>
+        <w:tab/>
+        <w:t>MessageDispatch.</w:t>
+      </w:r>
+      <w:r>
+        <w:rPr>
+          <w:rFonts w:ascii="Consolas" w:hAnsi="Consolas" w:cs="Consolas"/>
+          <w:i/>
+          <w:iCs/>
+          <w:color w:val="000000"/>
+          <w:kern w:val="0"/>
+          <w:sz w:val="20"/>
+          <w:szCs w:val="20"/>
+        </w:rPr>
+        <w:t>doGet</w:t>
+      </w:r>
+      <w:r>
+        <w:rPr>
+          <w:rFonts w:ascii="Consolas" w:hAnsi="Consolas" w:cs="Consolas"/>
+          <w:color w:val="000000"/>
+          <w:kern w:val="0"/>
+          <w:sz w:val="20"/>
+          <w:szCs w:val="20"/>
+        </w:rPr>
+        <w:t>(request, response);</w:t>
+      </w:r>
+    </w:p>
+    <w:p>
+      <w:pPr>
+        <w:autoSpaceDE w:val="0"/>
+        <w:autoSpaceDN w:val="0"/>
+        <w:adjustRightInd w:val="0"/>
+        <w:jc w:val="left"/>
+        <w:rPr>
+          <w:rFonts w:ascii="Consolas" w:hAnsi="Consolas" w:cs="Consolas"/>
+          <w:kern w:val="0"/>
+          <w:sz w:val="20"/>
+          <w:szCs w:val="20"/>
+        </w:rPr>
+      </w:pPr>
+      <w:r>
+        <w:rPr>
+          <w:rFonts w:ascii="Consolas" w:hAnsi="Consolas" w:cs="Consolas"/>
+          <w:color w:val="000000"/>
+          <w:kern w:val="0"/>
+          <w:sz w:val="20"/>
+          <w:szCs w:val="20"/>
+        </w:rPr>
+        <w:tab/>
+        <w:t>}</w:t>
+      </w:r>
+    </w:p>
+    <w:p>
+      <w:pPr>
+        <w:autoSpaceDE w:val="0"/>
+        <w:autoSpaceDN w:val="0"/>
+        <w:adjustRightInd w:val="0"/>
+        <w:jc w:val="left"/>
+        <w:rPr>
+          <w:rFonts w:ascii="Consolas" w:hAnsi="Consolas" w:cs="Consolas"/>
+          <w:kern w:val="0"/>
+          <w:sz w:val="20"/>
+          <w:szCs w:val="20"/>
+        </w:rPr>
+      </w:pPr>
+    </w:p>
+    <w:p>
+      <w:pPr>
+        <w:autoSpaceDE w:val="0"/>
+        <w:autoSpaceDN w:val="0"/>
+        <w:adjustRightInd w:val="0"/>
+        <w:jc w:val="left"/>
+        <w:rPr>
+          <w:rFonts w:ascii="Consolas" w:hAnsi="Consolas" w:cs="Consolas"/>
+          <w:kern w:val="0"/>
+          <w:sz w:val="20"/>
+          <w:szCs w:val="20"/>
+        </w:rPr>
+      </w:pPr>
+      <w:r>
+        <w:rPr>
+          <w:rFonts w:ascii="Consolas" w:hAnsi="Consolas" w:cs="Consolas"/>
+          <w:color w:val="000000"/>
+          <w:kern w:val="0"/>
+          <w:sz w:val="20"/>
+          <w:szCs w:val="20"/>
+        </w:rPr>
+        <w:tab/>
+      </w:r>
+      <w:r>
+        <w:rPr>
+          <w:rFonts w:ascii="Consolas" w:hAnsi="Consolas" w:cs="Consolas"/>
+          <w:color w:val="3F5FBF"/>
+          <w:kern w:val="0"/>
+          <w:sz w:val="20"/>
+          <w:szCs w:val="20"/>
+        </w:rPr>
+        <w:t>/**</w:t>
+      </w:r>
+    </w:p>
+    <w:p>
+      <w:pPr>
+        <w:autoSpaceDE w:val="0"/>
+        <w:autoSpaceDN w:val="0"/>
+        <w:adjustRightInd w:val="0"/>
+        <w:jc w:val="left"/>
+        <w:rPr>
+          <w:rFonts w:ascii="Consolas" w:hAnsi="Consolas" w:cs="Consolas"/>
+          <w:kern w:val="0"/>
+          <w:sz w:val="20"/>
+          <w:szCs w:val="20"/>
+        </w:rPr>
+      </w:pPr>
+      <w:r>
+        <w:rPr>
+          <w:rFonts w:ascii="Consolas" w:hAnsi="Consolas" w:cs="Consolas"/>
+          <w:color w:val="3F5FBF"/>
+          <w:kern w:val="0"/>
+          <w:sz w:val="20"/>
+          <w:szCs w:val="20"/>
+        </w:rPr>
+        <w:tab/>
+        <w:t xml:space="preserve"> * </w:t>
+      </w:r>
+      <w:r>
+        <w:rPr>
+          <w:rFonts w:ascii="Consolas" w:hAnsi="Consolas" w:cs="Consolas"/>
+          <w:color w:val="3F5FBF"/>
+          <w:kern w:val="0"/>
+          <w:sz w:val="20"/>
+          <w:szCs w:val="20"/>
+        </w:rPr>
+        <w:t>处理微信服务器发来的消息</w:t>
+      </w:r>
+    </w:p>
+    <w:p>
+      <w:pPr>
+        <w:autoSpaceDE w:val="0"/>
+        <w:autoSpaceDN w:val="0"/>
+        <w:adjustRightInd w:val="0"/>
+        <w:jc w:val="left"/>
+        <w:rPr>
+          <w:rFonts w:ascii="Consolas" w:hAnsi="Consolas" w:cs="Consolas"/>
+          <w:kern w:val="0"/>
+          <w:sz w:val="20"/>
+          <w:szCs w:val="20"/>
+        </w:rPr>
+      </w:pPr>
+      <w:r>
+        <w:rPr>
+          <w:rFonts w:ascii="Consolas" w:hAnsi="Consolas" w:cs="Consolas"/>
+          <w:color w:val="3F5FBF"/>
+          <w:kern w:val="0"/>
+          <w:sz w:val="20"/>
+          <w:szCs w:val="20"/>
+        </w:rPr>
+        <w:lastRenderedPageBreak/>
+        <w:tab/>
+        <w:t xml:space="preserve"> */</w:t>
+      </w:r>
+    </w:p>
+    <w:p>
+      <w:pPr>
+        <w:autoSpaceDE w:val="0"/>
+        <w:autoSpaceDN w:val="0"/>
+        <w:adjustRightInd w:val="0"/>
+        <w:jc w:val="left"/>
+        <w:rPr>
+          <w:rFonts w:ascii="Consolas" w:hAnsi="Consolas" w:cs="Consolas"/>
+          <w:kern w:val="0"/>
+          <w:sz w:val="20"/>
+          <w:szCs w:val="20"/>
+        </w:rPr>
+      </w:pPr>
+      <w:r>
+        <w:rPr>
+          <w:rFonts w:ascii="Consolas" w:hAnsi="Consolas" w:cs="Consolas"/>
+          <w:color w:val="000000"/>
+          <w:kern w:val="0"/>
+          <w:sz w:val="20"/>
+          <w:szCs w:val="20"/>
+        </w:rPr>
+        <w:tab/>
+      </w:r>
+      <w:r>
+        <w:rPr>
+          <w:rFonts w:ascii="Consolas" w:hAnsi="Consolas" w:cs="Consolas"/>
+          <w:b/>
+          <w:bCs/>
+          <w:color w:val="7F0055"/>
+          <w:kern w:val="0"/>
+          <w:sz w:val="20"/>
+          <w:szCs w:val="20"/>
+        </w:rPr>
+        <w:t>public</w:t>
+      </w:r>
+      <w:r>
+        <w:rPr>
+          <w:rFonts w:ascii="Consolas" w:hAnsi="Consolas" w:cs="Consolas"/>
+          <w:color w:val="000000"/>
+          <w:kern w:val="0"/>
+          <w:sz w:val="20"/>
+          <w:szCs w:val="20"/>
+        </w:rPr>
+        <w:t xml:space="preserve"> </w:t>
+      </w:r>
+      <w:r>
+        <w:rPr>
+          <w:rFonts w:ascii="Consolas" w:hAnsi="Consolas" w:cs="Consolas"/>
+          <w:b/>
+          <w:bCs/>
+          <w:color w:val="7F0055"/>
+          <w:kern w:val="0"/>
+          <w:sz w:val="20"/>
+          <w:szCs w:val="20"/>
+        </w:rPr>
+        <w:t>void</w:t>
+      </w:r>
+      <w:r>
+        <w:rPr>
+          <w:rFonts w:ascii="Consolas" w:hAnsi="Consolas" w:cs="Consolas"/>
+          <w:color w:val="000000"/>
+          <w:kern w:val="0"/>
+          <w:sz w:val="20"/>
+          <w:szCs w:val="20"/>
+        </w:rPr>
+        <w:t xml:space="preserve"> doPost(HttpServletRequest request, HttpServletResponse response) </w:t>
+      </w:r>
+      <w:r>
+        <w:rPr>
+          <w:rFonts w:ascii="Consolas" w:hAnsi="Consolas" w:cs="Consolas"/>
+          <w:b/>
+          <w:bCs/>
+          <w:color w:val="7F0055"/>
+          <w:kern w:val="0"/>
+          <w:sz w:val="20"/>
+          <w:szCs w:val="20"/>
+        </w:rPr>
+        <w:t>throws</w:t>
+      </w:r>
+      <w:r>
+        <w:rPr>
+          <w:rFonts w:ascii="Consolas" w:hAnsi="Consolas" w:cs="Consolas"/>
+          <w:color w:val="000000"/>
+          <w:kern w:val="0"/>
+          <w:sz w:val="20"/>
+          <w:szCs w:val="20"/>
+        </w:rPr>
+        <w:t xml:space="preserve"> ServletException, IOException {</w:t>
+      </w:r>
+    </w:p>
+    <w:p>
+      <w:pPr>
+        <w:autoSpaceDE w:val="0"/>
+        <w:autoSpaceDN w:val="0"/>
+        <w:adjustRightInd w:val="0"/>
+        <w:jc w:val="left"/>
+        <w:rPr>
+          <w:rFonts w:ascii="Consolas" w:hAnsi="Consolas" w:cs="Consolas"/>
+          <w:kern w:val="0"/>
+          <w:sz w:val="20"/>
+          <w:szCs w:val="20"/>
+        </w:rPr>
+      </w:pPr>
+      <w:r>
+        <w:rPr>
+          <w:rFonts w:ascii="Consolas" w:hAnsi="Consolas" w:cs="Consolas"/>
+          <w:color w:val="000000"/>
+          <w:kern w:val="0"/>
+          <w:sz w:val="20"/>
+          <w:szCs w:val="20"/>
+        </w:rPr>
+        <w:tab/>
+      </w:r>
+      <w:r>
+        <w:rPr>
+          <w:rFonts w:ascii="Consolas" w:hAnsi="Consolas" w:cs="Consolas"/>
+          <w:color w:val="000000"/>
+          <w:kern w:val="0"/>
+          <w:sz w:val="20"/>
+          <w:szCs w:val="20"/>
+        </w:rPr>
+        <w:tab/>
+        <w:t>MessageDispatch.</w:t>
+      </w:r>
+      <w:r>
+        <w:rPr>
+          <w:rFonts w:ascii="Consolas" w:hAnsi="Consolas" w:cs="Consolas"/>
+          <w:i/>
+          <w:iCs/>
+          <w:color w:val="000000"/>
+          <w:kern w:val="0"/>
+          <w:sz w:val="20"/>
+          <w:szCs w:val="20"/>
+        </w:rPr>
+        <w:t>doPost</w:t>
+      </w:r>
+      <w:r>
+        <w:rPr>
+          <w:rFonts w:ascii="Consolas" w:hAnsi="Consolas" w:cs="Consolas"/>
+          <w:color w:val="000000"/>
+          <w:kern w:val="0"/>
+          <w:sz w:val="20"/>
+          <w:szCs w:val="20"/>
+        </w:rPr>
+        <w:t>(request, response);</w:t>
+      </w:r>
+    </w:p>
+    <w:p>
+      <w:pPr>
+        <w:autoSpaceDE w:val="0"/>
+        <w:autoSpaceDN w:val="0"/>
+        <w:adjustRightInd w:val="0"/>
+        <w:jc w:val="left"/>
+        <w:rPr>
+          <w:rFonts w:ascii="Consolas" w:hAnsi="Consolas" w:cs="Consolas"/>
+          <w:kern w:val="0"/>
+          <w:sz w:val="20"/>
+          <w:szCs w:val="20"/>
+        </w:rPr>
+      </w:pPr>
+      <w:r>
+        <w:rPr>
+          <w:rFonts w:ascii="Consolas" w:hAnsi="Consolas" w:cs="Consolas"/>
+          <w:color w:val="000000"/>
+          <w:kern w:val="0"/>
+          <w:sz w:val="20"/>
+          <w:szCs w:val="20"/>
+        </w:rPr>
+        <w:tab/>
+        <w:t>}</w:t>
+      </w:r>
+    </w:p>
+    <w:p>
+      <w:pPr>
+        <w:autoSpaceDE w:val="0"/>
+        <w:autoSpaceDN w:val="0"/>
+        <w:adjustRightInd w:val="0"/>
+        <w:jc w:val="left"/>
+        <w:rPr>
+          <w:rFonts w:ascii="Consolas" w:hAnsi="Consolas" w:cs="Consolas"/>
+          <w:kern w:val="0"/>
+          <w:sz w:val="20"/>
+          <w:szCs w:val="20"/>
+        </w:rPr>
+      </w:pPr>
+      <w:r>
+        <w:rPr>
+          <w:rFonts w:ascii="Consolas" w:hAnsi="Consolas" w:cs="Consolas"/>
+          <w:color w:val="000000"/>
+          <w:kern w:val="0"/>
+          <w:sz w:val="20"/>
+          <w:szCs w:val="20"/>
+        </w:rPr>
+        <w:t>}</w:t>
+      </w:r>
+    </w:p>
+    <w:p/>
+    <w:p>
+      <w:r>
+        <w:rPr>
+          <w:rFonts w:hint="eastAsia"/>
+        </w:rPr>
+        <w:t>配置</w:t>
+      </w:r>
+      <w:r>
+        <w:t>web.xml</w:t>
+      </w:r>
+    </w:p>
+    <w:p>
+      <w:pPr>
+        <w:autoSpaceDE w:val="0"/>
+        <w:autoSpaceDN w:val="0"/>
+        <w:adjustRightInd w:val="0"/>
+        <w:jc w:val="left"/>
+        <w:rPr>
+          <w:rFonts w:ascii="Consolas" w:hAnsi="Consolas" w:cs="Consolas"/>
+          <w:kern w:val="0"/>
+          <w:sz w:val="20"/>
+          <w:szCs w:val="20"/>
+        </w:rPr>
+      </w:pPr>
+      <w:r>
+        <w:rPr>
+          <w:rFonts w:ascii="Consolas" w:hAnsi="Consolas" w:cs="Consolas"/>
+          <w:color w:val="008080"/>
+          <w:kern w:val="0"/>
+          <w:sz w:val="20"/>
+          <w:szCs w:val="20"/>
+        </w:rPr>
+        <w:t>&lt;</w:t>
+      </w:r>
+      <w:r>
+        <w:rPr>
+          <w:rFonts w:ascii="Consolas" w:hAnsi="Consolas" w:cs="Consolas"/>
+          <w:color w:val="3F7F7F"/>
+          <w:kern w:val="0"/>
+          <w:sz w:val="20"/>
+          <w:szCs w:val="20"/>
+          <w:highlight w:val="lightGray"/>
+        </w:rPr>
+        <w:t>servlet</w:t>
+      </w:r>
+      <w:r>
+        <w:rPr>
+          <w:rFonts w:ascii="Consolas" w:hAnsi="Consolas" w:cs="Consolas"/>
+          <w:color w:val="008080"/>
+          <w:kern w:val="0"/>
+          <w:sz w:val="20"/>
+          <w:szCs w:val="20"/>
+        </w:rPr>
+        <w:t>&gt;</w:t>
+      </w:r>
+      <w:r>
+        <w:rPr>
+          <w:rFonts w:ascii="Consolas" w:hAnsi="Consolas" w:cs="Consolas"/>
+          <w:color w:val="000000"/>
+          <w:kern w:val="0"/>
+          <w:sz w:val="20"/>
+          <w:szCs w:val="20"/>
+        </w:rPr>
+        <w:t xml:space="preserve">  </w:t>
+      </w:r>
+    </w:p>
+    <w:p>
+      <w:pPr>
+        <w:autoSpaceDE w:val="0"/>
+        <w:autoSpaceDN w:val="0"/>
+        <w:adjustRightInd w:val="0"/>
+        <w:jc w:val="left"/>
+        <w:rPr>
+          <w:rFonts w:ascii="Consolas" w:hAnsi="Consolas" w:cs="Consolas"/>
+          <w:kern w:val="0"/>
+          <w:sz w:val="20"/>
+          <w:szCs w:val="20"/>
+        </w:rPr>
+      </w:pPr>
+      <w:r>
+        <w:rPr>
+          <w:rFonts w:ascii="Consolas" w:hAnsi="Consolas" w:cs="Consolas"/>
+          <w:color w:val="000000"/>
+          <w:kern w:val="0"/>
+          <w:sz w:val="20"/>
+          <w:szCs w:val="20"/>
+        </w:rPr>
+        <w:t xml:space="preserve">        </w:t>
+      </w:r>
+      <w:r>
+        <w:rPr>
+          <w:rFonts w:ascii="Consolas" w:hAnsi="Consolas" w:cs="Consolas"/>
+          <w:color w:val="008080"/>
+          <w:kern w:val="0"/>
+          <w:sz w:val="20"/>
+          <w:szCs w:val="20"/>
+        </w:rPr>
+        <w:t>&lt;</w:t>
+      </w:r>
+      <w:r>
+        <w:rPr>
+          <w:rFonts w:ascii="Consolas" w:hAnsi="Consolas" w:cs="Consolas"/>
+          <w:color w:val="3F7F7F"/>
+          <w:kern w:val="0"/>
+          <w:sz w:val="20"/>
+          <w:szCs w:val="20"/>
+        </w:rPr>
+        <w:t>servlet-name</w:t>
+      </w:r>
+      <w:r>
+        <w:rPr>
+          <w:rFonts w:ascii="Consolas" w:hAnsi="Consolas" w:cs="Consolas"/>
+          <w:color w:val="008080"/>
+          <w:kern w:val="0"/>
+          <w:sz w:val="20"/>
+          <w:szCs w:val="20"/>
+        </w:rPr>
+        <w:t>&gt;</w:t>
+      </w:r>
+      <w:r>
+        <w:rPr>
+          <w:rFonts w:ascii="Consolas" w:hAnsi="Consolas" w:cs="Consolas"/>
+          <w:color w:val="000000"/>
+          <w:kern w:val="0"/>
+          <w:sz w:val="20"/>
+          <w:szCs w:val="20"/>
+        </w:rPr>
+        <w:t>messageServlet</w:t>
+      </w:r>
+      <w:r>
+        <w:rPr>
+          <w:rFonts w:ascii="Consolas" w:hAnsi="Consolas" w:cs="Consolas"/>
+          <w:color w:val="008080"/>
+          <w:kern w:val="0"/>
+          <w:sz w:val="20"/>
+          <w:szCs w:val="20"/>
+        </w:rPr>
+        <w:t>&lt;/</w:t>
+      </w:r>
+      <w:r>
+        <w:rPr>
+          <w:rFonts w:ascii="Consolas" w:hAnsi="Consolas" w:cs="Consolas"/>
+          <w:color w:val="3F7F7F"/>
+          <w:kern w:val="0"/>
+          <w:sz w:val="20"/>
+          <w:szCs w:val="20"/>
+        </w:rPr>
+        <w:t>servlet-name</w:t>
+      </w:r>
+      <w:r>
+        <w:rPr>
+          <w:rFonts w:ascii="Consolas" w:hAnsi="Consolas" w:cs="Consolas"/>
+          <w:color w:val="008080"/>
+          <w:kern w:val="0"/>
+          <w:sz w:val="20"/>
+          <w:szCs w:val="20"/>
+        </w:rPr>
+        <w:t>&gt;</w:t>
+      </w:r>
+      <w:r>
+        <w:rPr>
+          <w:rFonts w:ascii="Consolas" w:hAnsi="Consolas" w:cs="Consolas"/>
+          <w:color w:val="000000"/>
+          <w:kern w:val="0"/>
+          <w:sz w:val="20"/>
+          <w:szCs w:val="20"/>
+        </w:rPr>
+        <w:t xml:space="preserve">  </w:t>
+      </w:r>
+    </w:p>
+    <w:p>
+      <w:pPr>
+        <w:autoSpaceDE w:val="0"/>
+        <w:autoSpaceDN w:val="0"/>
+        <w:adjustRightInd w:val="0"/>
+        <w:jc w:val="left"/>
+        <w:rPr>
+          <w:rFonts w:ascii="Consolas" w:hAnsi="Consolas" w:cs="Consolas"/>
+          <w:kern w:val="0"/>
+          <w:sz w:val="20"/>
+          <w:szCs w:val="20"/>
+        </w:rPr>
+      </w:pPr>
+      <w:r>
+        <w:rPr>
+          <w:rFonts w:ascii="Consolas" w:hAnsi="Consolas" w:cs="Consolas"/>
+          <w:color w:val="000000"/>
+          <w:kern w:val="0"/>
+          <w:sz w:val="20"/>
+          <w:szCs w:val="20"/>
+        </w:rPr>
+        <w:t xml:space="preserve">        </w:t>
+      </w:r>
+      <w:r>
+        <w:rPr>
+          <w:rFonts w:ascii="Consolas" w:hAnsi="Consolas" w:cs="Consolas"/>
+          <w:color w:val="008080"/>
+          <w:kern w:val="0"/>
+          <w:sz w:val="20"/>
+          <w:szCs w:val="20"/>
+        </w:rPr>
+        <w:t>&lt;</w:t>
+      </w:r>
+      <w:r>
+        <w:rPr>
+          <w:rFonts w:ascii="Consolas" w:hAnsi="Consolas" w:cs="Consolas"/>
+          <w:color w:val="3F7F7F"/>
+          <w:kern w:val="0"/>
+          <w:sz w:val="20"/>
+          <w:szCs w:val="20"/>
+        </w:rPr>
+        <w:t>servlet-class</w:t>
+      </w:r>
+      <w:r>
+        <w:rPr>
+          <w:rFonts w:ascii="Consolas" w:hAnsi="Consolas" w:cs="Consolas"/>
+          <w:color w:val="008080"/>
+          <w:kern w:val="0"/>
+          <w:sz w:val="20"/>
+          <w:szCs w:val="20"/>
+        </w:rPr>
+        <w:t>&gt;</w:t>
+      </w:r>
+      <w:r>
+        <w:rPr>
+          <w:rFonts w:ascii="Consolas" w:hAnsi="Consolas" w:cs="Consolas"/>
+          <w:color w:val="000000"/>
+          <w:kern w:val="0"/>
+          <w:sz w:val="20"/>
+          <w:szCs w:val="20"/>
+        </w:rPr>
+        <w:t xml:space="preserve">  </w:t>
+      </w:r>
+    </w:p>
+    <w:p>
+      <w:pPr>
+        <w:autoSpaceDE w:val="0"/>
+        <w:autoSpaceDN w:val="0"/>
+        <w:adjustRightInd w:val="0"/>
+        <w:jc w:val="left"/>
+        <w:rPr>
+          <w:rFonts w:ascii="Consolas" w:hAnsi="Consolas" w:cs="Consolas"/>
+          <w:kern w:val="0"/>
+          <w:sz w:val="20"/>
+          <w:szCs w:val="20"/>
+        </w:rPr>
+      </w:pPr>
+      <w:r>
+        <w:rPr>
+          <w:rFonts w:ascii="Consolas" w:hAnsi="Consolas" w:cs="Consolas"/>
+          <w:color w:val="000000"/>
+          <w:kern w:val="0"/>
+          <w:sz w:val="20"/>
+          <w:szCs w:val="20"/>
+        </w:rPr>
+        <w:t xml:space="preserve">            com.mawujun.message.servlet.MessageServlet  </w:t>
+      </w:r>
+    </w:p>
+    <w:p>
+      <w:pPr>
+        <w:autoSpaceDE w:val="0"/>
+        <w:autoSpaceDN w:val="0"/>
+        <w:adjustRightInd w:val="0"/>
+        <w:jc w:val="left"/>
+        <w:rPr>
+          <w:rFonts w:ascii="Consolas" w:hAnsi="Consolas" w:cs="Consolas"/>
+          <w:kern w:val="0"/>
+          <w:sz w:val="20"/>
+          <w:szCs w:val="20"/>
+        </w:rPr>
+      </w:pPr>
+      <w:r>
+        <w:rPr>
+          <w:rFonts w:ascii="Consolas" w:hAnsi="Consolas" w:cs="Consolas"/>
+          <w:color w:val="000000"/>
+          <w:kern w:val="0"/>
+          <w:sz w:val="20"/>
+          <w:szCs w:val="20"/>
+        </w:rPr>
+        <w:t xml:space="preserve">        </w:t>
+      </w:r>
+      <w:r>
+        <w:rPr>
+          <w:rFonts w:ascii="Consolas" w:hAnsi="Consolas" w:cs="Consolas"/>
+          <w:color w:val="008080"/>
+          <w:kern w:val="0"/>
+          <w:sz w:val="20"/>
+          <w:szCs w:val="20"/>
+        </w:rPr>
+        <w:t>&lt;/</w:t>
+      </w:r>
+      <w:r>
+        <w:rPr>
+          <w:rFonts w:ascii="Consolas" w:hAnsi="Consolas" w:cs="Consolas"/>
+          <w:color w:val="3F7F7F"/>
+          <w:kern w:val="0"/>
+          <w:sz w:val="20"/>
+          <w:szCs w:val="20"/>
+        </w:rPr>
+        <w:t>servlet-class</w:t>
+      </w:r>
+      <w:r>
+        <w:rPr>
+          <w:rFonts w:ascii="Consolas" w:hAnsi="Consolas" w:cs="Consolas"/>
+          <w:color w:val="008080"/>
+          <w:kern w:val="0"/>
+          <w:sz w:val="20"/>
+          <w:szCs w:val="20"/>
+        </w:rPr>
+        <w:t>&gt;</w:t>
+      </w:r>
+      <w:r>
+        <w:rPr>
+          <w:rFonts w:ascii="Consolas" w:hAnsi="Consolas" w:cs="Consolas"/>
+          <w:color w:val="000000"/>
+          <w:kern w:val="0"/>
+          <w:sz w:val="20"/>
+          <w:szCs w:val="20"/>
+        </w:rPr>
+        <w:t xml:space="preserve"> </w:t>
+      </w:r>
+    </w:p>
+    <w:p>
+      <w:pPr>
+        <w:autoSpaceDE w:val="0"/>
+        <w:autoSpaceDN w:val="0"/>
+        <w:adjustRightInd w:val="0"/>
+        <w:jc w:val="left"/>
+        <w:rPr>
+          <w:rFonts w:ascii="Consolas" w:hAnsi="Consolas" w:cs="Consolas"/>
+          <w:kern w:val="0"/>
+          <w:sz w:val="20"/>
+          <w:szCs w:val="20"/>
+        </w:rPr>
+      </w:pPr>
+      <w:r>
+        <w:rPr>
+          <w:rFonts w:ascii="Consolas" w:hAnsi="Consolas" w:cs="Consolas"/>
+          <w:color w:val="000000"/>
+          <w:kern w:val="0"/>
+          <w:sz w:val="20"/>
+          <w:szCs w:val="20"/>
+        </w:rPr>
+        <w:t xml:space="preserve"> </w:t>
+      </w:r>
+    </w:p>
+    <w:p>
+      <w:pPr>
+        <w:autoSpaceDE w:val="0"/>
+        <w:autoSpaceDN w:val="0"/>
+        <w:adjustRightInd w:val="0"/>
+        <w:jc w:val="left"/>
+        <w:rPr>
+          <w:rFonts w:ascii="Consolas" w:hAnsi="Consolas" w:cs="Consolas"/>
+          <w:kern w:val="0"/>
+          <w:sz w:val="20"/>
+          <w:szCs w:val="20"/>
+        </w:rPr>
+      </w:pPr>
+      <w:r>
+        <w:rPr>
+          <w:rFonts w:ascii="Consolas" w:hAnsi="Consolas" w:cs="Consolas"/>
+          <w:color w:val="000000"/>
+          <w:kern w:val="0"/>
+          <w:sz w:val="20"/>
+          <w:szCs w:val="20"/>
+        </w:rPr>
+        <w:t xml:space="preserve">    </w:t>
+      </w:r>
+      <w:r>
+        <w:rPr>
+          <w:rFonts w:ascii="Consolas" w:hAnsi="Consolas" w:cs="Consolas"/>
+          <w:color w:val="008080"/>
+          <w:kern w:val="0"/>
+          <w:sz w:val="20"/>
+          <w:szCs w:val="20"/>
+        </w:rPr>
+        <w:t>&lt;/</w:t>
+      </w:r>
+      <w:r>
+        <w:rPr>
+          <w:rFonts w:ascii="Consolas" w:hAnsi="Consolas" w:cs="Consolas"/>
+          <w:color w:val="3F7F7F"/>
+          <w:kern w:val="0"/>
+          <w:sz w:val="20"/>
+          <w:szCs w:val="20"/>
+          <w:highlight w:val="lightGray"/>
+        </w:rPr>
+        <w:t>servlet</w:t>
+      </w:r>
+      <w:r>
+        <w:rPr>
+          <w:rFonts w:ascii="Consolas" w:hAnsi="Consolas" w:cs="Consolas"/>
+          <w:color w:val="008080"/>
+          <w:kern w:val="0"/>
+          <w:sz w:val="20"/>
+          <w:szCs w:val="20"/>
+        </w:rPr>
+        <w:t>&gt;</w:t>
+      </w:r>
+      <w:r>
+        <w:rPr>
+          <w:rFonts w:ascii="Consolas" w:hAnsi="Consolas" w:cs="Consolas"/>
+          <w:color w:val="000000"/>
+          <w:kern w:val="0"/>
+          <w:sz w:val="20"/>
+          <w:szCs w:val="20"/>
+        </w:rPr>
+        <w:t xml:space="preserve">  </w:t>
+      </w:r>
+    </w:p>
+    <w:p>
+      <w:pPr>
+        <w:autoSpaceDE w:val="0"/>
+        <w:autoSpaceDN w:val="0"/>
+        <w:adjustRightInd w:val="0"/>
+        <w:jc w:val="left"/>
+        <w:rPr>
+          <w:rFonts w:ascii="Consolas" w:hAnsi="Consolas" w:cs="Consolas"/>
+          <w:kern w:val="0"/>
+          <w:sz w:val="20"/>
+          <w:szCs w:val="20"/>
+        </w:rPr>
+      </w:pPr>
+      <w:r>
+        <w:rPr>
+          <w:rFonts w:ascii="Consolas" w:hAnsi="Consolas" w:cs="Consolas"/>
+          <w:color w:val="000000"/>
+          <w:kern w:val="0"/>
+          <w:sz w:val="20"/>
+          <w:szCs w:val="20"/>
+        </w:rPr>
+        <w:t xml:space="preserve">  </w:t>
+      </w:r>
+    </w:p>
+    <w:p>
+      <w:pPr>
+        <w:autoSpaceDE w:val="0"/>
+        <w:autoSpaceDN w:val="0"/>
+        <w:adjustRightInd w:val="0"/>
+        <w:jc w:val="left"/>
+        <w:rPr>
+          <w:rFonts w:ascii="Consolas" w:hAnsi="Consolas" w:cs="Consolas"/>
+          <w:kern w:val="0"/>
+          <w:sz w:val="20"/>
+          <w:szCs w:val="20"/>
+        </w:rPr>
+      </w:pPr>
+      <w:r>
+        <w:rPr>
+          <w:rFonts w:ascii="Consolas" w:hAnsi="Consolas" w:cs="Consolas"/>
+          <w:color w:val="000000"/>
+          <w:kern w:val="0"/>
+          <w:sz w:val="20"/>
+          <w:szCs w:val="20"/>
+        </w:rPr>
+        <w:t xml:space="preserve">    </w:t>
+      </w:r>
+      <w:r>
+        <w:rPr>
+          <w:rFonts w:ascii="Consolas" w:hAnsi="Consolas" w:cs="Consolas"/>
+          <w:color w:val="3F5FBF"/>
+          <w:kern w:val="0"/>
+          <w:sz w:val="20"/>
+          <w:szCs w:val="20"/>
+        </w:rPr>
+        <w:t xml:space="preserve">&lt;!-- </w:t>
+      </w:r>
+      <w:r>
+        <w:rPr>
+          <w:rFonts w:ascii="Consolas" w:hAnsi="Consolas" w:cs="Consolas"/>
+          <w:color w:val="3F5FBF"/>
+          <w:kern w:val="0"/>
+          <w:sz w:val="20"/>
+          <w:szCs w:val="20"/>
+          <w:u w:val="single"/>
+        </w:rPr>
+        <w:t>url</w:t>
+      </w:r>
+      <w:r>
+        <w:rPr>
+          <w:rFonts w:ascii="Consolas" w:hAnsi="Consolas" w:cs="Consolas"/>
+          <w:color w:val="3F5FBF"/>
+          <w:kern w:val="0"/>
+          <w:sz w:val="20"/>
+          <w:szCs w:val="20"/>
+        </w:rPr>
+        <w:t>-pattern</w:t>
+      </w:r>
+      <w:r>
+        <w:rPr>
+          <w:rFonts w:ascii="Consolas" w:hAnsi="Consolas" w:cs="Consolas"/>
+          <w:color w:val="3F5FBF"/>
+          <w:kern w:val="0"/>
+          <w:sz w:val="20"/>
+          <w:szCs w:val="20"/>
+        </w:rPr>
+        <w:t>中配置的</w:t>
+      </w:r>
+      <w:r>
+        <w:rPr>
+          <w:rFonts w:ascii="Consolas" w:hAnsi="Consolas" w:cs="Consolas"/>
+          <w:color w:val="3F5FBF"/>
+          <w:kern w:val="0"/>
+          <w:sz w:val="20"/>
+          <w:szCs w:val="20"/>
+        </w:rPr>
+        <w:t>/coreServlet</w:t>
+      </w:r>
+      <w:r>
+        <w:rPr>
+          <w:rFonts w:ascii="Consolas" w:hAnsi="Consolas" w:cs="Consolas"/>
+          <w:color w:val="3F5FBF"/>
+          <w:kern w:val="0"/>
+          <w:sz w:val="20"/>
+          <w:szCs w:val="20"/>
+        </w:rPr>
+        <w:t>用于指定该</w:t>
+      </w:r>
+      <w:r>
+        <w:rPr>
+          <w:rFonts w:ascii="Consolas" w:hAnsi="Consolas" w:cs="Consolas"/>
+          <w:color w:val="3F5FBF"/>
+          <w:kern w:val="0"/>
+          <w:sz w:val="20"/>
+          <w:szCs w:val="20"/>
+          <w:u w:val="single"/>
+        </w:rPr>
+        <w:t>Servlet</w:t>
+      </w:r>
+      <w:r>
+        <w:rPr>
+          <w:rFonts w:ascii="Consolas" w:hAnsi="Consolas" w:cs="Consolas"/>
+          <w:color w:val="3F5FBF"/>
+          <w:kern w:val="0"/>
+          <w:sz w:val="20"/>
+          <w:szCs w:val="20"/>
+        </w:rPr>
+        <w:t>的访问路径</w:t>
+      </w:r>
+      <w:r>
+        <w:rPr>
+          <w:rFonts w:ascii="Consolas" w:hAnsi="Consolas" w:cs="Consolas"/>
+          <w:color w:val="3F5FBF"/>
+          <w:kern w:val="0"/>
+          <w:sz w:val="20"/>
+          <w:szCs w:val="20"/>
+        </w:rPr>
+        <w:t xml:space="preserve"> --&gt;</w:t>
+      </w:r>
+      <w:r>
+        <w:rPr>
+          <w:rFonts w:ascii="Consolas" w:hAnsi="Consolas" w:cs="Consolas"/>
+          <w:color w:val="000000"/>
+          <w:kern w:val="0"/>
+          <w:sz w:val="20"/>
+          <w:szCs w:val="20"/>
+        </w:rPr>
+        <w:t xml:space="preserve">  </w:t>
+      </w:r>
+    </w:p>
+    <w:p>
+      <w:pPr>
+        <w:autoSpaceDE w:val="0"/>
+        <w:autoSpaceDN w:val="0"/>
+        <w:adjustRightInd w:val="0"/>
+        <w:jc w:val="left"/>
+        <w:rPr>
+          <w:rFonts w:ascii="Consolas" w:hAnsi="Consolas" w:cs="Consolas"/>
+          <w:kern w:val="0"/>
+          <w:sz w:val="20"/>
+          <w:szCs w:val="20"/>
+        </w:rPr>
+      </w:pPr>
+      <w:r>
+        <w:rPr>
+          <w:rFonts w:ascii="Consolas" w:hAnsi="Consolas" w:cs="Consolas"/>
+          <w:color w:val="000000"/>
+          <w:kern w:val="0"/>
+          <w:sz w:val="20"/>
+          <w:szCs w:val="20"/>
+        </w:rPr>
+        <w:t xml:space="preserve">    </w:t>
+      </w:r>
+      <w:r>
+        <w:rPr>
+          <w:rFonts w:ascii="Consolas" w:hAnsi="Consolas" w:cs="Consolas"/>
+          <w:color w:val="008080"/>
+          <w:kern w:val="0"/>
+          <w:sz w:val="20"/>
+          <w:szCs w:val="20"/>
+        </w:rPr>
+        <w:t>&lt;</w:t>
+      </w:r>
+      <w:r>
+        <w:rPr>
+          <w:rFonts w:ascii="Consolas" w:hAnsi="Consolas" w:cs="Consolas"/>
+          <w:color w:val="3F7F7F"/>
+          <w:kern w:val="0"/>
+          <w:sz w:val="20"/>
+          <w:szCs w:val="20"/>
+        </w:rPr>
+        <w:t>servlet-mapping</w:t>
+      </w:r>
+      <w:r>
+        <w:rPr>
+          <w:rFonts w:ascii="Consolas" w:hAnsi="Consolas" w:cs="Consolas"/>
+          <w:color w:val="008080"/>
+          <w:kern w:val="0"/>
+          <w:sz w:val="20"/>
+          <w:szCs w:val="20"/>
+        </w:rPr>
+        <w:t>&gt;</w:t>
+      </w:r>
+      <w:r>
+        <w:rPr>
+          <w:rFonts w:ascii="Consolas" w:hAnsi="Consolas" w:cs="Consolas"/>
+          <w:color w:val="000000"/>
+          <w:kern w:val="0"/>
+          <w:sz w:val="20"/>
+          <w:szCs w:val="20"/>
+        </w:rPr>
+        <w:t xml:space="preserve">  </w:t>
+      </w:r>
+    </w:p>
+    <w:p>
+      <w:pPr>
+        <w:autoSpaceDE w:val="0"/>
+        <w:autoSpaceDN w:val="0"/>
+        <w:adjustRightInd w:val="0"/>
+        <w:jc w:val="left"/>
+        <w:rPr>
+          <w:rFonts w:ascii="Consolas" w:hAnsi="Consolas" w:cs="Consolas"/>
+          <w:kern w:val="0"/>
+          <w:sz w:val="20"/>
+          <w:szCs w:val="20"/>
+        </w:rPr>
+      </w:pPr>
+      <w:r>
+        <w:rPr>
+          <w:rFonts w:ascii="Consolas" w:hAnsi="Consolas" w:cs="Consolas"/>
+          <w:color w:val="000000"/>
+          <w:kern w:val="0"/>
+          <w:sz w:val="20"/>
+          <w:szCs w:val="20"/>
+        </w:rPr>
+        <w:t xml:space="preserve">        </w:t>
+      </w:r>
+      <w:r>
+        <w:rPr>
+          <w:rFonts w:ascii="Consolas" w:hAnsi="Consolas" w:cs="Consolas"/>
+          <w:color w:val="008080"/>
+          <w:kern w:val="0"/>
+          <w:sz w:val="20"/>
+          <w:szCs w:val="20"/>
+        </w:rPr>
+        <w:t>&lt;</w:t>
+      </w:r>
+      <w:r>
+        <w:rPr>
+          <w:rFonts w:ascii="Consolas" w:hAnsi="Consolas" w:cs="Consolas"/>
+          <w:color w:val="3F7F7F"/>
+          <w:kern w:val="0"/>
+          <w:sz w:val="20"/>
+          <w:szCs w:val="20"/>
+        </w:rPr>
+        <w:t>servlet-name</w:t>
+      </w:r>
+      <w:r>
+        <w:rPr>
+          <w:rFonts w:ascii="Consolas" w:hAnsi="Consolas" w:cs="Consolas"/>
+          <w:color w:val="008080"/>
+          <w:kern w:val="0"/>
+          <w:sz w:val="20"/>
+          <w:szCs w:val="20"/>
+        </w:rPr>
+        <w:t>&gt;</w:t>
+      </w:r>
+      <w:r>
+        <w:rPr>
+          <w:rFonts w:ascii="Consolas" w:hAnsi="Consolas" w:cs="Consolas"/>
+          <w:color w:val="000000"/>
+          <w:kern w:val="0"/>
+          <w:sz w:val="20"/>
+          <w:szCs w:val="20"/>
+        </w:rPr>
+        <w:t>messageServlet</w:t>
+      </w:r>
+      <w:r>
+        <w:rPr>
+          <w:rFonts w:ascii="Consolas" w:hAnsi="Consolas" w:cs="Consolas"/>
+          <w:color w:val="008080"/>
+          <w:kern w:val="0"/>
+          <w:sz w:val="20"/>
+          <w:szCs w:val="20"/>
+        </w:rPr>
+        <w:t>&lt;/</w:t>
+      </w:r>
+      <w:r>
+        <w:rPr>
+          <w:rFonts w:ascii="Consolas" w:hAnsi="Consolas" w:cs="Consolas"/>
+          <w:color w:val="3F7F7F"/>
+          <w:kern w:val="0"/>
+          <w:sz w:val="20"/>
+          <w:szCs w:val="20"/>
+        </w:rPr>
+        <w:t>servlet-name</w:t>
+      </w:r>
+      <w:r>
+        <w:rPr>
+          <w:rFonts w:ascii="Consolas" w:hAnsi="Consolas" w:cs="Consolas"/>
+          <w:color w:val="008080"/>
+          <w:kern w:val="0"/>
+          <w:sz w:val="20"/>
+          <w:szCs w:val="20"/>
+        </w:rPr>
+        <w:t>&gt;</w:t>
+      </w:r>
+      <w:r>
+        <w:rPr>
+          <w:rFonts w:ascii="Consolas" w:hAnsi="Consolas" w:cs="Consolas"/>
+          <w:color w:val="000000"/>
+          <w:kern w:val="0"/>
+          <w:sz w:val="20"/>
+          <w:szCs w:val="20"/>
+        </w:rPr>
+        <w:t xml:space="preserve">  </w:t>
+      </w:r>
+    </w:p>
+    <w:p>
+      <w:pPr>
+        <w:autoSpaceDE w:val="0"/>
+        <w:autoSpaceDN w:val="0"/>
+        <w:adjustRightInd w:val="0"/>
+        <w:jc w:val="left"/>
+        <w:rPr>
+          <w:rFonts w:ascii="Consolas" w:hAnsi="Consolas" w:cs="Consolas"/>
+          <w:kern w:val="0"/>
+          <w:sz w:val="20"/>
+          <w:szCs w:val="20"/>
+        </w:rPr>
+      </w:pPr>
+      <w:r>
+        <w:rPr>
+          <w:rFonts w:ascii="Consolas" w:hAnsi="Consolas" w:cs="Consolas"/>
+          <w:color w:val="000000"/>
+          <w:kern w:val="0"/>
+          <w:sz w:val="20"/>
+          <w:szCs w:val="20"/>
+        </w:rPr>
+        <w:t xml:space="preserve">        </w:t>
+      </w:r>
+      <w:r>
+        <w:rPr>
+          <w:rFonts w:ascii="Consolas" w:hAnsi="Consolas" w:cs="Consolas"/>
+          <w:color w:val="008080"/>
+          <w:kern w:val="0"/>
+          <w:sz w:val="20"/>
+          <w:szCs w:val="20"/>
+        </w:rPr>
+        <w:t>&lt;</w:t>
+      </w:r>
+      <w:r>
+        <w:rPr>
+          <w:rFonts w:ascii="Consolas" w:hAnsi="Consolas" w:cs="Consolas"/>
+          <w:color w:val="3F7F7F"/>
+          <w:kern w:val="0"/>
+          <w:sz w:val="20"/>
+          <w:szCs w:val="20"/>
+        </w:rPr>
+        <w:t>url-pattern</w:t>
+      </w:r>
+      <w:r>
+        <w:rPr>
+          <w:rFonts w:ascii="Consolas" w:hAnsi="Consolas" w:cs="Consolas"/>
+          <w:color w:val="008080"/>
+          <w:kern w:val="0"/>
+          <w:sz w:val="20"/>
+          <w:szCs w:val="20"/>
+        </w:rPr>
+        <w:t>&gt;</w:t>
+      </w:r>
+      <w:r>
+        <w:rPr>
+          <w:rFonts w:ascii="Consolas" w:hAnsi="Consolas" w:cs="Consolas"/>
+          <w:color w:val="000000"/>
+          <w:kern w:val="0"/>
+          <w:sz w:val="20"/>
+          <w:szCs w:val="20"/>
+        </w:rPr>
+        <w:t>/messageServlet</w:t>
+      </w:r>
+      <w:r>
+        <w:rPr>
+          <w:rFonts w:ascii="Consolas" w:hAnsi="Consolas" w:cs="Consolas"/>
+          <w:color w:val="008080"/>
+          <w:kern w:val="0"/>
+          <w:sz w:val="20"/>
+          <w:szCs w:val="20"/>
+        </w:rPr>
+        <w:t>&lt;/</w:t>
+      </w:r>
+      <w:r>
+        <w:rPr>
+          <w:rFonts w:ascii="Consolas" w:hAnsi="Consolas" w:cs="Consolas"/>
+          <w:color w:val="3F7F7F"/>
+          <w:kern w:val="0"/>
+          <w:sz w:val="20"/>
+          <w:szCs w:val="20"/>
+        </w:rPr>
+        <w:t>url-pattern</w:t>
+      </w:r>
+      <w:r>
+        <w:rPr>
+          <w:rFonts w:ascii="Consolas" w:hAnsi="Consolas" w:cs="Consolas"/>
+          <w:color w:val="008080"/>
+          <w:kern w:val="0"/>
+          <w:sz w:val="20"/>
+          <w:szCs w:val="20"/>
+        </w:rPr>
+        <w:t>&gt;</w:t>
+      </w:r>
+      <w:r>
+        <w:rPr>
+          <w:rFonts w:ascii="Consolas" w:hAnsi="Consolas" w:cs="Consolas"/>
+          <w:color w:val="000000"/>
+          <w:kern w:val="0"/>
+          <w:sz w:val="20"/>
+          <w:szCs w:val="20"/>
+        </w:rPr>
+        <w:t xml:space="preserve">  </w:t>
+      </w:r>
+    </w:p>
+    <w:p>
+      <w:pPr>
+        <w:rPr>
+          <w:rFonts w:hint="eastAsia"/>
+        </w:rPr>
+      </w:pPr>
+      <w:r>
+        <w:rPr>
+          <w:rFonts w:ascii="Consolas" w:hAnsi="Consolas" w:cs="Consolas"/>
+          <w:color w:val="000000"/>
+          <w:kern w:val="0"/>
+          <w:sz w:val="20"/>
+          <w:szCs w:val="20"/>
+        </w:rPr>
+        <w:t xml:space="preserve">    </w:t>
+      </w:r>
+      <w:r>
+        <w:rPr>
+          <w:rFonts w:ascii="Consolas" w:hAnsi="Consolas" w:cs="Consolas"/>
+          <w:color w:val="008080"/>
+          <w:kern w:val="0"/>
+          <w:sz w:val="20"/>
+          <w:szCs w:val="20"/>
+        </w:rPr>
+        <w:t>&lt;/</w:t>
+      </w:r>
+      <w:r>
+        <w:rPr>
+          <w:rFonts w:ascii="Consolas" w:hAnsi="Consolas" w:cs="Consolas"/>
+          <w:color w:val="3F7F7F"/>
+          <w:kern w:val="0"/>
+          <w:sz w:val="20"/>
+          <w:szCs w:val="20"/>
+        </w:rPr>
+        <w:t>servlet-mapping</w:t>
+      </w:r>
+      <w:r>
+        <w:rPr>
+          <w:rFonts w:ascii="Consolas" w:hAnsi="Consolas" w:cs="Consolas"/>
+          <w:color w:val="008080"/>
+          <w:kern w:val="0"/>
+          <w:sz w:val="20"/>
+          <w:szCs w:val="20"/>
+        </w:rPr>
+        <w:t>&gt;</w:t>
+      </w:r>
+    </w:p>
     <w:p>
       <w:pPr>
         <w:pStyle w:val="1"/>
@@ -95,10 +5305,7 @@
         <w:ind w:firstLineChars="0"/>
       </w:pPr>
       <w:r>
-        <w:t>refreshtAccessToken</w:t>
-      </w:r>
-      <w:r>
-        <w:t>()</w:t>
+        <w:t>refreshtAccessToken()</w:t>
       </w:r>
       <w:r>
         <w:rPr>
@@ -126,10 +5333,7 @@
         <w:ind w:firstLineChars="0"/>
       </w:pPr>
       <w:r>
-        <w:t>getAccessToken</w:t>
-      </w:r>
-      <w:r>
-        <w:t>:</w:t>
+        <w:t>getAccessToken:</w:t>
       </w:r>
       <w:r>
         <w:rPr>
@@ -183,9 +5387,6 @@
     <w:p>
       <w:pPr>
         <w:pStyle w:val="2"/>
-        <w:rPr>
-          <w:rFonts w:hint="eastAsia"/>
-        </w:rPr>
       </w:pPr>
       <w:r>
         <w:rPr>
@@ -257,42 +5458,17 @@
         <w:rPr>
           <w:rFonts w:hint="eastAsia"/>
         </w:rPr>
+        <w:lastRenderedPageBreak/>
         <w:t>响应消息快速</w:t>
       </w:r>
       <w:r>
         <w:t>构建</w:t>
       </w:r>
     </w:p>
-    <w:p>
-      <w:pPr>
-        <w:rPr>
-          <w:rFonts w:hint="eastAsia"/>
-        </w:rPr>
-      </w:pPr>
-      <w:bookmarkStart w:id="0" w:name="_GoBack"/>
-      <w:bookmarkEnd w:id="0"/>
-    </w:p>
-    <w:p>
-      <w:pPr>
-        <w:rPr>
-          <w:rFonts w:hint="eastAsia"/>
-        </w:rPr>
-      </w:pPr>
-    </w:p>
-    <w:p>
-      <w:pPr>
-        <w:rPr>
-          <w:rFonts w:hint="eastAsia"/>
-        </w:rPr>
-      </w:pPr>
-    </w:p>
-    <w:p>
-      <w:pPr>
-        <w:rPr>
-          <w:rFonts w:hint="eastAsia"/>
-        </w:rPr>
-      </w:pPr>
-    </w:p>
+    <w:p/>
+    <w:p/>
+    <w:p/>
+    <w:p/>
     <w:sectPr>
       <w:pgSz w:w="11906" w:h="16838"/>
       <w:pgMar w:top="1440" w:right="1800" w:bottom="1440" w:left="1800" w:header="851" w:footer="992" w:gutter="0"/>
@@ -542,11 +5718,132 @@
       </w:rPr>
     </w:lvl>
   </w:abstractNum>
+  <w:abstractNum w:abstractNumId="2">
+    <w:nsid w:val="55916DFB"/>
+    <w:multiLevelType w:val="multilevel"/>
+    <w:tmpl w:val="DBCCB642"/>
+    <w:lvl w:ilvl="0">
+      <w:start w:val="1"/>
+      <w:numFmt w:val="decimal"/>
+      <w:pStyle w:val="1"/>
+      <w:lvlText w:val="%1"/>
+      <w:lvlJc w:val="left"/>
+      <w:pPr>
+        <w:ind w:left="425" w:hanging="425"/>
+      </w:pPr>
+      <w:rPr>
+        <w:rFonts w:hint="eastAsia"/>
+      </w:rPr>
+    </w:lvl>
+    <w:lvl w:ilvl="1">
+      <w:start w:val="1"/>
+      <w:numFmt w:val="decimal"/>
+      <w:pStyle w:val="2"/>
+      <w:lvlText w:val="%1.%2"/>
+      <w:lvlJc w:val="left"/>
+      <w:pPr>
+        <w:ind w:left="992" w:hanging="567"/>
+      </w:pPr>
+      <w:rPr>
+        <w:rFonts w:hint="eastAsia"/>
+      </w:rPr>
+    </w:lvl>
+    <w:lvl w:ilvl="2">
+      <w:start w:val="1"/>
+      <w:numFmt w:val="decimal"/>
+      <w:pStyle w:val="3"/>
+      <w:lvlText w:val="%1.%2.%3"/>
+      <w:lvlJc w:val="left"/>
+      <w:pPr>
+        <w:ind w:left="1418" w:hanging="567"/>
+      </w:pPr>
+      <w:rPr>
+        <w:rFonts w:hint="eastAsia"/>
+      </w:rPr>
+    </w:lvl>
+    <w:lvl w:ilvl="3">
+      <w:start w:val="1"/>
+      <w:numFmt w:val="decimal"/>
+      <w:pStyle w:val="4"/>
+      <w:lvlText w:val="%1.%2.%3.%4"/>
+      <w:lvlJc w:val="left"/>
+      <w:pPr>
+        <w:ind w:left="1984" w:hanging="708"/>
+      </w:pPr>
+      <w:rPr>
+        <w:rFonts w:hint="eastAsia"/>
+      </w:rPr>
+    </w:lvl>
+    <w:lvl w:ilvl="4">
+      <w:start w:val="1"/>
+      <w:numFmt w:val="decimal"/>
+      <w:pStyle w:val="5"/>
+      <w:lvlText w:val="%1.%2.%3.%4.%5"/>
+      <w:lvlJc w:val="left"/>
+      <w:pPr>
+        <w:ind w:left="2551" w:hanging="850"/>
+      </w:pPr>
+      <w:rPr>
+        <w:rFonts w:hint="eastAsia"/>
+      </w:rPr>
+    </w:lvl>
+    <w:lvl w:ilvl="5">
+      <w:start w:val="1"/>
+      <w:numFmt w:val="decimal"/>
+      <w:lvlText w:val="%1.%2.%3.%4.%5.%6"/>
+      <w:lvlJc w:val="left"/>
+      <w:pPr>
+        <w:ind w:left="3260" w:hanging="1134"/>
+      </w:pPr>
+      <w:rPr>
+        <w:rFonts w:hint="eastAsia"/>
+      </w:rPr>
+    </w:lvl>
+    <w:lvl w:ilvl="6">
+      <w:start w:val="1"/>
+      <w:numFmt w:val="decimal"/>
+      <w:lvlText w:val="%1.%2.%3.%4.%5.%6.%7"/>
+      <w:lvlJc w:val="left"/>
+      <w:pPr>
+        <w:ind w:left="3827" w:hanging="1276"/>
+      </w:pPr>
+      <w:rPr>
+        <w:rFonts w:hint="eastAsia"/>
+      </w:rPr>
+    </w:lvl>
+    <w:lvl w:ilvl="7">
+      <w:start w:val="1"/>
+      <w:numFmt w:val="decimal"/>
+      <w:lvlText w:val="%1.%2.%3.%4.%5.%6.%7.%8"/>
+      <w:lvlJc w:val="left"/>
+      <w:pPr>
+        <w:ind w:left="4394" w:hanging="1418"/>
+      </w:pPr>
+      <w:rPr>
+        <w:rFonts w:hint="eastAsia"/>
+      </w:rPr>
+    </w:lvl>
+    <w:lvl w:ilvl="8">
+      <w:start w:val="1"/>
+      <w:numFmt w:val="decimal"/>
+      <w:lvlText w:val="%1.%2.%3.%4.%5.%6.%7.%8.%9"/>
+      <w:lvlJc w:val="left"/>
+      <w:pPr>
+        <w:ind w:left="5102" w:hanging="1700"/>
+      </w:pPr>
+      <w:rPr>
+        <w:rFonts w:hint="eastAsia"/>
+      </w:rPr>
+    </w:lvl>
+  </w:abstractNum>
   <w:num w:numId="1">
     <w:abstractNumId w:val="0"/>
   </w:num>
   <w:num w:numId="2">
     <w:abstractNumId w:val="1"/>
+  </w:num>
+  <w:num w:numId="3">
+    <w:abstractNumId w:val="2"/>
   </w:num>
 </w:numbering>
 </file>
@@ -955,6 +6252,9 @@
     <w:rsid w:val="007B29FA"/>
     <w:pPr>
       <w:widowControl/>
+      <w:numPr>
+        <w:numId w:val="3"/>
+      </w:numPr>
       <w:spacing w:before="100" w:beforeAutospacing="1" w:after="100" w:afterAutospacing="1"/>
       <w:jc w:val="left"/>
       <w:outlineLvl w:val="0"/>
@@ -980,6 +6280,10 @@
     <w:pPr>
       <w:keepNext/>
       <w:keepLines/>
+      <w:numPr>
+        <w:ilvl w:val="1"/>
+        <w:numId w:val="3"/>
+      </w:numPr>
       <w:spacing w:before="260" w:after="260" w:line="416" w:lineRule="auto"/>
       <w:outlineLvl w:val="1"/>
     </w:pPr>
@@ -989,6 +6293,88 @@
       <w:bCs/>
       <w:sz w:val="32"/>
       <w:szCs w:val="32"/>
+    </w:rPr>
+  </w:style>
+  <w:style w:type="paragraph" w:styleId="3">
+    <w:name w:val="heading 3"/>
+    <w:basedOn w:val="a"/>
+    <w:next w:val="a"/>
+    <w:link w:val="3Char"/>
+    <w:uiPriority w:val="9"/>
+    <w:semiHidden/>
+    <w:unhideWhenUsed/>
+    <w:qFormat/>
+    <w:rsid w:val="00CC26BC"/>
+    <w:pPr>
+      <w:keepNext/>
+      <w:keepLines/>
+      <w:numPr>
+        <w:ilvl w:val="2"/>
+        <w:numId w:val="3"/>
+      </w:numPr>
+      <w:spacing w:before="260" w:after="260" w:line="416" w:lineRule="auto"/>
+      <w:outlineLvl w:val="2"/>
+    </w:pPr>
+    <w:rPr>
+      <w:b/>
+      <w:bCs/>
+      <w:sz w:val="32"/>
+      <w:szCs w:val="32"/>
+    </w:rPr>
+  </w:style>
+  <w:style w:type="paragraph" w:styleId="4">
+    <w:name w:val="heading 4"/>
+    <w:basedOn w:val="a"/>
+    <w:next w:val="a"/>
+    <w:link w:val="4Char"/>
+    <w:uiPriority w:val="9"/>
+    <w:semiHidden/>
+    <w:unhideWhenUsed/>
+    <w:qFormat/>
+    <w:rsid w:val="00CC26BC"/>
+    <w:pPr>
+      <w:keepNext/>
+      <w:keepLines/>
+      <w:numPr>
+        <w:ilvl w:val="3"/>
+        <w:numId w:val="3"/>
+      </w:numPr>
+      <w:spacing w:before="280" w:after="290" w:line="376" w:lineRule="auto"/>
+      <w:outlineLvl w:val="3"/>
+    </w:pPr>
+    <w:rPr>
+      <w:rFonts w:asciiTheme="majorHAnsi" w:eastAsiaTheme="majorEastAsia" w:hAnsiTheme="majorHAnsi" w:cstheme="majorBidi"/>
+      <w:b/>
+      <w:bCs/>
+      <w:sz w:val="28"/>
+      <w:szCs w:val="28"/>
+    </w:rPr>
+  </w:style>
+  <w:style w:type="paragraph" w:styleId="5">
+    <w:name w:val="heading 5"/>
+    <w:basedOn w:val="a"/>
+    <w:next w:val="a"/>
+    <w:link w:val="5Char"/>
+    <w:uiPriority w:val="9"/>
+    <w:semiHidden/>
+    <w:unhideWhenUsed/>
+    <w:qFormat/>
+    <w:rsid w:val="00CC26BC"/>
+    <w:pPr>
+      <w:keepNext/>
+      <w:keepLines/>
+      <w:numPr>
+        <w:ilvl w:val="4"/>
+        <w:numId w:val="3"/>
+      </w:numPr>
+      <w:spacing w:before="280" w:after="290" w:line="376" w:lineRule="auto"/>
+      <w:outlineLvl w:val="4"/>
+    </w:pPr>
+    <w:rPr>
+      <w:b/>
+      <w:bCs/>
+      <w:sz w:val="28"/>
+      <w:szCs w:val="28"/>
     </w:rPr>
   </w:style>
   <w:style w:type="character" w:default="1" w:styleId="a0">
@@ -1120,6 +6506,49 @@
       <w:bCs/>
       <w:sz w:val="32"/>
       <w:szCs w:val="32"/>
+    </w:rPr>
+  </w:style>
+  <w:style w:type="character" w:customStyle="1" w:styleId="3Char">
+    <w:name w:val="标题 3 Char"/>
+    <w:basedOn w:val="a0"/>
+    <w:link w:val="3"/>
+    <w:uiPriority w:val="9"/>
+    <w:semiHidden/>
+    <w:rsid w:val="00CC26BC"/>
+    <w:rPr>
+      <w:b/>
+      <w:bCs/>
+      <w:sz w:val="32"/>
+      <w:szCs w:val="32"/>
+    </w:rPr>
+  </w:style>
+  <w:style w:type="character" w:customStyle="1" w:styleId="4Char">
+    <w:name w:val="标题 4 Char"/>
+    <w:basedOn w:val="a0"/>
+    <w:link w:val="4"/>
+    <w:uiPriority w:val="9"/>
+    <w:semiHidden/>
+    <w:rsid w:val="00CC26BC"/>
+    <w:rPr>
+      <w:rFonts w:asciiTheme="majorHAnsi" w:eastAsiaTheme="majorEastAsia" w:hAnsiTheme="majorHAnsi" w:cstheme="majorBidi"/>
+      <w:b/>
+      <w:bCs/>
+      <w:sz w:val="28"/>
+      <w:szCs w:val="28"/>
+    </w:rPr>
+  </w:style>
+  <w:style w:type="character" w:customStyle="1" w:styleId="5Char">
+    <w:name w:val="标题 5 Char"/>
+    <w:basedOn w:val="a0"/>
+    <w:link w:val="5"/>
+    <w:uiPriority w:val="9"/>
+    <w:semiHidden/>
+    <w:rsid w:val="00CC26BC"/>
+    <w:rPr>
+      <w:b/>
+      <w:bCs/>
+      <w:sz w:val="28"/>
+      <w:szCs w:val="28"/>
     </w:rPr>
   </w:style>
 </w:styles>
